--- a/WordTemplate_1.docx
+++ b/WordTemplate_1.docx
@@ -9221,11 +9221,19 @@
             <w:pPr>
               <w:jc w:val="center"/>
               <w:rPr>
-                <w:rFonts w:ascii="Times New Roman" w:eastAsia="宋体" w:hAnsi="Times New Roman" w:cs="Times New Roman"/>
+                <w:rFonts w:ascii="Times New Roman" w:eastAsia="宋体" w:hAnsi="Times New Roman" w:cs="Times New Roman" w:hint="eastAsia"/>
                 <w:sz w:val="22"/>
                 <w:szCs w:val="22"/>
               </w:rPr>
             </w:pPr>
+            <w:r>
+              <w:rPr>
+                <w:rFonts w:ascii="Times New Roman" w:eastAsia="宋体" w:hAnsi="Times New Roman" w:cs="Times New Roman" w:hint="eastAsia"/>
+                <w:sz w:val="22"/>
+                <w:szCs w:val="22"/>
+              </w:rPr>
+              <w:t>UndTestersText</w:t>
+            </w:r>
           </w:p>
         </w:tc>
         <w:tc>
@@ -9275,11 +9283,19 @@
             <w:pPr>
               <w:jc w:val="center"/>
               <w:rPr>
-                <w:rFonts w:ascii="Times New Roman" w:eastAsia="宋体" w:hAnsi="Times New Roman" w:cs="Times New Roman"/>
+                <w:rFonts w:ascii="Times New Roman" w:eastAsia="宋体" w:hAnsi="Times New Roman" w:cs="Times New Roman" w:hint="eastAsia"/>
                 <w:sz w:val="22"/>
                 <w:szCs w:val="22"/>
               </w:rPr>
             </w:pPr>
+            <w:r>
+              <w:rPr>
+                <w:rFonts w:ascii="Times New Roman" w:eastAsia="宋体" w:hAnsi="Times New Roman" w:cs="Times New Roman" w:hint="eastAsia"/>
+                <w:sz w:val="22"/>
+                <w:szCs w:val="22"/>
+              </w:rPr>
+              <w:t>LabTestersText</w:t>
+            </w:r>
           </w:p>
         </w:tc>
       </w:tr>
@@ -9394,11 +9410,19 @@
             <w:pPr>
               <w:jc w:val="center"/>
               <w:rPr>
-                <w:rFonts w:ascii="Times New Roman" w:eastAsia="宋体" w:hAnsi="Times New Roman" w:cs="Times New Roman"/>
+                <w:rFonts w:ascii="Times New Roman" w:eastAsia="宋体" w:hAnsi="Times New Roman" w:cs="Times New Roman" w:hint="eastAsia"/>
                 <w:sz w:val="22"/>
                 <w:szCs w:val="22"/>
               </w:rPr>
             </w:pPr>
+            <w:r>
+              <w:rPr>
+                <w:rFonts w:ascii="Times New Roman" w:eastAsia="宋体" w:hAnsi="Times New Roman" w:cs="Times New Roman" w:hint="eastAsia"/>
+                <w:sz w:val="22"/>
+                <w:szCs w:val="22"/>
+              </w:rPr>
+              <w:t>AuditorText</w:t>
+            </w:r>
           </w:p>
         </w:tc>
         <w:tc>
@@ -9512,11 +9536,19 @@
             <w:pPr>
               <w:jc w:val="center"/>
               <w:rPr>
-                <w:rFonts w:ascii="Times New Roman" w:eastAsia="宋体" w:hAnsi="Times New Roman" w:cs="Times New Roman"/>
+                <w:rFonts w:ascii="Times New Roman" w:eastAsia="宋体" w:hAnsi="Times New Roman" w:cs="Times New Roman" w:hint="eastAsia"/>
                 <w:sz w:val="22"/>
                 <w:szCs w:val="22"/>
               </w:rPr>
             </w:pPr>
+            <w:r>
+              <w:rPr>
+                <w:rFonts w:ascii="Times New Roman" w:eastAsia="宋体" w:hAnsi="Times New Roman" w:cs="Times New Roman" w:hint="eastAsia"/>
+                <w:sz w:val="22"/>
+                <w:szCs w:val="22"/>
+              </w:rPr>
+              <w:t>ReportTimeText</w:t>
+            </w:r>
           </w:p>
         </w:tc>
       </w:tr>
@@ -9551,7 +9583,7 @@
           <w:p>
             <w:pPr>
               <w:rPr>
-                <w:rFonts w:ascii="Times New Roman" w:eastAsia="宋体" w:hAnsi="Times New Roman" w:cs="Times New Roman"/>
+                <w:rFonts w:ascii="Times New Roman" w:eastAsia="宋体" w:hAnsi="Times New Roman" w:cs="Times New Roman" w:hint="eastAsia"/>
                 <w:sz w:val="22"/>
                 <w:szCs w:val="22"/>
               </w:rPr>
@@ -9570,7 +9602,7 @@
                 <w:sz w:val="22"/>
                 <w:szCs w:val="22"/>
               </w:rPr>
-              <w:t>测试煤样由贵州省煤安技术服务有限公司技术人员现场采集并送达，实验室基于来样进行测试。</w:t>
+              <w:t>RemarkText</w:t>
             </w:r>
           </w:p>
         </w:tc>
@@ -10762,10 +10794,6 @@
 </file>
 
 <file path=customXml/item1.xml><?xml version="1.0" encoding="utf-8"?>
-<b:Sources xmlns:b="http://schemas.openxmlformats.org/officeDocument/2006/bibliography" xmlns="http://schemas.openxmlformats.org/officeDocument/2006/bibliography" SelectedStyle="\APASixthEditionOfficeOnline.xsl" StyleName="APA" Version="6"/>
-</file>
-
-<file path=customXml/item2.xml><?xml version="1.0" encoding="utf-8"?>
 <s:customData xmlns="http://www.wps.cn/officeDocument/2013/wpsCustomData" xmlns:s="http://www.wps.cn/officeDocument/2013/wpsCustomData">
   <customSectProps/>
   <customShpExts>
@@ -10774,18 +10802,22 @@
 </s:customData>
 </file>
 
+<file path=customXml/item2.xml><?xml version="1.0" encoding="utf-8"?>
+<b:Sources xmlns:b="http://schemas.openxmlformats.org/officeDocument/2006/bibliography" xmlns="http://schemas.openxmlformats.org/officeDocument/2006/bibliography" SelectedStyle="\APASixthEditionOfficeOnline.xsl" StyleName="APA" Version="6"/>
+</file>
+
 <file path=customXml/itemProps1.xml><?xml version="1.0" encoding="utf-8"?>
+<ds:datastoreItem xmlns:ds="http://schemas.openxmlformats.org/officeDocument/2006/customXml" ds:itemID="{B1977F7D-205B-4081-913C-38D41E755F92}">
+  <ds:schemaRefs>
+    <ds:schemaRef ds:uri="http://www.wps.cn/officeDocument/2013/wpsCustomData"/>
+  </ds:schemaRefs>
+</ds:datastoreItem>
+</file>
+
+<file path=customXml/itemProps2.xml><?xml version="1.0" encoding="utf-8"?>
 <ds:datastoreItem xmlns:ds="http://schemas.openxmlformats.org/officeDocument/2006/customXml" ds:itemID="{A981C449-1C33-497A-B4E5-E04BB4B741FD}">
   <ds:schemaRefs>
     <ds:schemaRef ds:uri="http://schemas.openxmlformats.org/officeDocument/2006/bibliography"/>
   </ds:schemaRefs>
 </ds:datastoreItem>
-</file>
-
-<file path=customXml/itemProps2.xml><?xml version="1.0" encoding="utf-8"?>
-<ds:datastoreItem xmlns:ds="http://schemas.openxmlformats.org/officeDocument/2006/customXml" ds:itemID="{B1977F7D-205B-4081-913C-38D41E755F92}">
-  <ds:schemaRefs>
-    <ds:schemaRef ds:uri="http://www.wps.cn/officeDocument/2013/wpsCustomData"/>
-  </ds:schemaRefs>
-</ds:datastoreItem>
 </file>
--- a/WordTemplate_1.docx
+++ b/WordTemplate_1.docx
@@ -6917,7 +6917,7 @@
                 <w:rFonts w:ascii="Times New Roman" w:eastAsia="宋体" w:hAnsi="Times New Roman" w:cs="Times New Roman" w:hint="eastAsia"/>
                 <w:szCs w:val="21"/>
               </w:rPr>
-              <w:t xml:space="preserve">               </w:t>
+              <w:t xml:space="preserve">           </w:t>
             </w:r>
             <w:r>
               <w:rPr>
@@ -9221,7 +9221,7 @@
             <w:pPr>
               <w:jc w:val="center"/>
               <w:rPr>
-                <w:rFonts w:ascii="Times New Roman" w:eastAsia="宋体" w:hAnsi="Times New Roman" w:cs="Times New Roman" w:hint="eastAsia"/>
+                <w:rFonts w:ascii="Times New Roman" w:eastAsia="宋体" w:hAnsi="Times New Roman" w:cs="Times New Roman"/>
                 <w:sz w:val="22"/>
                 <w:szCs w:val="22"/>
               </w:rPr>
@@ -9283,7 +9283,7 @@
             <w:pPr>
               <w:jc w:val="center"/>
               <w:rPr>
-                <w:rFonts w:ascii="Times New Roman" w:eastAsia="宋体" w:hAnsi="Times New Roman" w:cs="Times New Roman" w:hint="eastAsia"/>
+                <w:rFonts w:ascii="Times New Roman" w:eastAsia="宋体" w:hAnsi="Times New Roman" w:cs="Times New Roman"/>
                 <w:sz w:val="22"/>
                 <w:szCs w:val="22"/>
               </w:rPr>
@@ -9410,7 +9410,7 @@
             <w:pPr>
               <w:jc w:val="center"/>
               <w:rPr>
-                <w:rFonts w:ascii="Times New Roman" w:eastAsia="宋体" w:hAnsi="Times New Roman" w:cs="Times New Roman" w:hint="eastAsia"/>
+                <w:rFonts w:ascii="Times New Roman" w:eastAsia="宋体" w:hAnsi="Times New Roman" w:cs="Times New Roman"/>
                 <w:sz w:val="22"/>
                 <w:szCs w:val="22"/>
               </w:rPr>
@@ -9536,7 +9536,7 @@
             <w:pPr>
               <w:jc w:val="center"/>
               <w:rPr>
-                <w:rFonts w:ascii="Times New Roman" w:eastAsia="宋体" w:hAnsi="Times New Roman" w:cs="Times New Roman" w:hint="eastAsia"/>
+                <w:rFonts w:ascii="Times New Roman" w:eastAsia="宋体" w:hAnsi="Times New Roman" w:cs="Times New Roman"/>
                 <w:sz w:val="22"/>
                 <w:szCs w:val="22"/>
               </w:rPr>
@@ -9583,7 +9583,7 @@
           <w:p>
             <w:pPr>
               <w:rPr>
-                <w:rFonts w:ascii="Times New Roman" w:eastAsia="宋体" w:hAnsi="Times New Roman" w:cs="Times New Roman" w:hint="eastAsia"/>
+                <w:rFonts w:ascii="Times New Roman" w:eastAsia="宋体" w:hAnsi="Times New Roman" w:cs="Times New Roman"/>
                 <w:sz w:val="22"/>
                 <w:szCs w:val="22"/>
               </w:rPr>
@@ -10794,6 +10794,10 @@
 </file>
 
 <file path=customXml/item1.xml><?xml version="1.0" encoding="utf-8"?>
+<b:Sources xmlns:b="http://schemas.openxmlformats.org/officeDocument/2006/bibliography" xmlns="http://schemas.openxmlformats.org/officeDocument/2006/bibliography" SelectedStyle="\APASixthEditionOfficeOnline.xsl" StyleName="APA" Version="6"/>
+</file>
+
+<file path=customXml/item2.xml><?xml version="1.0" encoding="utf-8"?>
 <s:customData xmlns="http://www.wps.cn/officeDocument/2013/wpsCustomData" xmlns:s="http://www.wps.cn/officeDocument/2013/wpsCustomData">
   <customSectProps/>
   <customShpExts>
@@ -10802,22 +10806,18 @@
 </s:customData>
 </file>
 
-<file path=customXml/item2.xml><?xml version="1.0" encoding="utf-8"?>
-<b:Sources xmlns:b="http://schemas.openxmlformats.org/officeDocument/2006/bibliography" xmlns="http://schemas.openxmlformats.org/officeDocument/2006/bibliography" SelectedStyle="\APASixthEditionOfficeOnline.xsl" StyleName="APA" Version="6"/>
+<file path=customXml/itemProps1.xml><?xml version="1.0" encoding="utf-8"?>
+<ds:datastoreItem xmlns:ds="http://schemas.openxmlformats.org/officeDocument/2006/customXml" ds:itemID="{A981C449-1C33-497A-B4E5-E04BB4B741FD}">
+  <ds:schemaRefs>
+    <ds:schemaRef ds:uri="http://schemas.openxmlformats.org/officeDocument/2006/bibliography"/>
+  </ds:schemaRefs>
+</ds:datastoreItem>
 </file>
 
-<file path=customXml/itemProps1.xml><?xml version="1.0" encoding="utf-8"?>
+<file path=customXml/itemProps2.xml><?xml version="1.0" encoding="utf-8"?>
 <ds:datastoreItem xmlns:ds="http://schemas.openxmlformats.org/officeDocument/2006/customXml" ds:itemID="{B1977F7D-205B-4081-913C-38D41E755F92}">
   <ds:schemaRefs>
     <ds:schemaRef ds:uri="http://www.wps.cn/officeDocument/2013/wpsCustomData"/>
   </ds:schemaRefs>
 </ds:datastoreItem>
-</file>
-
-<file path=customXml/itemProps2.xml><?xml version="1.0" encoding="utf-8"?>
-<ds:datastoreItem xmlns:ds="http://schemas.openxmlformats.org/officeDocument/2006/customXml" ds:itemID="{A981C449-1C33-497A-B4E5-E04BB4B741FD}">
-  <ds:schemaRefs>
-    <ds:schemaRef ds:uri="http://schemas.openxmlformats.org/officeDocument/2006/bibliography"/>
-  </ds:schemaRefs>
-</ds:datastoreItem>
 </file>
--- a/WordTemplate_1.docx
+++ b/WordTemplate_1.docx
@@ -61,6 +61,7 @@
         </w:rPr>
         <w:t>：</w:t>
       </w:r>
+      <w:proofErr w:type="spellStart"/>
       <w:r>
         <w:rPr>
           <w:rFonts w:ascii="Times New Roman" w:eastAsia="宋体" w:hAnsi="Times New Roman" w:cs="Times New Roman" w:hint="eastAsia"/>
@@ -70,6 +71,7 @@
         </w:rPr>
         <w:t>MineName</w:t>
       </w:r>
+      <w:proofErr w:type="spellEnd"/>
       <w:r>
         <w:rPr>
           <w:rFonts w:ascii="Times New Roman" w:eastAsia="宋体" w:hAnsi="Times New Roman" w:cs="Times New Roman" w:hint="eastAsia"/>
@@ -96,6 +98,7 @@
         </w:rPr>
         <w:t>取样地点：</w:t>
       </w:r>
+      <w:proofErr w:type="spellStart"/>
       <w:r>
         <w:rPr>
           <w:rFonts w:ascii="Times New Roman" w:eastAsia="宋体" w:hAnsi="Times New Roman" w:cs="Times New Roman" w:hint="eastAsia"/>
@@ -105,6 +108,7 @@
         </w:rPr>
         <w:t>SamplingSpot</w:t>
       </w:r>
+      <w:proofErr w:type="spellEnd"/>
       <w:r>
         <w:rPr>
           <w:rFonts w:ascii="Times New Roman" w:eastAsia="宋体" w:hAnsi="Times New Roman" w:cs="Times New Roman" w:hint="eastAsia"/>
@@ -131,6 +135,7 @@
         </w:rPr>
         <w:t>取样时间：</w:t>
       </w:r>
+      <w:proofErr w:type="spellStart"/>
       <w:r>
         <w:rPr>
           <w:rFonts w:ascii="Times New Roman" w:eastAsia="宋体" w:hAnsi="Times New Roman" w:cs="Times New Roman" w:hint="eastAsia"/>
@@ -140,6 +145,7 @@
         </w:rPr>
         <w:t>SamplingTime</w:t>
       </w:r>
+      <w:proofErr w:type="spellEnd"/>
       <w:r>
         <w:rPr>
           <w:rFonts w:ascii="Times New Roman" w:eastAsia="宋体" w:hAnsi="Times New Roman" w:cs="Times New Roman" w:hint="eastAsia"/>
@@ -156,6 +162,7 @@
         </w:rPr>
         <w:t>埋深：</w:t>
       </w:r>
+      <w:proofErr w:type="spellStart"/>
       <w:r>
         <w:rPr>
           <w:rFonts w:ascii="Times New Roman" w:eastAsia="宋体" w:hAnsi="Times New Roman" w:cs="Times New Roman" w:hint="eastAsia"/>
@@ -165,6 +172,7 @@
         </w:rPr>
         <w:t>BurialDepth</w:t>
       </w:r>
+      <w:proofErr w:type="spellEnd"/>
       <w:r>
         <w:rPr>
           <w:rFonts w:ascii="Times New Roman" w:eastAsia="宋体" w:hAnsi="Times New Roman" w:cs="Times New Roman" w:hint="eastAsia"/>
@@ -190,6 +198,7 @@
         </w:rPr>
         <w:t>煤层：</w:t>
       </w:r>
+      <w:proofErr w:type="spellStart"/>
       <w:r>
         <w:rPr>
           <w:rFonts w:ascii="Times New Roman" w:eastAsia="宋体" w:hAnsi="Times New Roman" w:cs="Times New Roman" w:hint="eastAsia"/>
@@ -199,6 +208,7 @@
         </w:rPr>
         <w:t>CoalSeam</w:t>
       </w:r>
+      <w:proofErr w:type="spellEnd"/>
       <w:r>
         <w:rPr>
           <w:rFonts w:ascii="Times New Roman" w:eastAsia="宋体" w:hAnsi="Times New Roman" w:cs="Times New Roman" w:hint="eastAsia"/>
@@ -381,6 +391,7 @@
                 <w:szCs w:val="21"/>
               </w:rPr>
             </w:pPr>
+            <w:proofErr w:type="spellStart"/>
             <w:r>
               <w:rPr>
                 <w:rFonts w:ascii="Times New Roman" w:eastAsia="宋体" w:hAnsi="Times New Roman" w:cs="Times New Roman" w:hint="eastAsia"/>
@@ -389,6 +400,7 @@
               </w:rPr>
               <w:t>SampleNum</w:t>
             </w:r>
+            <w:proofErr w:type="spellEnd"/>
           </w:p>
         </w:tc>
         <w:tc>
@@ -461,6 +473,7 @@
                 <w:szCs w:val="21"/>
               </w:rPr>
             </w:pPr>
+            <w:proofErr w:type="spellStart"/>
             <w:r>
               <w:rPr>
                 <w:rFonts w:ascii="Times New Roman" w:eastAsia="宋体" w:hAnsi="Times New Roman" w:cs="Times New Roman" w:hint="eastAsia"/>
@@ -469,6 +482,7 @@
               </w:rPr>
               <w:t>UndAtmPressure</w:t>
             </w:r>
+            <w:proofErr w:type="spellEnd"/>
           </w:p>
         </w:tc>
       </w:tr>
@@ -556,6 +570,7 @@
                 <w:szCs w:val="21"/>
               </w:rPr>
             </w:pPr>
+            <w:proofErr w:type="spellStart"/>
             <w:r>
               <w:rPr>
                 <w:rFonts w:ascii="Times New Roman" w:eastAsia="宋体" w:hAnsi="Times New Roman" w:cs="Times New Roman" w:hint="eastAsia"/>
@@ -564,6 +579,7 @@
               </w:rPr>
               <w:t>LabAtmPressure</w:t>
             </w:r>
+            <w:proofErr w:type="spellEnd"/>
           </w:p>
         </w:tc>
         <w:tc>
@@ -623,6 +639,7 @@
                 <w:szCs w:val="21"/>
               </w:rPr>
             </w:pPr>
+            <w:proofErr w:type="spellStart"/>
             <w:r>
               <w:rPr>
                 <w:rFonts w:ascii="Times New Roman" w:eastAsia="宋体" w:hAnsi="Times New Roman" w:cs="Times New Roman" w:hint="eastAsia"/>
@@ -631,6 +648,7 @@
               </w:rPr>
               <w:t>UndTemp</w:t>
             </w:r>
+            <w:proofErr w:type="spellEnd"/>
           </w:p>
         </w:tc>
       </w:tr>
@@ -711,6 +729,7 @@
                 <w:szCs w:val="21"/>
               </w:rPr>
             </w:pPr>
+            <w:proofErr w:type="spellStart"/>
             <w:r>
               <w:rPr>
                 <w:rFonts w:ascii="Times New Roman" w:eastAsia="宋体" w:hAnsi="Times New Roman" w:cs="Times New Roman" w:hint="eastAsia"/>
@@ -719,6 +738,7 @@
               </w:rPr>
               <w:t>LabTemp</w:t>
             </w:r>
+            <w:proofErr w:type="spellEnd"/>
           </w:p>
         </w:tc>
         <w:tc>
@@ -785,6 +805,7 @@
                 <w:szCs w:val="21"/>
               </w:rPr>
             </w:pPr>
+            <w:proofErr w:type="spellStart"/>
             <w:r>
               <w:rPr>
                 <w:rFonts w:ascii="Times New Roman" w:eastAsia="宋体" w:hAnsi="Times New Roman" w:cs="Times New Roman" w:hint="eastAsia"/>
@@ -793,6 +814,7 @@
               </w:rPr>
               <w:t>SampleWeight</w:t>
             </w:r>
+            <w:proofErr w:type="spellEnd"/>
           </w:p>
         </w:tc>
       </w:tr>
@@ -864,6 +886,7 @@
                 <w:szCs w:val="21"/>
               </w:rPr>
             </w:pPr>
+            <w:proofErr w:type="spellStart"/>
             <w:r>
               <w:rPr>
                 <w:rFonts w:ascii="Times New Roman" w:eastAsia="宋体" w:hAnsi="Times New Roman" w:cs="Times New Roman" w:hint="eastAsia"/>
@@ -872,6 +895,7 @@
               </w:rPr>
               <w:t>SampleMode</w:t>
             </w:r>
+            <w:proofErr w:type="spellEnd"/>
           </w:p>
         </w:tc>
         <w:tc>
@@ -938,6 +962,7 @@
                 <w:szCs w:val="21"/>
               </w:rPr>
             </w:pPr>
+            <w:proofErr w:type="spellStart"/>
             <w:r>
               <w:rPr>
                 <w:rFonts w:ascii="Times New Roman" w:eastAsia="宋体" w:hAnsi="Times New Roman" w:cs="Times New Roman" w:hint="eastAsia"/>
@@ -946,6 +971,7 @@
               </w:rPr>
               <w:t>MoistureSample</w:t>
             </w:r>
+            <w:proofErr w:type="spellEnd"/>
           </w:p>
         </w:tc>
       </w:tr>
@@ -1042,6 +1068,7 @@
                 <w:szCs w:val="21"/>
               </w:rPr>
             </w:pPr>
+            <w:proofErr w:type="spellStart"/>
             <w:r>
               <w:rPr>
                 <w:rFonts w:ascii="Times New Roman" w:eastAsia="宋体" w:hAnsi="Times New Roman" w:cs="Times New Roman" w:hint="eastAsia"/>
@@ -1050,6 +1077,7 @@
               </w:rPr>
               <w:t>RawCoalMoisture</w:t>
             </w:r>
+            <w:proofErr w:type="spellEnd"/>
           </w:p>
         </w:tc>
         <w:tc>
@@ -1122,6 +1150,7 @@
                 <w:szCs w:val="21"/>
               </w:rPr>
             </w:pPr>
+            <w:proofErr w:type="spellStart"/>
             <w:r>
               <w:rPr>
                 <w:rFonts w:ascii="Times New Roman" w:eastAsia="宋体" w:hAnsi="Times New Roman" w:cs="Times New Roman" w:hint="eastAsia"/>
@@ -1130,6 +1159,7 @@
               </w:rPr>
               <w:t>InitialVolume</w:t>
             </w:r>
+            <w:proofErr w:type="spellEnd"/>
           </w:p>
         </w:tc>
       </w:tr>
@@ -1510,20 +1540,11 @@
           </w:p>
           <w:p>
             <w:pPr>
+              <w:ind w:firstLineChars="100" w:firstLine="210"/>
               <w:jc w:val="left"/>
               <w:rPr>
                 <w:rFonts w:ascii="Times New Roman" w:eastAsia="宋体" w:hAnsi="Times New Roman" w:cs="Times New Roman"/>
                 <w:szCs w:val="21"/>
-              </w:rPr>
-            </w:pPr>
-          </w:p>
-          <w:p>
-            <w:pPr>
-              <w:jc w:val="right"/>
-              <w:rPr>
-                <w:rFonts w:ascii="Times New Roman" w:eastAsia="宋体" w:hAnsi="Times New Roman" w:cs="Times New Roman"/>
-                <w:sz w:val="18"/>
-                <w:szCs w:val="18"/>
               </w:rPr>
             </w:pPr>
             <w:bookmarkStart w:id="0" w:name="ChartPlaceholder"/>
@@ -1535,13 +1556,13 @@
               <mc:AlternateContent>
                 <mc:Choice Requires="wps">
                   <w:drawing>
-                    <wp:anchor distT="0" distB="0" distL="114300" distR="114300" simplePos="0" relativeHeight="251658240" behindDoc="0" locked="0" layoutInCell="1" allowOverlap="1" wp14:anchorId="0F7ACCE9" wp14:editId="486C65D9">
+                    <wp:anchor distT="0" distB="0" distL="114300" distR="114300" simplePos="0" relativeHeight="251658240" behindDoc="0" locked="0" layoutInCell="1" allowOverlap="1" wp14:anchorId="0F7ACCE9" wp14:editId="56FBD638">
                       <wp:simplePos x="0" y="0"/>
                       <wp:positionH relativeFrom="column">
-                        <wp:posOffset>1428115</wp:posOffset>
+                        <wp:posOffset>1429385</wp:posOffset>
                       </wp:positionH>
                       <wp:positionV relativeFrom="paragraph">
-                        <wp:posOffset>1511935</wp:posOffset>
+                        <wp:posOffset>1656080</wp:posOffset>
                       </wp:positionV>
                       <wp:extent cx="1080000" cy="298800"/>
                       <wp:effectExtent l="0" t="0" r="6350" b="6350"/>
@@ -1716,7 +1737,7 @@
                       <v:stroke joinstyle="miter"/>
                       <v:path gradientshapeok="t" o:connecttype="rect"/>
                     </v:shapetype>
-                    <v:shape id="文本框 4" o:spid="_x0000_s1026" type="#_x0000_t202" style="position:absolute;left:0;text-align:left;margin-left:112.45pt;margin-top:119.05pt;width:85.05pt;height:23.55pt;z-index:251658240;visibility:visible;mso-wrap-style:square;mso-width-percent:0;mso-height-percent:0;mso-wrap-distance-left:9pt;mso-wrap-distance-top:0;mso-wrap-distance-right:9pt;mso-wrap-distance-bottom:0;mso-position-horizontal:absolute;mso-position-horizontal-relative:text;mso-position-vertical:absolute;mso-position-vertical-relative:text;mso-width-percent:0;mso-height-percent:0;mso-width-relative:margin;mso-height-relative:margin;v-text-anchor:top" o:gfxdata="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" filled="f" stroked="f" strokeweight=".5pt">
+                    <v:shape id="文本框 4" o:spid="_x0000_s1026" type="#_x0000_t202" style="position:absolute;left:0;text-align:left;margin-left:112.55pt;margin-top:130.4pt;width:85.05pt;height:23.55pt;z-index:251658240;visibility:visible;mso-wrap-style:square;mso-width-percent:0;mso-height-percent:0;mso-wrap-distance-left:9pt;mso-wrap-distance-top:0;mso-wrap-distance-right:9pt;mso-wrap-distance-bottom:0;mso-position-horizontal:absolute;mso-position-horizontal-relative:text;mso-position-vertical:absolute;mso-position-vertical-relative:text;mso-width-percent:0;mso-height-percent:0;mso-width-relative:margin;mso-height-relative:margin;v-text-anchor:top" o:gfxdata="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" filled="f" stroked="f" strokeweight=".5pt">
                       <v:textbox inset="0,0,0,0">
                         <w:txbxContent>
                           <w:p>
@@ -1858,13 +1879,13 @@
               <mc:AlternateContent>
                 <mc:Choice Requires="wps">
                   <w:drawing>
-                    <wp:anchor distT="0" distB="0" distL="114300" distR="114300" simplePos="0" relativeHeight="251659776" behindDoc="0" locked="0" layoutInCell="1" allowOverlap="1" wp14:anchorId="7CA3D2AA" wp14:editId="305AC4E9">
+                    <wp:anchor distT="0" distB="0" distL="114300" distR="114300" simplePos="0" relativeHeight="251659264" behindDoc="0" locked="0" layoutInCell="1" allowOverlap="1" wp14:anchorId="7CA3D2AA" wp14:editId="0C198BA2">
                       <wp:simplePos x="0" y="0"/>
                       <wp:positionH relativeFrom="column">
-                        <wp:posOffset>-107950</wp:posOffset>
+                        <wp:posOffset>-104140</wp:posOffset>
                       </wp:positionH>
-                      <wp:positionV relativeFrom="paragraph">
-                        <wp:posOffset>53975</wp:posOffset>
+                      <wp:positionV relativeFrom="page">
+                        <wp:posOffset>540385</wp:posOffset>
                       </wp:positionV>
                       <wp:extent cx="176400" cy="2365200"/>
                       <wp:effectExtent l="0" t="0" r="14605" b="0"/>
@@ -2017,7 +2038,7 @@
                 </mc:Choice>
                 <mc:Fallback>
                   <w:pict>
-                    <v:shape w14:anchorId="7CA3D2AA" id="文本框 7" o:spid="_x0000_s1027" type="#_x0000_t202" style="position:absolute;left:0;text-align:left;margin-left:-8.5pt;margin-top:4.25pt;width:13.9pt;height:186.25pt;z-index:251659776;visibility:visible;mso-wrap-style:square;mso-width-percent:0;mso-height-percent:0;mso-wrap-distance-left:9pt;mso-wrap-distance-top:0;mso-wrap-distance-right:9pt;mso-wrap-distance-bottom:0;mso-position-horizontal:absolute;mso-position-horizontal-relative:text;mso-position-vertical:absolute;mso-position-vertical-relative:text;mso-width-percent:0;mso-height-percent:0;mso-width-relative:margin;mso-height-relative:margin;v-text-anchor:top" o:gfxdata="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" filled="f" stroked="f" strokeweight=".5pt">
+                    <v:shape w14:anchorId="7CA3D2AA" id="文本框 7" o:spid="_x0000_s1027" type="#_x0000_t202" style="position:absolute;left:0;text-align:left;margin-left:-8.2pt;margin-top:42.55pt;width:13.9pt;height:186.25pt;z-index:251659264;visibility:visible;mso-wrap-style:square;mso-width-percent:0;mso-height-percent:0;mso-wrap-distance-left:9pt;mso-wrap-distance-top:0;mso-wrap-distance-right:9pt;mso-wrap-distance-bottom:0;mso-position-horizontal:absolute;mso-position-horizontal-relative:text;mso-position-vertical:absolute;mso-position-vertical-relative:page;mso-width-percent:0;mso-height-percent:0;mso-width-relative:margin;mso-height-relative:margin;v-text-anchor:top" o:gfxdata="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" filled="f" stroked="f" strokeweight=".5pt">
                       <v:textbox style="layout-flow:vertical;mso-layout-flow-alt:bottom-to-top" inset="0,0,0,0">
                         <w:txbxContent>
                           <w:p>
@@ -2127,6 +2148,7 @@
                           </w:p>
                         </w:txbxContent>
                       </v:textbox>
+                      <w10:wrap anchory="page"/>
                     </v:shape>
                   </w:pict>
                 </mc:Fallback>
@@ -6904,6 +6926,7 @@
               </w:rPr>
               <w:t>：</w:t>
             </w:r>
+            <w:proofErr w:type="spellStart"/>
             <w:r>
               <w:rPr>
                 <w:rFonts w:ascii="Times New Roman" w:eastAsia="宋体" w:hAnsi="Times New Roman" w:cs="Times New Roman" w:hint="eastAsia"/>
@@ -6912,6 +6935,7 @@
               </w:rPr>
               <w:t>UgDesorpVol</w:t>
             </w:r>
+            <w:proofErr w:type="spellEnd"/>
             <w:r>
               <w:rPr>
                 <w:rFonts w:ascii="Times New Roman" w:eastAsia="宋体" w:hAnsi="Times New Roman" w:cs="Times New Roman" w:hint="eastAsia"/>
@@ -6955,6 +6979,7 @@
               </w:rPr>
               <w:t>：</w:t>
             </w:r>
+            <w:proofErr w:type="spellStart"/>
             <w:r>
               <w:rPr>
                 <w:rFonts w:ascii="Times New Roman" w:eastAsia="宋体" w:hAnsi="Times New Roman" w:cs="Times New Roman" w:hint="eastAsia"/>
@@ -6963,6 +6988,7 @@
               </w:rPr>
               <w:t>GasLossVol</w:t>
             </w:r>
+            <w:proofErr w:type="spellEnd"/>
           </w:p>
         </w:tc>
       </w:tr>
@@ -7092,6 +7118,7 @@
                 <w:szCs w:val="21"/>
               </w:rPr>
             </w:pPr>
+            <w:proofErr w:type="spellStart"/>
             <w:r>
               <w:rPr>
                 <w:rFonts w:ascii="Times New Roman" w:eastAsia="宋体" w:hAnsi="Times New Roman" w:cs="Times New Roman" w:hint="eastAsia"/>
@@ -7100,6 +7127,7 @@
               </w:rPr>
               <w:t>DesorpVolNormal</w:t>
             </w:r>
+            <w:proofErr w:type="spellEnd"/>
           </w:p>
         </w:tc>
         <w:tc>
@@ -7604,6 +7632,7 @@
                 <w:sz w:val="24"/>
               </w:rPr>
             </w:pPr>
+            <w:proofErr w:type="spellStart"/>
             <w:r>
               <w:rPr>
                 <w:rFonts w:ascii="Times New Roman" w:eastAsia="宋体" w:hAnsi="Times New Roman" w:cs="Times New Roman" w:hint="eastAsia"/>
@@ -7621,6 +7650,7 @@
               </w:rPr>
               <w:t>c</w:t>
             </w:r>
+            <w:proofErr w:type="spellEnd"/>
           </w:p>
         </w:tc>
         <w:tc>
@@ -7688,6 +7718,7 @@
                 <w:szCs w:val="21"/>
               </w:rPr>
             </w:pPr>
+            <w:proofErr w:type="spellStart"/>
             <w:r>
               <w:rPr>
                 <w:rFonts w:ascii="Times New Roman" w:eastAsia="宋体" w:hAnsi="Times New Roman" w:cs="Times New Roman" w:hint="eastAsia"/>
@@ -7696,6 +7727,7 @@
               </w:rPr>
               <w:t>AdsorpConstAText</w:t>
             </w:r>
+            <w:proofErr w:type="spellEnd"/>
           </w:p>
         </w:tc>
         <w:tc>
@@ -7769,6 +7801,7 @@
                 <w:szCs w:val="21"/>
               </w:rPr>
             </w:pPr>
+            <w:proofErr w:type="spellStart"/>
             <w:r>
               <w:rPr>
                 <w:rFonts w:ascii="Times New Roman" w:eastAsia="宋体" w:hAnsi="Times New Roman" w:cs="Times New Roman" w:hint="eastAsia"/>
@@ -7777,6 +7810,7 @@
               </w:rPr>
               <w:t>MadText</w:t>
             </w:r>
+            <w:proofErr w:type="spellEnd"/>
           </w:p>
         </w:tc>
         <w:tc>
@@ -7835,6 +7869,7 @@
                 <w:szCs w:val="21"/>
               </w:rPr>
             </w:pPr>
+            <w:proofErr w:type="spellStart"/>
             <w:r>
               <w:rPr>
                 <w:rFonts w:ascii="Times New Roman" w:eastAsia="宋体" w:hAnsi="Times New Roman" w:cs="Times New Roman" w:hint="eastAsia"/>
@@ -7843,6 +7878,7 @@
               </w:rPr>
               <w:t>PorosityText</w:t>
             </w:r>
+            <w:proofErr w:type="spellEnd"/>
           </w:p>
         </w:tc>
       </w:tr>
@@ -7951,6 +7987,7 @@
                 <w:szCs w:val="21"/>
               </w:rPr>
             </w:pPr>
+            <w:proofErr w:type="spellStart"/>
             <w:r>
               <w:rPr>
                 <w:rFonts w:ascii="Times New Roman" w:eastAsia="宋体" w:hAnsi="Times New Roman" w:cs="Times New Roman" w:hint="eastAsia"/>
@@ -7959,6 +7996,7 @@
               </w:rPr>
               <w:t>AdsorpConstBText</w:t>
             </w:r>
+            <w:proofErr w:type="spellEnd"/>
           </w:p>
         </w:tc>
         <w:tc>
@@ -8032,6 +8070,7 @@
                 <w:szCs w:val="21"/>
               </w:rPr>
             </w:pPr>
+            <w:proofErr w:type="spellStart"/>
             <w:r>
               <w:rPr>
                 <w:rFonts w:ascii="Times New Roman" w:eastAsia="宋体" w:hAnsi="Times New Roman" w:cs="Times New Roman" w:hint="eastAsia"/>
@@ -8040,6 +8079,7 @@
               </w:rPr>
               <w:t>AadText</w:t>
             </w:r>
+            <w:proofErr w:type="spellEnd"/>
           </w:p>
         </w:tc>
         <w:tc>
@@ -8091,6 +8131,7 @@
                 <w:szCs w:val="21"/>
               </w:rPr>
             </w:pPr>
+            <w:proofErr w:type="spellStart"/>
             <w:r>
               <w:rPr>
                 <w:rFonts w:ascii="Times New Roman" w:eastAsia="宋体" w:hAnsi="Times New Roman" w:cs="Times New Roman" w:hint="eastAsia"/>
@@ -8099,6 +8140,7 @@
               </w:rPr>
               <w:t>AppDensityText</w:t>
             </w:r>
+            <w:proofErr w:type="spellEnd"/>
           </w:p>
         </w:tc>
       </w:tr>
@@ -8169,6 +8211,7 @@
               </w:rPr>
               <w:t>不可解吸瓦斯量</w:t>
             </w:r>
+            <w:proofErr w:type="spellStart"/>
             <w:r>
               <w:rPr>
                 <w:rFonts w:ascii="Times New Roman" w:eastAsia="宋体" w:hAnsi="Times New Roman" w:cs="Times New Roman" w:hint="eastAsia"/>
@@ -8176,6 +8219,7 @@
               </w:rPr>
               <w:t>Wc</w:t>
             </w:r>
+            <w:proofErr w:type="spellEnd"/>
           </w:p>
         </w:tc>
         <w:tc>
@@ -8198,6 +8242,7 @@
                 <w:szCs w:val="21"/>
               </w:rPr>
             </w:pPr>
+            <w:proofErr w:type="spellStart"/>
             <w:r>
               <w:rPr>
                 <w:rFonts w:ascii="Times New Roman" w:eastAsia="宋体" w:hAnsi="Times New Roman" w:cs="Times New Roman" w:hint="eastAsia"/>
@@ -8206,6 +8251,7 @@
               </w:rPr>
               <w:t>NonDesorpGasQtyText</w:t>
             </w:r>
+            <w:proofErr w:type="spellEnd"/>
           </w:p>
         </w:tc>
         <w:tc>
@@ -8279,6 +8325,7 @@
                 <w:szCs w:val="21"/>
               </w:rPr>
             </w:pPr>
+            <w:proofErr w:type="spellStart"/>
             <w:r>
               <w:rPr>
                 <w:rFonts w:ascii="Times New Roman" w:eastAsia="宋体" w:hAnsi="Times New Roman" w:cs="Times New Roman" w:hint="eastAsia"/>
@@ -8287,6 +8334,7 @@
               </w:rPr>
               <w:t>VadText</w:t>
             </w:r>
+            <w:proofErr w:type="spellEnd"/>
           </w:p>
         </w:tc>
         <w:tc>
@@ -8624,6 +8672,7 @@
                 <w:szCs w:val="21"/>
               </w:rPr>
             </w:pPr>
+            <w:proofErr w:type="spellStart"/>
             <w:r>
               <w:rPr>
                 <w:rFonts w:ascii="Times New Roman" w:eastAsia="宋体" w:hAnsi="Times New Roman" w:cs="Times New Roman"/>
@@ -8639,6 +8688,7 @@
               </w:rPr>
               <w:t>a</w:t>
             </w:r>
+            <w:proofErr w:type="spellEnd"/>
             <w:r>
               <w:rPr>
                 <w:rFonts w:ascii="Times New Roman" w:eastAsia="宋体" w:hAnsi="Times New Roman" w:cs="Times New Roman"/>
@@ -8668,6 +8718,7 @@
                 <w:szCs w:val="21"/>
               </w:rPr>
             </w:pPr>
+            <w:proofErr w:type="spellStart"/>
             <w:r>
               <w:rPr>
                 <w:rFonts w:ascii="Times New Roman" w:eastAsia="宋体" w:hAnsi="Times New Roman" w:cs="Times New Roman" w:hint="eastAsia"/>
@@ -8676,6 +8727,7 @@
               </w:rPr>
               <w:t>WaText</w:t>
             </w:r>
+            <w:proofErr w:type="spellEnd"/>
           </w:p>
         </w:tc>
       </w:tr>
@@ -8739,6 +8791,7 @@
                 <w:szCs w:val="21"/>
               </w:rPr>
             </w:pPr>
+            <w:proofErr w:type="spellStart"/>
             <w:r>
               <w:rPr>
                 <w:rFonts w:ascii="Times New Roman" w:eastAsia="宋体" w:hAnsi="Times New Roman" w:cs="Times New Roman"/>
@@ -8754,6 +8807,7 @@
               </w:rPr>
               <w:t>c</w:t>
             </w:r>
+            <w:proofErr w:type="spellEnd"/>
             <w:r>
               <w:rPr>
                 <w:rFonts w:ascii="Times New Roman" w:eastAsia="宋体" w:hAnsi="Times New Roman" w:cs="Times New Roman"/>
@@ -8783,6 +8837,7 @@
                 <w:szCs w:val="21"/>
               </w:rPr>
             </w:pPr>
+            <w:proofErr w:type="spellStart"/>
             <w:r>
               <w:rPr>
                 <w:rFonts w:ascii="Times New Roman" w:eastAsia="宋体" w:hAnsi="Times New Roman" w:cs="Times New Roman" w:hint="eastAsia"/>
@@ -8791,6 +8846,7 @@
               </w:rPr>
               <w:t>WcText</w:t>
             </w:r>
+            <w:proofErr w:type="spellEnd"/>
           </w:p>
         </w:tc>
         <w:tc>
@@ -8842,6 +8898,7 @@
                 <w:szCs w:val="21"/>
               </w:rPr>
             </w:pPr>
+            <w:proofErr w:type="spellStart"/>
             <w:r>
               <w:rPr>
                 <w:rFonts w:ascii="Times New Roman" w:eastAsia="宋体" w:hAnsi="Times New Roman" w:cs="Times New Roman" w:hint="eastAsia"/>
@@ -8850,6 +8907,7 @@
               </w:rPr>
               <w:t>WText</w:t>
             </w:r>
+            <w:proofErr w:type="spellEnd"/>
           </w:p>
         </w:tc>
         <w:tc>
@@ -8901,6 +8959,7 @@
                 <w:szCs w:val="21"/>
               </w:rPr>
             </w:pPr>
+            <w:proofErr w:type="spellStart"/>
             <w:r>
               <w:rPr>
                 <w:rFonts w:ascii="Times New Roman" w:eastAsia="宋体" w:hAnsi="Times New Roman" w:cs="Times New Roman" w:hint="eastAsia"/>
@@ -8909,6 +8968,7 @@
               </w:rPr>
               <w:t>PText</w:t>
             </w:r>
+            <w:proofErr w:type="spellEnd"/>
           </w:p>
         </w:tc>
         <w:tc>
@@ -9099,12 +9159,21 @@
               </w:rPr>
               <w:t>密封粉碎解吸量；</w:t>
             </w:r>
-            <w:r>
-              <w:rPr>
-                <w:rFonts w:ascii="Times New Roman" w:eastAsia="宋体" w:hAnsi="Times New Roman" w:cs="Times New Roman"/>
-                <w:szCs w:val="21"/>
-              </w:rPr>
-              <w:t>Wa-</w:t>
+            <w:proofErr w:type="spellStart"/>
+            <w:r>
+              <w:rPr>
+                <w:rFonts w:ascii="Times New Roman" w:eastAsia="宋体" w:hAnsi="Times New Roman" w:cs="Times New Roman"/>
+                <w:szCs w:val="21"/>
+              </w:rPr>
+              <w:t>Wa</w:t>
+            </w:r>
+            <w:proofErr w:type="spellEnd"/>
+            <w:r>
+              <w:rPr>
+                <w:rFonts w:ascii="Times New Roman" w:eastAsia="宋体" w:hAnsi="Times New Roman" w:cs="Times New Roman"/>
+                <w:szCs w:val="21"/>
+              </w:rPr>
+              <w:t>-</w:t>
             </w:r>
             <w:r>
               <w:rPr>
@@ -9113,12 +9182,21 @@
               </w:rPr>
               <w:t>可解吸瓦斯量；</w:t>
             </w:r>
-            <w:r>
-              <w:rPr>
-                <w:rFonts w:ascii="Times New Roman" w:eastAsia="宋体" w:hAnsi="Times New Roman" w:cs="Times New Roman"/>
-                <w:szCs w:val="21"/>
-              </w:rPr>
-              <w:t>Wc-</w:t>
+            <w:proofErr w:type="spellStart"/>
+            <w:r>
+              <w:rPr>
+                <w:rFonts w:ascii="Times New Roman" w:eastAsia="宋体" w:hAnsi="Times New Roman" w:cs="Times New Roman"/>
+                <w:szCs w:val="21"/>
+              </w:rPr>
+              <w:t>Wc</w:t>
+            </w:r>
+            <w:proofErr w:type="spellEnd"/>
+            <w:r>
+              <w:rPr>
+                <w:rFonts w:ascii="Times New Roman" w:eastAsia="宋体" w:hAnsi="Times New Roman" w:cs="Times New Roman"/>
+                <w:szCs w:val="21"/>
+              </w:rPr>
+              <w:t>-</w:t>
             </w:r>
             <w:r>
               <w:rPr>
@@ -9226,6 +9304,7 @@
                 <w:szCs w:val="22"/>
               </w:rPr>
             </w:pPr>
+            <w:proofErr w:type="spellStart"/>
             <w:r>
               <w:rPr>
                 <w:rFonts w:ascii="Times New Roman" w:eastAsia="宋体" w:hAnsi="Times New Roman" w:cs="Times New Roman" w:hint="eastAsia"/>
@@ -9234,6 +9313,7 @@
               </w:rPr>
               <w:t>UndTestersText</w:t>
             </w:r>
+            <w:proofErr w:type="spellEnd"/>
           </w:p>
         </w:tc>
         <w:tc>
@@ -9288,6 +9368,7 @@
                 <w:szCs w:val="22"/>
               </w:rPr>
             </w:pPr>
+            <w:proofErr w:type="spellStart"/>
             <w:r>
               <w:rPr>
                 <w:rFonts w:ascii="Times New Roman" w:eastAsia="宋体" w:hAnsi="Times New Roman" w:cs="Times New Roman" w:hint="eastAsia"/>
@@ -9296,6 +9377,7 @@
               </w:rPr>
               <w:t>LabTestersText</w:t>
             </w:r>
+            <w:proofErr w:type="spellEnd"/>
           </w:p>
         </w:tc>
       </w:tr>
@@ -9415,6 +9497,7 @@
                 <w:szCs w:val="22"/>
               </w:rPr>
             </w:pPr>
+            <w:proofErr w:type="spellStart"/>
             <w:r>
               <w:rPr>
                 <w:rFonts w:ascii="Times New Roman" w:eastAsia="宋体" w:hAnsi="Times New Roman" w:cs="Times New Roman" w:hint="eastAsia"/>
@@ -9423,6 +9506,7 @@
               </w:rPr>
               <w:t>AuditorText</w:t>
             </w:r>
+            <w:proofErr w:type="spellEnd"/>
           </w:p>
         </w:tc>
         <w:tc>
@@ -9541,6 +9625,7 @@
                 <w:szCs w:val="22"/>
               </w:rPr>
             </w:pPr>
+            <w:proofErr w:type="spellStart"/>
             <w:r>
               <w:rPr>
                 <w:rFonts w:ascii="Times New Roman" w:eastAsia="宋体" w:hAnsi="Times New Roman" w:cs="Times New Roman" w:hint="eastAsia"/>
@@ -9549,6 +9634,7 @@
               </w:rPr>
               <w:t>ReportTimeText</w:t>
             </w:r>
+            <w:proofErr w:type="spellEnd"/>
           </w:p>
         </w:tc>
       </w:tr>
@@ -9596,6 +9682,7 @@
               </w:rPr>
               <w:t>备注：</w:t>
             </w:r>
+            <w:proofErr w:type="spellStart"/>
             <w:r>
               <w:rPr>
                 <w:rFonts w:ascii="Times New Roman" w:eastAsia="宋体" w:hAnsi="Times New Roman" w:cs="Times New Roman" w:hint="eastAsia"/>
@@ -9604,6 +9691,7 @@
               </w:rPr>
               <w:t>RemarkText</w:t>
             </w:r>
+            <w:proofErr w:type="spellEnd"/>
           </w:p>
         </w:tc>
       </w:tr>
@@ -10794,10 +10882,6 @@
 </file>
 
 <file path=customXml/item1.xml><?xml version="1.0" encoding="utf-8"?>
-<b:Sources xmlns:b="http://schemas.openxmlformats.org/officeDocument/2006/bibliography" xmlns="http://schemas.openxmlformats.org/officeDocument/2006/bibliography" SelectedStyle="\APASixthEditionOfficeOnline.xsl" StyleName="APA" Version="6"/>
-</file>
-
-<file path=customXml/item2.xml><?xml version="1.0" encoding="utf-8"?>
 <s:customData xmlns="http://www.wps.cn/officeDocument/2013/wpsCustomData" xmlns:s="http://www.wps.cn/officeDocument/2013/wpsCustomData">
   <customSectProps/>
   <customShpExts>
@@ -10806,18 +10890,22 @@
 </s:customData>
 </file>
 
+<file path=customXml/item2.xml><?xml version="1.0" encoding="utf-8"?>
+<b:Sources xmlns:b="http://schemas.openxmlformats.org/officeDocument/2006/bibliography" xmlns="http://schemas.openxmlformats.org/officeDocument/2006/bibliography" SelectedStyle="\APASixthEditionOfficeOnline.xsl" StyleName="APA" Version="6"/>
+</file>
+
 <file path=customXml/itemProps1.xml><?xml version="1.0" encoding="utf-8"?>
+<ds:datastoreItem xmlns:ds="http://schemas.openxmlformats.org/officeDocument/2006/customXml" ds:itemID="{B1977F7D-205B-4081-913C-38D41E755F92}">
+  <ds:schemaRefs>
+    <ds:schemaRef ds:uri="http://www.wps.cn/officeDocument/2013/wpsCustomData"/>
+  </ds:schemaRefs>
+</ds:datastoreItem>
+</file>
+
+<file path=customXml/itemProps2.xml><?xml version="1.0" encoding="utf-8"?>
 <ds:datastoreItem xmlns:ds="http://schemas.openxmlformats.org/officeDocument/2006/customXml" ds:itemID="{A981C449-1C33-497A-B4E5-E04BB4B741FD}">
   <ds:schemaRefs>
     <ds:schemaRef ds:uri="http://schemas.openxmlformats.org/officeDocument/2006/bibliography"/>
   </ds:schemaRefs>
 </ds:datastoreItem>
-</file>
-
-<file path=customXml/itemProps2.xml><?xml version="1.0" encoding="utf-8"?>
-<ds:datastoreItem xmlns:ds="http://schemas.openxmlformats.org/officeDocument/2006/customXml" ds:itemID="{B1977F7D-205B-4081-913C-38D41E755F92}">
-  <ds:schemaRefs>
-    <ds:schemaRef ds:uri="http://www.wps.cn/officeDocument/2013/wpsCustomData"/>
-  </ds:schemaRefs>
-</ds:datastoreItem>
 </file>
--- a/WordTemplate_1.docx
+++ b/WordTemplate_1.docx
@@ -1100,12 +1100,21 @@
                 <w:szCs w:val="21"/>
               </w:rPr>
             </w:pPr>
-            <w:r>
-              <w:rPr>
-                <w:rFonts w:ascii="Times New Roman" w:eastAsia="宋体" w:hAnsi="Times New Roman" w:cs="Times New Roman"/>
-                <w:szCs w:val="21"/>
-              </w:rPr>
-              <w:t>量管初始体积</w:t>
+            <w:proofErr w:type="gramStart"/>
+            <w:r>
+              <w:rPr>
+                <w:rFonts w:ascii="Times New Roman" w:eastAsia="宋体" w:hAnsi="Times New Roman" w:cs="Times New Roman"/>
+                <w:szCs w:val="21"/>
+              </w:rPr>
+              <w:t>量管初始</w:t>
+            </w:r>
+            <w:proofErr w:type="gramEnd"/>
+            <w:r>
+              <w:rPr>
+                <w:rFonts w:ascii="Times New Roman" w:eastAsia="宋体" w:hAnsi="Times New Roman" w:cs="Times New Roman"/>
+                <w:szCs w:val="21"/>
+              </w:rPr>
+              <w:t>体积</w:t>
             </w:r>
             <w:r>
               <w:rPr>
@@ -1556,7 +1565,7 @@
               <mc:AlternateContent>
                 <mc:Choice Requires="wps">
                   <w:drawing>
-                    <wp:anchor distT="0" distB="0" distL="114300" distR="114300" simplePos="0" relativeHeight="251658240" behindDoc="0" locked="0" layoutInCell="1" allowOverlap="1" wp14:anchorId="0F7ACCE9" wp14:editId="56FBD638">
+                    <wp:anchor distT="0" distB="0" distL="114300" distR="114300" simplePos="0" relativeHeight="251656192" behindDoc="0" locked="0" layoutInCell="1" allowOverlap="1" wp14:anchorId="0F7ACCE9" wp14:editId="56FBD638">
                       <wp:simplePos x="0" y="0"/>
                       <wp:positionH relativeFrom="column">
                         <wp:posOffset>1429385</wp:posOffset>
@@ -1737,7 +1746,7 @@
                       <v:stroke joinstyle="miter"/>
                       <v:path gradientshapeok="t" o:connecttype="rect"/>
                     </v:shapetype>
-                    <v:shape id="文本框 4" o:spid="_x0000_s1026" type="#_x0000_t202" style="position:absolute;left:0;text-align:left;margin-left:112.55pt;margin-top:130.4pt;width:85.05pt;height:23.55pt;z-index:251658240;visibility:visible;mso-wrap-style:square;mso-width-percent:0;mso-height-percent:0;mso-wrap-distance-left:9pt;mso-wrap-distance-top:0;mso-wrap-distance-right:9pt;mso-wrap-distance-bottom:0;mso-position-horizontal:absolute;mso-position-horizontal-relative:text;mso-position-vertical:absolute;mso-position-vertical-relative:text;mso-width-percent:0;mso-height-percent:0;mso-width-relative:margin;mso-height-relative:margin;v-text-anchor:top" o:gfxdata="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" filled="f" stroked="f" strokeweight=".5pt">
+                    <v:shape id="文本框 4" o:spid="_x0000_s1026" type="#_x0000_t202" style="position:absolute;left:0;text-align:left;margin-left:112.55pt;margin-top:130.4pt;width:85.05pt;height:23.55pt;z-index:251656192;visibility:visible;mso-wrap-style:square;mso-width-percent:0;mso-height-percent:0;mso-wrap-distance-left:9pt;mso-wrap-distance-top:0;mso-wrap-distance-right:9pt;mso-wrap-distance-bottom:0;mso-position-horizontal:absolute;mso-position-horizontal-relative:text;mso-position-vertical:absolute;mso-position-vertical-relative:text;mso-width-percent:0;mso-height-percent:0;mso-width-relative:margin;mso-height-relative:margin;v-text-anchor:top" o:gfxdata="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" filled="f" stroked="f" strokeweight=".5pt">
                       <v:textbox inset="0,0,0,0">
                         <w:txbxContent>
                           <w:p>
@@ -7122,7 +7131,6 @@
             <w:r>
               <w:rPr>
                 <w:rFonts w:ascii="Times New Roman" w:eastAsia="宋体" w:hAnsi="Times New Roman" w:cs="Times New Roman" w:hint="eastAsia"/>
-                <w:color w:val="FF0000"/>
                 <w:szCs w:val="21"/>
               </w:rPr>
               <w:t>DesorpVolNormal</w:t>
@@ -7305,7 +7313,6 @@
             <w:r>
               <w:rPr>
                 <w:rFonts w:ascii="Times New Roman" w:eastAsia="宋体" w:hAnsi="Times New Roman" w:cs="Times New Roman" w:hint="eastAsia"/>
-                <w:color w:val="FF0000"/>
                 <w:szCs w:val="21"/>
               </w:rPr>
               <w:t>Sample1WeightText</w:t>
@@ -7385,7 +7392,6 @@
             <w:r>
               <w:rPr>
                 <w:rFonts w:ascii="Times New Roman" w:eastAsia="宋体" w:hAnsi="Times New Roman" w:cs="Times New Roman" w:hint="eastAsia"/>
-                <w:color w:val="FF0000"/>
                 <w:szCs w:val="21"/>
               </w:rPr>
               <w:t>S1DesorpVolText</w:t>
@@ -7506,7 +7512,6 @@
             <w:r>
               <w:rPr>
                 <w:rFonts w:ascii="Times New Roman" w:eastAsia="宋体" w:hAnsi="Times New Roman" w:cs="Times New Roman" w:hint="eastAsia"/>
-                <w:color w:val="FF0000"/>
                 <w:szCs w:val="21"/>
               </w:rPr>
               <w:t>Sample2WeightText</w:t>
@@ -7586,7 +7591,6 @@
             <w:r>
               <w:rPr>
                 <w:rFonts w:ascii="Times New Roman" w:eastAsia="宋体" w:hAnsi="Times New Roman" w:cs="Times New Roman" w:hint="eastAsia"/>
-                <w:color w:val="FF0000"/>
                 <w:szCs w:val="21"/>
               </w:rPr>
               <w:t>S2DesorpVolText</w:t>
@@ -7722,7 +7726,6 @@
             <w:r>
               <w:rPr>
                 <w:rFonts w:ascii="Times New Roman" w:eastAsia="宋体" w:hAnsi="Times New Roman" w:cs="Times New Roman" w:hint="eastAsia"/>
-                <w:color w:val="FF0000"/>
                 <w:szCs w:val="21"/>
               </w:rPr>
               <w:t>AdsorpConstAText</w:t>
@@ -7805,7 +7808,6 @@
             <w:r>
               <w:rPr>
                 <w:rFonts w:ascii="Times New Roman" w:eastAsia="宋体" w:hAnsi="Times New Roman" w:cs="Times New Roman" w:hint="eastAsia"/>
-                <w:color w:val="FF0000"/>
                 <w:szCs w:val="21"/>
               </w:rPr>
               <w:t>MadText</w:t>
@@ -7873,7 +7875,6 @@
             <w:r>
               <w:rPr>
                 <w:rFonts w:ascii="Times New Roman" w:eastAsia="宋体" w:hAnsi="Times New Roman" w:cs="Times New Roman" w:hint="eastAsia"/>
-                <w:color w:val="FF0000"/>
                 <w:szCs w:val="21"/>
               </w:rPr>
               <w:t>PorosityText</w:t>
@@ -7991,7 +7992,6 @@
             <w:r>
               <w:rPr>
                 <w:rFonts w:ascii="Times New Roman" w:eastAsia="宋体" w:hAnsi="Times New Roman" w:cs="Times New Roman" w:hint="eastAsia"/>
-                <w:color w:val="FF0000"/>
                 <w:szCs w:val="21"/>
               </w:rPr>
               <w:t>AdsorpConstBText</w:t>
@@ -8074,7 +8074,6 @@
             <w:r>
               <w:rPr>
                 <w:rFonts w:ascii="Times New Roman" w:eastAsia="宋体" w:hAnsi="Times New Roman" w:cs="Times New Roman" w:hint="eastAsia"/>
-                <w:color w:val="FF0000"/>
                 <w:szCs w:val="21"/>
               </w:rPr>
               <w:t>AadText</w:t>
@@ -8135,7 +8134,6 @@
             <w:r>
               <w:rPr>
                 <w:rFonts w:ascii="Times New Roman" w:eastAsia="宋体" w:hAnsi="Times New Roman" w:cs="Times New Roman" w:hint="eastAsia"/>
-                <w:color w:val="FF0000"/>
                 <w:szCs w:val="21"/>
               </w:rPr>
               <w:t>AppDensityText</w:t>
@@ -8246,7 +8244,6 @@
             <w:r>
               <w:rPr>
                 <w:rFonts w:ascii="Times New Roman" w:eastAsia="宋体" w:hAnsi="Times New Roman" w:cs="Times New Roman" w:hint="eastAsia"/>
-                <w:color w:val="FF0000"/>
                 <w:szCs w:val="21"/>
               </w:rPr>
               <w:t>NonDesorpGasQtyText</w:t>
@@ -8329,7 +8326,6 @@
             <w:r>
               <w:rPr>
                 <w:rFonts w:ascii="Times New Roman" w:eastAsia="宋体" w:hAnsi="Times New Roman" w:cs="Times New Roman" w:hint="eastAsia"/>
-                <w:color w:val="FF0000"/>
                 <w:szCs w:val="21"/>
               </w:rPr>
               <w:t>VadText</w:t>
@@ -8470,8 +8466,17 @@
                 <w:rFonts w:ascii="Times New Roman" w:eastAsia="宋体" w:hAnsi="Times New Roman" w:cs="Times New Roman"/>
                 <w:szCs w:val="21"/>
               </w:rPr>
-              <w:t>(m³/t )</w:t>
-            </w:r>
+              <w:t>(m³/</w:t>
+            </w:r>
+            <w:proofErr w:type="gramStart"/>
+            <w:r>
+              <w:rPr>
+                <w:rFonts w:ascii="Times New Roman" w:eastAsia="宋体" w:hAnsi="Times New Roman" w:cs="Times New Roman"/>
+                <w:szCs w:val="21"/>
+              </w:rPr>
+              <w:t>t )</w:t>
+            </w:r>
+            <w:proofErr w:type="gramEnd"/>
           </w:p>
         </w:tc>
         <w:tc>
@@ -8544,8 +8549,17 @@
                 <w:rFonts w:ascii="Times New Roman" w:eastAsia="宋体" w:hAnsi="Times New Roman" w:cs="Times New Roman"/>
                 <w:szCs w:val="21"/>
               </w:rPr>
-              <w:t>(m³/t )</w:t>
-            </w:r>
+              <w:t>(m³/</w:t>
+            </w:r>
+            <w:proofErr w:type="gramStart"/>
+            <w:r>
+              <w:rPr>
+                <w:rFonts w:ascii="Times New Roman" w:eastAsia="宋体" w:hAnsi="Times New Roman" w:cs="Times New Roman"/>
+                <w:szCs w:val="21"/>
+              </w:rPr>
+              <w:t>t )</w:t>
+            </w:r>
+            <w:proofErr w:type="gramEnd"/>
           </w:p>
         </w:tc>
         <w:tc>
@@ -8571,7 +8585,6 @@
             <w:r>
               <w:rPr>
                 <w:rFonts w:ascii="Times New Roman" w:eastAsia="宋体" w:hAnsi="Times New Roman" w:cs="Times New Roman" w:hint="eastAsia"/>
-                <w:color w:val="FF0000"/>
                 <w:szCs w:val="21"/>
               </w:rPr>
               <w:t>W2Text</w:t>
@@ -8618,8 +8631,17 @@
                 <w:rFonts w:ascii="Times New Roman" w:eastAsia="宋体" w:hAnsi="Times New Roman" w:cs="Times New Roman"/>
                 <w:szCs w:val="21"/>
               </w:rPr>
-              <w:t>(m³/t )</w:t>
-            </w:r>
+              <w:t>(m³/</w:t>
+            </w:r>
+            <w:proofErr w:type="gramStart"/>
+            <w:r>
+              <w:rPr>
+                <w:rFonts w:ascii="Times New Roman" w:eastAsia="宋体" w:hAnsi="Times New Roman" w:cs="Times New Roman"/>
+                <w:szCs w:val="21"/>
+              </w:rPr>
+              <w:t>t )</w:t>
+            </w:r>
+            <w:proofErr w:type="gramEnd"/>
           </w:p>
         </w:tc>
         <w:tc>
@@ -8645,7 +8667,6 @@
             <w:r>
               <w:rPr>
                 <w:rFonts w:ascii="Times New Roman" w:eastAsia="宋体" w:hAnsi="Times New Roman" w:cs="Times New Roman" w:hint="eastAsia"/>
-                <w:color w:val="FF0000"/>
                 <w:szCs w:val="21"/>
               </w:rPr>
               <w:t>W3Text</w:t>
@@ -8673,6 +8694,7 @@
               </w:rPr>
             </w:pPr>
             <w:proofErr w:type="spellStart"/>
+            <w:proofErr w:type="gramStart"/>
             <w:r>
               <w:rPr>
                 <w:rFonts w:ascii="Times New Roman" w:eastAsia="宋体" w:hAnsi="Times New Roman" w:cs="Times New Roman"/>
@@ -8694,8 +8716,25 @@
                 <w:rFonts w:ascii="Times New Roman" w:eastAsia="宋体" w:hAnsi="Times New Roman" w:cs="Times New Roman"/>
                 <w:szCs w:val="21"/>
               </w:rPr>
-              <w:t>(m³/t )</w:t>
-            </w:r>
+              <w:t>(</w:t>
+            </w:r>
+            <w:proofErr w:type="gramEnd"/>
+            <w:r>
+              <w:rPr>
+                <w:rFonts w:ascii="Times New Roman" w:eastAsia="宋体" w:hAnsi="Times New Roman" w:cs="Times New Roman"/>
+                <w:szCs w:val="21"/>
+              </w:rPr>
+              <w:t>m³/</w:t>
+            </w:r>
+            <w:proofErr w:type="gramStart"/>
+            <w:r>
+              <w:rPr>
+                <w:rFonts w:ascii="Times New Roman" w:eastAsia="宋体" w:hAnsi="Times New Roman" w:cs="Times New Roman"/>
+                <w:szCs w:val="21"/>
+              </w:rPr>
+              <w:t>t )</w:t>
+            </w:r>
+            <w:proofErr w:type="gramEnd"/>
           </w:p>
         </w:tc>
         <w:tc>
@@ -8722,7 +8761,6 @@
             <w:r>
               <w:rPr>
                 <w:rFonts w:ascii="Times New Roman" w:eastAsia="宋体" w:hAnsi="Times New Roman" w:cs="Times New Roman" w:hint="eastAsia"/>
-                <w:color w:val="FF0000"/>
                 <w:szCs w:val="21"/>
               </w:rPr>
               <w:t>WaText</w:t>
@@ -8792,6 +8830,7 @@
               </w:rPr>
             </w:pPr>
             <w:proofErr w:type="spellStart"/>
+            <w:proofErr w:type="gramStart"/>
             <w:r>
               <w:rPr>
                 <w:rFonts w:ascii="Times New Roman" w:eastAsia="宋体" w:hAnsi="Times New Roman" w:cs="Times New Roman"/>
@@ -8813,8 +8852,25 @@
                 <w:rFonts w:ascii="Times New Roman" w:eastAsia="宋体" w:hAnsi="Times New Roman" w:cs="Times New Roman"/>
                 <w:szCs w:val="21"/>
               </w:rPr>
-              <w:t>(m³/t )</w:t>
-            </w:r>
+              <w:t>(</w:t>
+            </w:r>
+            <w:proofErr w:type="gramEnd"/>
+            <w:r>
+              <w:rPr>
+                <w:rFonts w:ascii="Times New Roman" w:eastAsia="宋体" w:hAnsi="Times New Roman" w:cs="Times New Roman"/>
+                <w:szCs w:val="21"/>
+              </w:rPr>
+              <w:t>m³/</w:t>
+            </w:r>
+            <w:proofErr w:type="gramStart"/>
+            <w:r>
+              <w:rPr>
+                <w:rFonts w:ascii="Times New Roman" w:eastAsia="宋体" w:hAnsi="Times New Roman" w:cs="Times New Roman"/>
+                <w:szCs w:val="21"/>
+              </w:rPr>
+              <w:t>t )</w:t>
+            </w:r>
+            <w:proofErr w:type="gramEnd"/>
           </w:p>
         </w:tc>
         <w:tc>
@@ -8841,7 +8897,6 @@
             <w:r>
               <w:rPr>
                 <w:rFonts w:ascii="Times New Roman" w:eastAsia="宋体" w:hAnsi="Times New Roman" w:cs="Times New Roman" w:hint="eastAsia"/>
-                <w:color w:val="FF0000"/>
                 <w:szCs w:val="21"/>
               </w:rPr>
               <w:t>WcText</w:t>
@@ -8869,13 +8924,31 @@
                 <w:szCs w:val="21"/>
               </w:rPr>
             </w:pPr>
-            <w:r>
-              <w:rPr>
-                <w:rFonts w:ascii="Times New Roman" w:eastAsia="宋体" w:hAnsi="Times New Roman" w:cs="Times New Roman"/>
-                <w:szCs w:val="21"/>
-              </w:rPr>
-              <w:t>W(m³/t )</w:t>
-            </w:r>
+            <w:proofErr w:type="gramStart"/>
+            <w:r>
+              <w:rPr>
+                <w:rFonts w:ascii="Times New Roman" w:eastAsia="宋体" w:hAnsi="Times New Roman" w:cs="Times New Roman"/>
+                <w:szCs w:val="21"/>
+              </w:rPr>
+              <w:t>W(</w:t>
+            </w:r>
+            <w:proofErr w:type="gramEnd"/>
+            <w:r>
+              <w:rPr>
+                <w:rFonts w:ascii="Times New Roman" w:eastAsia="宋体" w:hAnsi="Times New Roman" w:cs="Times New Roman"/>
+                <w:szCs w:val="21"/>
+              </w:rPr>
+              <w:t>m³/</w:t>
+            </w:r>
+            <w:proofErr w:type="gramStart"/>
+            <w:r>
+              <w:rPr>
+                <w:rFonts w:ascii="Times New Roman" w:eastAsia="宋体" w:hAnsi="Times New Roman" w:cs="Times New Roman"/>
+                <w:szCs w:val="21"/>
+              </w:rPr>
+              <w:t>t )</w:t>
+            </w:r>
+            <w:proofErr w:type="gramEnd"/>
           </w:p>
         </w:tc>
         <w:tc>
@@ -8902,7 +8975,6 @@
             <w:r>
               <w:rPr>
                 <w:rFonts w:ascii="Times New Roman" w:eastAsia="宋体" w:hAnsi="Times New Roman" w:cs="Times New Roman" w:hint="eastAsia"/>
-                <w:color w:val="FF0000"/>
                 <w:szCs w:val="21"/>
               </w:rPr>
               <w:t>WText</w:t>
@@ -8963,7 +9035,6 @@
             <w:r>
               <w:rPr>
                 <w:rFonts w:ascii="Times New Roman" w:eastAsia="宋体" w:hAnsi="Times New Roman" w:cs="Times New Roman" w:hint="eastAsia"/>
-                <w:color w:val="FF0000"/>
                 <w:szCs w:val="21"/>
               </w:rPr>
               <w:t>PText</w:t>
@@ -10159,13 +10230,23 @@
       </w:rPr>
       <w:t xml:space="preserve"> </w:t>
     </w:r>
+    <w:proofErr w:type="gramStart"/>
     <w:r>
       <w:rPr>
         <w:rFonts w:hint="eastAsia"/>
         <w:sz w:val="20"/>
         <w:szCs w:val="28"/>
       </w:rPr>
-      <w:t>贵州省煤安技术服务有限公司</w:t>
+      <w:t>贵州省煤安技术服务</w:t>
+    </w:r>
+    <w:proofErr w:type="gramEnd"/>
+    <w:r>
+      <w:rPr>
+        <w:rFonts w:hint="eastAsia"/>
+        <w:sz w:val="20"/>
+        <w:szCs w:val="28"/>
+      </w:rPr>
+      <w:t>有限公司</w:t>
     </w:r>
     <w:r>
       <w:rPr>
@@ -10186,6 +10267,13 @@
         <w:rFonts w:ascii="Times New Roman" w:eastAsia="宋体" w:hAnsi="Times New Roman" w:cs="Times New Roman"/>
         <w:sz w:val="20"/>
         <w:szCs w:val="28"/>
+        <w14:textFill>
+          <w14:solidFill>
+            <w14:srgbClr w14:val="000000">
+              <w14:alpha w14:val="100000"/>
+            </w14:srgbClr>
+          </w14:solidFill>
+        </w14:textFill>
       </w:rPr>
       <w:t>报告编号：</w:t>
     </w:r>
@@ -10194,6 +10282,13 @@
         <w:rFonts w:ascii="Times New Roman" w:eastAsia="宋体" w:hAnsi="Times New Roman" w:cs="Times New Roman"/>
         <w:sz w:val="20"/>
         <w:szCs w:val="28"/>
+        <w14:textFill>
+          <w14:solidFill>
+            <w14:srgbClr w14:val="000000">
+              <w14:alpha w14:val="100000"/>
+            </w14:srgbClr>
+          </w14:solidFill>
+        </w14:textFill>
       </w:rPr>
       <w:t>MAJS-2025-00</w:t>
     </w:r>
@@ -10202,6 +10297,13 @@
         <w:rFonts w:ascii="Times New Roman" w:eastAsia="宋体" w:hAnsi="Times New Roman" w:cs="Times New Roman" w:hint="eastAsia"/>
         <w:sz w:val="20"/>
         <w:szCs w:val="28"/>
+        <w14:textFill>
+          <w14:solidFill>
+            <w14:srgbClr w14:val="000000">
+              <w14:alpha w14:val="100000"/>
+            </w14:srgbClr>
+          </w14:solidFill>
+        </w14:textFill>
       </w:rPr>
       <w:t>6</w:t>
     </w:r>
@@ -10210,6 +10312,13 @@
         <w:rFonts w:ascii="Times New Roman" w:eastAsia="宋体" w:hAnsi="Times New Roman" w:cs="Times New Roman"/>
         <w:sz w:val="20"/>
         <w:szCs w:val="28"/>
+        <w14:textFill>
+          <w14:solidFill>
+            <w14:srgbClr w14:val="000000">
+              <w14:alpha w14:val="100000"/>
+            </w14:srgbClr>
+          </w14:solidFill>
+        </w14:textFill>
       </w:rPr>
       <w:t>-002</w:t>
     </w:r>
@@ -10882,6 +10991,10 @@
 </file>
 
 <file path=customXml/item1.xml><?xml version="1.0" encoding="utf-8"?>
+<b:Sources xmlns:b="http://schemas.openxmlformats.org/officeDocument/2006/bibliography" xmlns="http://schemas.openxmlformats.org/officeDocument/2006/bibliography" SelectedStyle="\APASixthEditionOfficeOnline.xsl" StyleName="APA" Version="6"/>
+</file>
+
+<file path=customXml/item2.xml><?xml version="1.0" encoding="utf-8"?>
 <s:customData xmlns="http://www.wps.cn/officeDocument/2013/wpsCustomData" xmlns:s="http://www.wps.cn/officeDocument/2013/wpsCustomData">
   <customSectProps/>
   <customShpExts>
@@ -10890,22 +11003,18 @@
 </s:customData>
 </file>
 
-<file path=customXml/item2.xml><?xml version="1.0" encoding="utf-8"?>
-<b:Sources xmlns:b="http://schemas.openxmlformats.org/officeDocument/2006/bibliography" xmlns="http://schemas.openxmlformats.org/officeDocument/2006/bibliography" SelectedStyle="\APASixthEditionOfficeOnline.xsl" StyleName="APA" Version="6"/>
+<file path=customXml/itemProps1.xml><?xml version="1.0" encoding="utf-8"?>
+<ds:datastoreItem xmlns:ds="http://schemas.openxmlformats.org/officeDocument/2006/customXml" ds:itemID="{A981C449-1C33-497A-B4E5-E04BB4B741FD}">
+  <ds:schemaRefs>
+    <ds:schemaRef ds:uri="http://schemas.openxmlformats.org/officeDocument/2006/bibliography"/>
+  </ds:schemaRefs>
+</ds:datastoreItem>
 </file>
 
-<file path=customXml/itemProps1.xml><?xml version="1.0" encoding="utf-8"?>
+<file path=customXml/itemProps2.xml><?xml version="1.0" encoding="utf-8"?>
 <ds:datastoreItem xmlns:ds="http://schemas.openxmlformats.org/officeDocument/2006/customXml" ds:itemID="{B1977F7D-205B-4081-913C-38D41E755F92}">
   <ds:schemaRefs>
     <ds:schemaRef ds:uri="http://www.wps.cn/officeDocument/2013/wpsCustomData"/>
   </ds:schemaRefs>
 </ds:datastoreItem>
-</file>
-
-<file path=customXml/itemProps2.xml><?xml version="1.0" encoding="utf-8"?>
-<ds:datastoreItem xmlns:ds="http://schemas.openxmlformats.org/officeDocument/2006/customXml" ds:itemID="{A981C449-1C33-497A-B4E5-E04BB4B741FD}">
-  <ds:schemaRefs>
-    <ds:schemaRef ds:uri="http://schemas.openxmlformats.org/officeDocument/2006/bibliography"/>
-  </ds:schemaRefs>
-</ds:datastoreItem>
 </file>
--- a/WordTemplate_1.docx
+++ b/WordTemplate_1.docx
@@ -61,7 +61,6 @@
         </w:rPr>
         <w:t>：</w:t>
       </w:r>
-      <w:proofErr w:type="spellStart"/>
       <w:r>
         <w:rPr>
           <w:rFonts w:ascii="Times New Roman" w:eastAsia="宋体" w:hAnsi="Times New Roman" w:cs="Times New Roman" w:hint="eastAsia"/>
@@ -71,7 +70,6 @@
         </w:rPr>
         <w:t>MineName</w:t>
       </w:r>
-      <w:proofErr w:type="spellEnd"/>
       <w:r>
         <w:rPr>
           <w:rFonts w:ascii="Times New Roman" w:eastAsia="宋体" w:hAnsi="Times New Roman" w:cs="Times New Roman" w:hint="eastAsia"/>
@@ -98,7 +96,6 @@
         </w:rPr>
         <w:t>取样地点：</w:t>
       </w:r>
-      <w:proofErr w:type="spellStart"/>
       <w:r>
         <w:rPr>
           <w:rFonts w:ascii="Times New Roman" w:eastAsia="宋体" w:hAnsi="Times New Roman" w:cs="Times New Roman" w:hint="eastAsia"/>
@@ -108,7 +105,6 @@
         </w:rPr>
         <w:t>SamplingSpot</w:t>
       </w:r>
-      <w:proofErr w:type="spellEnd"/>
       <w:r>
         <w:rPr>
           <w:rFonts w:ascii="Times New Roman" w:eastAsia="宋体" w:hAnsi="Times New Roman" w:cs="Times New Roman" w:hint="eastAsia"/>
@@ -135,7 +131,6 @@
         </w:rPr>
         <w:t>取样时间：</w:t>
       </w:r>
-      <w:proofErr w:type="spellStart"/>
       <w:r>
         <w:rPr>
           <w:rFonts w:ascii="Times New Roman" w:eastAsia="宋体" w:hAnsi="Times New Roman" w:cs="Times New Roman" w:hint="eastAsia"/>
@@ -145,7 +140,6 @@
         </w:rPr>
         <w:t>SamplingTime</w:t>
       </w:r>
-      <w:proofErr w:type="spellEnd"/>
       <w:r>
         <w:rPr>
           <w:rFonts w:ascii="Times New Roman" w:eastAsia="宋体" w:hAnsi="Times New Roman" w:cs="Times New Roman" w:hint="eastAsia"/>
@@ -162,7 +156,6 @@
         </w:rPr>
         <w:t>埋深：</w:t>
       </w:r>
-      <w:proofErr w:type="spellStart"/>
       <w:r>
         <w:rPr>
           <w:rFonts w:ascii="Times New Roman" w:eastAsia="宋体" w:hAnsi="Times New Roman" w:cs="Times New Roman" w:hint="eastAsia"/>
@@ -172,7 +165,6 @@
         </w:rPr>
         <w:t>BurialDepth</w:t>
       </w:r>
-      <w:proofErr w:type="spellEnd"/>
       <w:r>
         <w:rPr>
           <w:rFonts w:ascii="Times New Roman" w:eastAsia="宋体" w:hAnsi="Times New Roman" w:cs="Times New Roman" w:hint="eastAsia"/>
@@ -198,7 +190,6 @@
         </w:rPr>
         <w:t>煤层：</w:t>
       </w:r>
-      <w:proofErr w:type="spellStart"/>
       <w:r>
         <w:rPr>
           <w:rFonts w:ascii="Times New Roman" w:eastAsia="宋体" w:hAnsi="Times New Roman" w:cs="Times New Roman" w:hint="eastAsia"/>
@@ -208,7 +199,6 @@
         </w:rPr>
         <w:t>CoalSeam</w:t>
       </w:r>
-      <w:proofErr w:type="spellEnd"/>
       <w:r>
         <w:rPr>
           <w:rFonts w:ascii="Times New Roman" w:eastAsia="宋体" w:hAnsi="Times New Roman" w:cs="Times New Roman" w:hint="eastAsia"/>
@@ -234,33 +224,32 @@
         <w:tblLook w:val="04A0" w:firstRow="1" w:lastRow="0" w:firstColumn="1" w:lastColumn="0" w:noHBand="0" w:noVBand="1"/>
       </w:tblPr>
       <w:tblGrid>
-        <w:gridCol w:w="620"/>
-        <w:gridCol w:w="584"/>
+        <w:gridCol w:w="621"/>
+        <w:gridCol w:w="583"/>
         <w:gridCol w:w="642"/>
         <w:gridCol w:w="162"/>
-        <w:gridCol w:w="598"/>
-        <w:gridCol w:w="12"/>
+        <w:gridCol w:w="596"/>
+        <w:gridCol w:w="15"/>
         <w:gridCol w:w="442"/>
         <w:gridCol w:w="10"/>
         <w:gridCol w:w="373"/>
         <w:gridCol w:w="646"/>
         <w:gridCol w:w="204"/>
         <w:gridCol w:w="237"/>
-        <w:gridCol w:w="319"/>
-        <w:gridCol w:w="356"/>
-        <w:gridCol w:w="310"/>
+        <w:gridCol w:w="317"/>
+        <w:gridCol w:w="354"/>
+        <w:gridCol w:w="312"/>
         <w:gridCol w:w="15"/>
-        <w:gridCol w:w="471"/>
-        <w:gridCol w:w="302"/>
-        <w:gridCol w:w="435"/>
-        <w:gridCol w:w="733"/>
+        <w:gridCol w:w="531"/>
+        <w:gridCol w:w="242"/>
+        <w:gridCol w:w="437"/>
+        <w:gridCol w:w="729"/>
         <w:gridCol w:w="335"/>
-        <w:gridCol w:w="156"/>
-        <w:gridCol w:w="979"/>
-        <w:gridCol w:w="244"/>
-        <w:gridCol w:w="1217"/>
-        <w:gridCol w:w="8"/>
-        <w:gridCol w:w="6"/>
+        <w:gridCol w:w="160"/>
+        <w:gridCol w:w="975"/>
+        <w:gridCol w:w="248"/>
+        <w:gridCol w:w="1215"/>
+        <w:gridCol w:w="15"/>
       </w:tblGrid>
       <w:tr>
         <w:trPr>
@@ -268,7 +257,7 @@
         </w:trPr>
         <w:tc>
           <w:tcPr>
-            <w:tcW w:w="297" w:type="pct"/>
+            <w:tcW w:w="298" w:type="pct"/>
             <w:vMerge w:val="restart"/>
             <w:tcBorders>
               <w:top w:val="single" w:sz="6" w:space="0" w:color="auto"/>
@@ -376,7 +365,7 @@
         </w:tc>
         <w:tc>
           <w:tcPr>
-            <w:tcW w:w="1174" w:type="pct"/>
+            <w:tcW w:w="1173" w:type="pct"/>
             <w:gridSpan w:val="7"/>
             <w:tcBorders>
               <w:top w:val="single" w:sz="6" w:space="0" w:color="auto"/>
@@ -391,7 +380,6 @@
                 <w:szCs w:val="21"/>
               </w:rPr>
             </w:pPr>
-            <w:proofErr w:type="spellStart"/>
             <w:r>
               <w:rPr>
                 <w:rFonts w:ascii="Times New Roman" w:eastAsia="宋体" w:hAnsi="Times New Roman" w:cs="Times New Roman" w:hint="eastAsia"/>
@@ -400,7 +388,6 @@
               </w:rPr>
               <w:t>SampleNum</w:t>
             </w:r>
-            <w:proofErr w:type="spellEnd"/>
           </w:p>
         </w:tc>
         <w:tc>
@@ -455,8 +442,8 @@
         </w:tc>
         <w:tc>
           <w:tcPr>
-            <w:tcW w:w="1179" w:type="pct"/>
-            <w:gridSpan w:val="5"/>
+            <w:tcW w:w="1178" w:type="pct"/>
+            <w:gridSpan w:val="4"/>
             <w:tcBorders>
               <w:top w:val="single" w:sz="6" w:space="0" w:color="auto"/>
             </w:tcBorders>
@@ -473,7 +460,6 @@
                 <w:szCs w:val="21"/>
               </w:rPr>
             </w:pPr>
-            <w:proofErr w:type="spellStart"/>
             <w:r>
               <w:rPr>
                 <w:rFonts w:ascii="Times New Roman" w:eastAsia="宋体" w:hAnsi="Times New Roman" w:cs="Times New Roman" w:hint="eastAsia"/>
@@ -482,7 +468,6 @@
               </w:rPr>
               <w:t>UndAtmPressure</w:t>
             </w:r>
-            <w:proofErr w:type="spellEnd"/>
           </w:p>
         </w:tc>
       </w:tr>
@@ -492,7 +477,7 @@
         </w:trPr>
         <w:tc>
           <w:tcPr>
-            <w:tcW w:w="297" w:type="pct"/>
+            <w:tcW w:w="298" w:type="pct"/>
             <w:vMerge/>
             <w:vAlign w:val="center"/>
           </w:tcPr>
@@ -555,7 +540,7 @@
         </w:tc>
         <w:tc>
           <w:tcPr>
-            <w:tcW w:w="1174" w:type="pct"/>
+            <w:tcW w:w="1173" w:type="pct"/>
             <w:gridSpan w:val="7"/>
             <w:shd w:val="clear" w:color="auto" w:fill="auto"/>
             <w:vAlign w:val="center"/>
@@ -570,7 +555,6 @@
                 <w:szCs w:val="21"/>
               </w:rPr>
             </w:pPr>
-            <w:proofErr w:type="spellStart"/>
             <w:r>
               <w:rPr>
                 <w:rFonts w:ascii="Times New Roman" w:eastAsia="宋体" w:hAnsi="Times New Roman" w:cs="Times New Roman" w:hint="eastAsia"/>
@@ -579,7 +563,6 @@
               </w:rPr>
               <w:t>LabAtmPressure</w:t>
             </w:r>
-            <w:proofErr w:type="spellEnd"/>
           </w:p>
         </w:tc>
         <w:tc>
@@ -624,8 +607,8 @@
         </w:tc>
         <w:tc>
           <w:tcPr>
-            <w:tcW w:w="1179" w:type="pct"/>
-            <w:gridSpan w:val="5"/>
+            <w:tcW w:w="1178" w:type="pct"/>
+            <w:gridSpan w:val="4"/>
             <w:shd w:val="clear" w:color="auto" w:fill="auto"/>
             <w:vAlign w:val="center"/>
           </w:tcPr>
@@ -639,7 +622,6 @@
                 <w:szCs w:val="21"/>
               </w:rPr>
             </w:pPr>
-            <w:proofErr w:type="spellStart"/>
             <w:r>
               <w:rPr>
                 <w:rFonts w:ascii="Times New Roman" w:eastAsia="宋体" w:hAnsi="Times New Roman" w:cs="Times New Roman" w:hint="eastAsia"/>
@@ -648,7 +630,6 @@
               </w:rPr>
               <w:t>UndTemp</w:t>
             </w:r>
-            <w:proofErr w:type="spellEnd"/>
           </w:p>
         </w:tc>
       </w:tr>
@@ -658,7 +639,7 @@
         </w:trPr>
         <w:tc>
           <w:tcPr>
-            <w:tcW w:w="297" w:type="pct"/>
+            <w:tcW w:w="298" w:type="pct"/>
             <w:vMerge/>
             <w:vAlign w:val="center"/>
           </w:tcPr>
@@ -714,7 +695,7 @@
         </w:tc>
         <w:tc>
           <w:tcPr>
-            <w:tcW w:w="1174" w:type="pct"/>
+            <w:tcW w:w="1173" w:type="pct"/>
             <w:gridSpan w:val="7"/>
             <w:shd w:val="clear" w:color="auto" w:fill="auto"/>
             <w:vAlign w:val="center"/>
@@ -729,7 +710,6 @@
                 <w:szCs w:val="21"/>
               </w:rPr>
             </w:pPr>
-            <w:proofErr w:type="spellStart"/>
             <w:r>
               <w:rPr>
                 <w:rFonts w:ascii="Times New Roman" w:eastAsia="宋体" w:hAnsi="Times New Roman" w:cs="Times New Roman" w:hint="eastAsia"/>
@@ -738,7 +718,6 @@
               </w:rPr>
               <w:t>LabTemp</w:t>
             </w:r>
-            <w:proofErr w:type="spellEnd"/>
           </w:p>
         </w:tc>
         <w:tc>
@@ -790,8 +769,8 @@
         </w:tc>
         <w:tc>
           <w:tcPr>
-            <w:tcW w:w="1179" w:type="pct"/>
-            <w:gridSpan w:val="5"/>
+            <w:tcW w:w="1178" w:type="pct"/>
+            <w:gridSpan w:val="4"/>
             <w:shd w:val="clear" w:color="auto" w:fill="auto"/>
             <w:vAlign w:val="center"/>
           </w:tcPr>
@@ -805,7 +784,6 @@
                 <w:szCs w:val="21"/>
               </w:rPr>
             </w:pPr>
-            <w:proofErr w:type="spellStart"/>
             <w:r>
               <w:rPr>
                 <w:rFonts w:ascii="Times New Roman" w:eastAsia="宋体" w:hAnsi="Times New Roman" w:cs="Times New Roman" w:hint="eastAsia"/>
@@ -814,7 +792,6 @@
               </w:rPr>
               <w:t>SampleWeight</w:t>
             </w:r>
-            <w:proofErr w:type="spellEnd"/>
           </w:p>
         </w:tc>
       </w:tr>
@@ -824,7 +801,7 @@
         </w:trPr>
         <w:tc>
           <w:tcPr>
-            <w:tcW w:w="297" w:type="pct"/>
+            <w:tcW w:w="298" w:type="pct"/>
             <w:vMerge/>
             <w:vAlign w:val="center"/>
           </w:tcPr>
@@ -873,7 +850,7 @@
         </w:tc>
         <w:tc>
           <w:tcPr>
-            <w:tcW w:w="1174" w:type="pct"/>
+            <w:tcW w:w="1173" w:type="pct"/>
             <w:gridSpan w:val="7"/>
             <w:shd w:val="clear" w:color="auto" w:fill="auto"/>
             <w:vAlign w:val="center"/>
@@ -886,7 +863,6 @@
                 <w:szCs w:val="21"/>
               </w:rPr>
             </w:pPr>
-            <w:proofErr w:type="spellStart"/>
             <w:r>
               <w:rPr>
                 <w:rFonts w:ascii="Times New Roman" w:eastAsia="宋体" w:hAnsi="Times New Roman" w:cs="Times New Roman" w:hint="eastAsia"/>
@@ -895,7 +871,6 @@
               </w:rPr>
               <w:t>SampleMode</w:t>
             </w:r>
-            <w:proofErr w:type="spellEnd"/>
           </w:p>
         </w:tc>
         <w:tc>
@@ -947,8 +922,8 @@
         </w:tc>
         <w:tc>
           <w:tcPr>
-            <w:tcW w:w="1179" w:type="pct"/>
-            <w:gridSpan w:val="5"/>
+            <w:tcW w:w="1178" w:type="pct"/>
+            <w:gridSpan w:val="4"/>
             <w:shd w:val="clear" w:color="auto" w:fill="auto"/>
             <w:vAlign w:val="center"/>
           </w:tcPr>
@@ -962,7 +937,6 @@
                 <w:szCs w:val="21"/>
               </w:rPr>
             </w:pPr>
-            <w:proofErr w:type="spellStart"/>
             <w:r>
               <w:rPr>
                 <w:rFonts w:ascii="Times New Roman" w:eastAsia="宋体" w:hAnsi="Times New Roman" w:cs="Times New Roman" w:hint="eastAsia"/>
@@ -971,7 +945,6 @@
               </w:rPr>
               <w:t>MoistureSample</w:t>
             </w:r>
-            <w:proofErr w:type="spellEnd"/>
           </w:p>
         </w:tc>
       </w:tr>
@@ -981,7 +954,7 @@
         </w:trPr>
         <w:tc>
           <w:tcPr>
-            <w:tcW w:w="297" w:type="pct"/>
+            <w:tcW w:w="298" w:type="pct"/>
             <w:vMerge/>
             <w:tcBorders>
               <w:bottom w:val="single" w:sz="6" w:space="0" w:color="auto"/>
@@ -1050,7 +1023,7 @@
         </w:tc>
         <w:tc>
           <w:tcPr>
-            <w:tcW w:w="1174" w:type="pct"/>
+            <w:tcW w:w="1173" w:type="pct"/>
             <w:gridSpan w:val="7"/>
             <w:tcBorders>
               <w:bottom w:val="single" w:sz="6" w:space="0" w:color="auto"/>
@@ -1068,7 +1041,6 @@
                 <w:szCs w:val="21"/>
               </w:rPr>
             </w:pPr>
-            <w:proofErr w:type="spellStart"/>
             <w:r>
               <w:rPr>
                 <w:rFonts w:ascii="Times New Roman" w:eastAsia="宋体" w:hAnsi="Times New Roman" w:cs="Times New Roman" w:hint="eastAsia"/>
@@ -1077,7 +1049,6 @@
               </w:rPr>
               <w:t>RawCoalMoisture</w:t>
             </w:r>
-            <w:proofErr w:type="spellEnd"/>
           </w:p>
         </w:tc>
         <w:tc>
@@ -1100,21 +1071,12 @@
                 <w:szCs w:val="21"/>
               </w:rPr>
             </w:pPr>
-            <w:proofErr w:type="gramStart"/>
-            <w:r>
-              <w:rPr>
-                <w:rFonts w:ascii="Times New Roman" w:eastAsia="宋体" w:hAnsi="Times New Roman" w:cs="Times New Roman"/>
-                <w:szCs w:val="21"/>
-              </w:rPr>
-              <w:t>量管初始</w:t>
-            </w:r>
-            <w:proofErr w:type="gramEnd"/>
-            <w:r>
-              <w:rPr>
-                <w:rFonts w:ascii="Times New Roman" w:eastAsia="宋体" w:hAnsi="Times New Roman" w:cs="Times New Roman"/>
-                <w:szCs w:val="21"/>
-              </w:rPr>
-              <w:t>体积</w:t>
+            <w:r>
+              <w:rPr>
+                <w:rFonts w:ascii="Times New Roman" w:eastAsia="宋体" w:hAnsi="Times New Roman" w:cs="Times New Roman"/>
+                <w:szCs w:val="21"/>
+              </w:rPr>
+              <w:t>量管初始体积</w:t>
             </w:r>
             <w:r>
               <w:rPr>
@@ -1141,8 +1103,8 @@
         </w:tc>
         <w:tc>
           <w:tcPr>
-            <w:tcW w:w="1179" w:type="pct"/>
-            <w:gridSpan w:val="5"/>
+            <w:tcW w:w="1178" w:type="pct"/>
+            <w:gridSpan w:val="4"/>
             <w:tcBorders>
               <w:bottom w:val="single" w:sz="6" w:space="0" w:color="auto"/>
             </w:tcBorders>
@@ -1159,7 +1121,6 @@
                 <w:szCs w:val="21"/>
               </w:rPr>
             </w:pPr>
-            <w:proofErr w:type="spellStart"/>
             <w:r>
               <w:rPr>
                 <w:rFonts w:ascii="Times New Roman" w:eastAsia="宋体" w:hAnsi="Times New Roman" w:cs="Times New Roman" w:hint="eastAsia"/>
@@ -1168,7 +1129,6 @@
               </w:rPr>
               <w:t>InitialVolume</w:t>
             </w:r>
-            <w:proofErr w:type="spellEnd"/>
           </w:p>
         </w:tc>
       </w:tr>
@@ -1177,14 +1137,14 @@
           <w:jc w:val="center"/>
         </w:tblPrEx>
         <w:trPr>
-          <w:gridAfter w:val="2"/>
-          <w:wAfter w:w="8" w:type="pct"/>
+          <w:gridAfter w:val="1"/>
+          <w:wAfter w:w="7" w:type="pct"/>
           <w:trHeight w:val="283"/>
           <w:jc w:val="center"/>
         </w:trPr>
         <w:tc>
           <w:tcPr>
-            <w:tcW w:w="297" w:type="pct"/>
+            <w:tcW w:w="298" w:type="pct"/>
             <w:vMerge w:val="restart"/>
             <w:tcBorders>
               <w:top w:val="single" w:sz="6" w:space="0" w:color="auto"/>
@@ -1426,7 +1386,7 @@
         </w:tc>
         <w:tc>
           <w:tcPr>
-            <w:tcW w:w="365" w:type="pct"/>
+            <w:tcW w:w="364" w:type="pct"/>
             <w:gridSpan w:val="3"/>
             <w:tcBorders>
               <w:top w:val="single" w:sz="4" w:space="0" w:color="auto"/>
@@ -2171,14 +2131,14 @@
           <w:jc w:val="center"/>
         </w:tblPrEx>
         <w:trPr>
-          <w:gridAfter w:val="2"/>
-          <w:wAfter w:w="8" w:type="pct"/>
+          <w:gridAfter w:val="1"/>
+          <w:wAfter w:w="7" w:type="pct"/>
           <w:trHeight w:val="283"/>
           <w:jc w:val="center"/>
         </w:trPr>
         <w:tc>
           <w:tcPr>
-            <w:tcW w:w="297" w:type="pct"/>
+            <w:tcW w:w="298" w:type="pct"/>
             <w:vMerge/>
             <w:tcBorders>
               <w:right w:val="single" w:sz="4" w:space="0" w:color="auto"/>
@@ -2360,7 +2320,7 @@
         </w:tc>
         <w:tc>
           <w:tcPr>
-            <w:tcW w:w="365" w:type="pct"/>
+            <w:tcW w:w="364" w:type="pct"/>
             <w:gridSpan w:val="3"/>
             <w:tcBorders>
               <w:top w:val="single" w:sz="4" w:space="0" w:color="auto"/>
@@ -2489,14 +2449,14 @@
           <w:jc w:val="center"/>
         </w:tblPrEx>
         <w:trPr>
-          <w:gridAfter w:val="2"/>
-          <w:wAfter w:w="8" w:type="pct"/>
+          <w:gridAfter w:val="1"/>
+          <w:wAfter w:w="7" w:type="pct"/>
           <w:trHeight w:val="283"/>
           <w:jc w:val="center"/>
         </w:trPr>
         <w:tc>
           <w:tcPr>
-            <w:tcW w:w="297" w:type="pct"/>
+            <w:tcW w:w="298" w:type="pct"/>
             <w:vMerge/>
             <w:tcBorders>
               <w:right w:val="single" w:sz="4" w:space="0" w:color="auto"/>
@@ -2673,7 +2633,7 @@
         </w:tc>
         <w:tc>
           <w:tcPr>
-            <w:tcW w:w="365" w:type="pct"/>
+            <w:tcW w:w="364" w:type="pct"/>
             <w:gridSpan w:val="3"/>
             <w:tcBorders>
               <w:left w:val="single" w:sz="4" w:space="0" w:color="auto"/>
@@ -2798,14 +2758,14 @@
           <w:jc w:val="center"/>
         </w:tblPrEx>
         <w:trPr>
-          <w:gridAfter w:val="2"/>
-          <w:wAfter w:w="8" w:type="pct"/>
+          <w:gridAfter w:val="1"/>
+          <w:wAfter w:w="7" w:type="pct"/>
           <w:trHeight w:val="283"/>
           <w:jc w:val="center"/>
         </w:trPr>
         <w:tc>
           <w:tcPr>
-            <w:tcW w:w="297" w:type="pct"/>
+            <w:tcW w:w="298" w:type="pct"/>
             <w:vMerge/>
             <w:tcBorders>
               <w:right w:val="single" w:sz="4" w:space="0" w:color="auto"/>
@@ -2982,7 +2942,7 @@
         </w:tc>
         <w:tc>
           <w:tcPr>
-            <w:tcW w:w="365" w:type="pct"/>
+            <w:tcW w:w="364" w:type="pct"/>
             <w:gridSpan w:val="3"/>
             <w:tcBorders>
               <w:left w:val="single" w:sz="4" w:space="0" w:color="auto"/>
@@ -3107,14 +3067,14 @@
           <w:jc w:val="center"/>
         </w:tblPrEx>
         <w:trPr>
-          <w:gridAfter w:val="2"/>
-          <w:wAfter w:w="8" w:type="pct"/>
+          <w:gridAfter w:val="1"/>
+          <w:wAfter w:w="7" w:type="pct"/>
           <w:trHeight w:val="283"/>
           <w:jc w:val="center"/>
         </w:trPr>
         <w:tc>
           <w:tcPr>
-            <w:tcW w:w="297" w:type="pct"/>
+            <w:tcW w:w="298" w:type="pct"/>
             <w:vMerge/>
             <w:tcBorders>
               <w:right w:val="single" w:sz="4" w:space="0" w:color="auto"/>
@@ -3291,7 +3251,7 @@
         </w:tc>
         <w:tc>
           <w:tcPr>
-            <w:tcW w:w="365" w:type="pct"/>
+            <w:tcW w:w="364" w:type="pct"/>
             <w:gridSpan w:val="3"/>
             <w:tcBorders>
               <w:left w:val="single" w:sz="4" w:space="0" w:color="auto"/>
@@ -3416,14 +3376,14 @@
           <w:jc w:val="center"/>
         </w:tblPrEx>
         <w:trPr>
-          <w:gridAfter w:val="2"/>
-          <w:wAfter w:w="8" w:type="pct"/>
+          <w:gridAfter w:val="1"/>
+          <w:wAfter w:w="7" w:type="pct"/>
           <w:trHeight w:val="283"/>
           <w:jc w:val="center"/>
         </w:trPr>
         <w:tc>
           <w:tcPr>
-            <w:tcW w:w="297" w:type="pct"/>
+            <w:tcW w:w="298" w:type="pct"/>
             <w:vMerge/>
             <w:tcBorders>
               <w:right w:val="single" w:sz="4" w:space="0" w:color="auto"/>
@@ -3600,7 +3560,7 @@
         </w:tc>
         <w:tc>
           <w:tcPr>
-            <w:tcW w:w="365" w:type="pct"/>
+            <w:tcW w:w="364" w:type="pct"/>
             <w:gridSpan w:val="3"/>
             <w:tcBorders>
               <w:left w:val="single" w:sz="4" w:space="0" w:color="auto"/>
@@ -3723,14 +3683,14 @@
           <w:jc w:val="center"/>
         </w:tblPrEx>
         <w:trPr>
-          <w:gridAfter w:val="2"/>
-          <w:wAfter w:w="8" w:type="pct"/>
+          <w:gridAfter w:val="1"/>
+          <w:wAfter w:w="7" w:type="pct"/>
           <w:trHeight w:val="283"/>
           <w:jc w:val="center"/>
         </w:trPr>
         <w:tc>
           <w:tcPr>
-            <w:tcW w:w="297" w:type="pct"/>
+            <w:tcW w:w="298" w:type="pct"/>
             <w:vMerge/>
             <w:tcBorders>
               <w:right w:val="single" w:sz="4" w:space="0" w:color="auto"/>
@@ -3907,7 +3867,7 @@
         </w:tc>
         <w:tc>
           <w:tcPr>
-            <w:tcW w:w="365" w:type="pct"/>
+            <w:tcW w:w="364" w:type="pct"/>
             <w:gridSpan w:val="3"/>
             <w:tcBorders>
               <w:left w:val="single" w:sz="4" w:space="0" w:color="auto"/>
@@ -4034,14 +3994,14 @@
           <w:jc w:val="center"/>
         </w:tblPrEx>
         <w:trPr>
-          <w:gridAfter w:val="2"/>
-          <w:wAfter w:w="8" w:type="pct"/>
+          <w:gridAfter w:val="1"/>
+          <w:wAfter w:w="7" w:type="pct"/>
           <w:trHeight w:val="283"/>
           <w:jc w:val="center"/>
         </w:trPr>
         <w:tc>
           <w:tcPr>
-            <w:tcW w:w="297" w:type="pct"/>
+            <w:tcW w:w="298" w:type="pct"/>
             <w:vMerge/>
             <w:tcBorders>
               <w:right w:val="single" w:sz="4" w:space="0" w:color="auto"/>
@@ -4218,7 +4178,7 @@
         </w:tc>
         <w:tc>
           <w:tcPr>
-            <w:tcW w:w="365" w:type="pct"/>
+            <w:tcW w:w="364" w:type="pct"/>
             <w:gridSpan w:val="3"/>
             <w:tcBorders>
               <w:left w:val="single" w:sz="4" w:space="0" w:color="auto"/>
@@ -4345,14 +4305,14 @@
           <w:jc w:val="center"/>
         </w:tblPrEx>
         <w:trPr>
-          <w:gridAfter w:val="2"/>
-          <w:wAfter w:w="8" w:type="pct"/>
+          <w:gridAfter w:val="1"/>
+          <w:wAfter w:w="7" w:type="pct"/>
           <w:trHeight w:val="283"/>
           <w:jc w:val="center"/>
         </w:trPr>
         <w:tc>
           <w:tcPr>
-            <w:tcW w:w="297" w:type="pct"/>
+            <w:tcW w:w="298" w:type="pct"/>
             <w:vMerge/>
             <w:tcBorders>
               <w:right w:val="single" w:sz="4" w:space="0" w:color="auto"/>
@@ -4529,7 +4489,7 @@
         </w:tc>
         <w:tc>
           <w:tcPr>
-            <w:tcW w:w="365" w:type="pct"/>
+            <w:tcW w:w="364" w:type="pct"/>
             <w:gridSpan w:val="3"/>
             <w:tcBorders>
               <w:left w:val="single" w:sz="4" w:space="0" w:color="auto"/>
@@ -4656,14 +4616,14 @@
           <w:jc w:val="center"/>
         </w:tblPrEx>
         <w:trPr>
-          <w:gridAfter w:val="2"/>
-          <w:wAfter w:w="8" w:type="pct"/>
+          <w:gridAfter w:val="1"/>
+          <w:wAfter w:w="7" w:type="pct"/>
           <w:trHeight w:val="283"/>
           <w:jc w:val="center"/>
         </w:trPr>
         <w:tc>
           <w:tcPr>
-            <w:tcW w:w="297" w:type="pct"/>
+            <w:tcW w:w="298" w:type="pct"/>
             <w:vMerge/>
             <w:tcBorders>
               <w:right w:val="single" w:sz="4" w:space="0" w:color="auto"/>
@@ -4840,7 +4800,7 @@
         </w:tc>
         <w:tc>
           <w:tcPr>
-            <w:tcW w:w="365" w:type="pct"/>
+            <w:tcW w:w="364" w:type="pct"/>
             <w:gridSpan w:val="3"/>
             <w:tcBorders>
               <w:left w:val="single" w:sz="4" w:space="0" w:color="auto"/>
@@ -4967,14 +4927,14 @@
           <w:jc w:val="center"/>
         </w:tblPrEx>
         <w:trPr>
-          <w:gridAfter w:val="2"/>
-          <w:wAfter w:w="8" w:type="pct"/>
+          <w:gridAfter w:val="1"/>
+          <w:wAfter w:w="7" w:type="pct"/>
           <w:trHeight w:val="283"/>
           <w:jc w:val="center"/>
         </w:trPr>
         <w:tc>
           <w:tcPr>
-            <w:tcW w:w="297" w:type="pct"/>
+            <w:tcW w:w="298" w:type="pct"/>
             <w:vMerge/>
             <w:tcBorders>
               <w:right w:val="single" w:sz="4" w:space="0" w:color="auto"/>
@@ -5151,7 +5111,7 @@
         </w:tc>
         <w:tc>
           <w:tcPr>
-            <w:tcW w:w="365" w:type="pct"/>
+            <w:tcW w:w="364" w:type="pct"/>
             <w:gridSpan w:val="3"/>
             <w:tcBorders>
               <w:left w:val="single" w:sz="4" w:space="0" w:color="auto"/>
@@ -5278,14 +5238,14 @@
           <w:jc w:val="center"/>
         </w:tblPrEx>
         <w:trPr>
-          <w:gridAfter w:val="2"/>
-          <w:wAfter w:w="8" w:type="pct"/>
+          <w:gridAfter w:val="1"/>
+          <w:wAfter w:w="7" w:type="pct"/>
           <w:trHeight w:val="293"/>
           <w:jc w:val="center"/>
         </w:trPr>
         <w:tc>
           <w:tcPr>
-            <w:tcW w:w="297" w:type="pct"/>
+            <w:tcW w:w="298" w:type="pct"/>
             <w:vMerge/>
             <w:tcBorders>
               <w:right w:val="single" w:sz="4" w:space="0" w:color="auto"/>
@@ -5462,7 +5422,7 @@
         </w:tc>
         <w:tc>
           <w:tcPr>
-            <w:tcW w:w="365" w:type="pct"/>
+            <w:tcW w:w="364" w:type="pct"/>
             <w:gridSpan w:val="3"/>
             <w:tcBorders>
               <w:left w:val="single" w:sz="4" w:space="0" w:color="auto"/>
@@ -5589,14 +5549,14 @@
           <w:jc w:val="center"/>
         </w:tblPrEx>
         <w:trPr>
-          <w:gridAfter w:val="2"/>
-          <w:wAfter w:w="8" w:type="pct"/>
+          <w:gridAfter w:val="1"/>
+          <w:wAfter w:w="7" w:type="pct"/>
           <w:trHeight w:val="283"/>
           <w:jc w:val="center"/>
         </w:trPr>
         <w:tc>
           <w:tcPr>
-            <w:tcW w:w="297" w:type="pct"/>
+            <w:tcW w:w="298" w:type="pct"/>
             <w:vMerge/>
             <w:tcBorders>
               <w:right w:val="single" w:sz="4" w:space="0" w:color="auto"/>
@@ -5773,7 +5733,7 @@
         </w:tc>
         <w:tc>
           <w:tcPr>
-            <w:tcW w:w="365" w:type="pct"/>
+            <w:tcW w:w="364" w:type="pct"/>
             <w:gridSpan w:val="3"/>
             <w:tcBorders>
               <w:left w:val="single" w:sz="4" w:space="0" w:color="auto"/>
@@ -5900,14 +5860,14 @@
           <w:jc w:val="center"/>
         </w:tblPrEx>
         <w:trPr>
-          <w:gridAfter w:val="2"/>
-          <w:wAfter w:w="8" w:type="pct"/>
+          <w:gridAfter w:val="1"/>
+          <w:wAfter w:w="7" w:type="pct"/>
           <w:trHeight w:val="283"/>
           <w:jc w:val="center"/>
         </w:trPr>
         <w:tc>
           <w:tcPr>
-            <w:tcW w:w="297" w:type="pct"/>
+            <w:tcW w:w="298" w:type="pct"/>
             <w:vMerge/>
             <w:tcBorders>
               <w:right w:val="single" w:sz="4" w:space="0" w:color="auto"/>
@@ -6084,7 +6044,7 @@
         </w:tc>
         <w:tc>
           <w:tcPr>
-            <w:tcW w:w="365" w:type="pct"/>
+            <w:tcW w:w="364" w:type="pct"/>
             <w:gridSpan w:val="3"/>
             <w:tcBorders>
               <w:left w:val="single" w:sz="4" w:space="0" w:color="auto"/>
@@ -6210,14 +6170,14 @@
           <w:jc w:val="center"/>
         </w:tblPrEx>
         <w:trPr>
-          <w:gridAfter w:val="2"/>
-          <w:wAfter w:w="8" w:type="pct"/>
+          <w:gridAfter w:val="1"/>
+          <w:wAfter w:w="7" w:type="pct"/>
           <w:trHeight w:val="283"/>
           <w:jc w:val="center"/>
         </w:trPr>
         <w:tc>
           <w:tcPr>
-            <w:tcW w:w="297" w:type="pct"/>
+            <w:tcW w:w="298" w:type="pct"/>
             <w:vMerge/>
             <w:tcBorders>
               <w:right w:val="single" w:sz="4" w:space="0" w:color="auto"/>
@@ -6394,7 +6354,7 @@
         </w:tc>
         <w:tc>
           <w:tcPr>
-            <w:tcW w:w="365" w:type="pct"/>
+            <w:tcW w:w="364" w:type="pct"/>
             <w:gridSpan w:val="3"/>
             <w:tcBorders>
               <w:left w:val="single" w:sz="4" w:space="0" w:color="auto"/>
@@ -6520,14 +6480,14 @@
           <w:jc w:val="center"/>
         </w:tblPrEx>
         <w:trPr>
-          <w:gridAfter w:val="2"/>
-          <w:wAfter w:w="8" w:type="pct"/>
+          <w:gridAfter w:val="1"/>
+          <w:wAfter w:w="7" w:type="pct"/>
           <w:trHeight w:val="283"/>
           <w:jc w:val="center"/>
         </w:trPr>
         <w:tc>
           <w:tcPr>
-            <w:tcW w:w="297" w:type="pct"/>
+            <w:tcW w:w="298" w:type="pct"/>
             <w:vMerge/>
             <w:tcBorders>
               <w:right w:val="single" w:sz="4" w:space="0" w:color="auto"/>
@@ -6709,7 +6669,7 @@
         </w:tc>
         <w:tc>
           <w:tcPr>
-            <w:tcW w:w="365" w:type="pct"/>
+            <w:tcW w:w="364" w:type="pct"/>
             <w:gridSpan w:val="3"/>
             <w:tcBorders>
               <w:left w:val="single" w:sz="4" w:space="0" w:color="auto"/>
@@ -6839,14 +6799,14 @@
           <w:jc w:val="center"/>
         </w:tblPrEx>
         <w:trPr>
-          <w:gridAfter w:val="2"/>
-          <w:wAfter w:w="8" w:type="pct"/>
+          <w:gridAfter w:val="1"/>
+          <w:wAfter w:w="7" w:type="pct"/>
           <w:trHeight w:val="454"/>
           <w:jc w:val="center"/>
         </w:trPr>
         <w:tc>
           <w:tcPr>
-            <w:tcW w:w="297" w:type="pct"/>
+            <w:tcW w:w="298" w:type="pct"/>
             <w:vMerge/>
             <w:tcBorders>
               <w:bottom w:val="single" w:sz="6" w:space="0" w:color="auto"/>
@@ -6867,7 +6827,7 @@
         </w:tc>
         <w:tc>
           <w:tcPr>
-            <w:tcW w:w="4696" w:type="pct"/>
+            <w:tcW w:w="4695" w:type="pct"/>
             <w:gridSpan w:val="24"/>
             <w:tcBorders>
               <w:top w:val="single" w:sz="4" w:space="0" w:color="auto"/>
@@ -6935,7 +6895,6 @@
               </w:rPr>
               <w:t>：</w:t>
             </w:r>
-            <w:proofErr w:type="spellStart"/>
             <w:r>
               <w:rPr>
                 <w:rFonts w:ascii="Times New Roman" w:eastAsia="宋体" w:hAnsi="Times New Roman" w:cs="Times New Roman" w:hint="eastAsia"/>
@@ -6944,7 +6903,6 @@
               </w:rPr>
               <w:t>UgDesorpVol</w:t>
             </w:r>
-            <w:proofErr w:type="spellEnd"/>
             <w:r>
               <w:rPr>
                 <w:rFonts w:ascii="Times New Roman" w:eastAsia="宋体" w:hAnsi="Times New Roman" w:cs="Times New Roman" w:hint="eastAsia"/>
@@ -6988,7 +6946,6 @@
               </w:rPr>
               <w:t>：</w:t>
             </w:r>
-            <w:proofErr w:type="spellStart"/>
             <w:r>
               <w:rPr>
                 <w:rFonts w:ascii="Times New Roman" w:eastAsia="宋体" w:hAnsi="Times New Roman" w:cs="Times New Roman" w:hint="eastAsia"/>
@@ -6997,7 +6954,6 @@
               </w:rPr>
               <w:t>GasLossVol</w:t>
             </w:r>
-            <w:proofErr w:type="spellEnd"/>
           </w:p>
         </w:tc>
       </w:tr>
@@ -7019,7 +6975,7 @@
         </w:trPr>
         <w:tc>
           <w:tcPr>
-            <w:tcW w:w="297" w:type="pct"/>
+            <w:tcW w:w="298" w:type="pct"/>
             <w:tcBorders>
               <w:top w:val="single" w:sz="6" w:space="0" w:color="auto"/>
               <w:left w:val="nil"/>
@@ -7105,11 +7061,18 @@
               </w:rPr>
               <w:t>(ml)</w:t>
             </w:r>
-          </w:p>
-        </w:tc>
-        <w:tc>
-          <w:tcPr>
-            <w:tcW w:w="1174" w:type="pct"/>
+            <w:r>
+              <w:rPr>
+                <w:rFonts w:ascii="Times New Roman" w:eastAsia="宋体" w:hAnsi="Times New Roman" w:cs="Times New Roman" w:hint="eastAsia"/>
+                <w:szCs w:val="21"/>
+              </w:rPr>
+              <w:t>：</w:t>
+            </w:r>
+          </w:p>
+        </w:tc>
+        <w:tc>
+          <w:tcPr>
+            <w:tcW w:w="1173" w:type="pct"/>
             <w:gridSpan w:val="7"/>
             <w:tcBorders>
               <w:top w:val="single" w:sz="6" w:space="0" w:color="auto"/>
@@ -7121,13 +7084,12 @@
           </w:tcPr>
           <w:p>
             <w:pPr>
-              <w:jc w:val="center"/>
-              <w:rPr>
-                <w:rFonts w:ascii="Times New Roman" w:eastAsia="宋体" w:hAnsi="Times New Roman" w:cs="Times New Roman"/>
-                <w:szCs w:val="21"/>
-              </w:rPr>
-            </w:pPr>
-            <w:proofErr w:type="spellStart"/>
+              <w:jc w:val="left"/>
+              <w:rPr>
+                <w:rFonts w:ascii="Times New Roman" w:eastAsia="宋体" w:hAnsi="Times New Roman" w:cs="Times New Roman"/>
+                <w:szCs w:val="21"/>
+              </w:rPr>
+            </w:pPr>
             <w:r>
               <w:rPr>
                 <w:rFonts w:ascii="Times New Roman" w:eastAsia="宋体" w:hAnsi="Times New Roman" w:cs="Times New Roman" w:hint="eastAsia"/>
@@ -7135,7 +7097,6 @@
               </w:rPr>
               <w:t>DesorpVolNormal</w:t>
             </w:r>
-            <w:proofErr w:type="spellEnd"/>
           </w:p>
         </w:tc>
         <w:tc>
@@ -7162,8 +7123,8 @@
         </w:tc>
         <w:tc>
           <w:tcPr>
-            <w:tcW w:w="1179" w:type="pct"/>
-            <w:gridSpan w:val="5"/>
+            <w:tcW w:w="1178" w:type="pct"/>
+            <w:gridSpan w:val="4"/>
             <w:tcBorders>
               <w:top w:val="single" w:sz="6" w:space="0" w:color="auto"/>
               <w:left w:val="nil"/>
@@ -7201,7 +7162,7 @@
         </w:trPr>
         <w:tc>
           <w:tcPr>
-            <w:tcW w:w="297" w:type="pct"/>
+            <w:tcW w:w="298" w:type="pct"/>
             <w:vMerge w:val="restart"/>
             <w:tcBorders>
               <w:top w:val="nil"/>
@@ -7288,11 +7249,18 @@
               </w:rPr>
               <w:t>(g)</w:t>
             </w:r>
-          </w:p>
-        </w:tc>
-        <w:tc>
-          <w:tcPr>
-            <w:tcW w:w="1174" w:type="pct"/>
+            <w:r>
+              <w:rPr>
+                <w:rFonts w:ascii="Times New Roman" w:eastAsia="宋体" w:hAnsi="Times New Roman" w:cs="Times New Roman" w:hint="eastAsia"/>
+                <w:szCs w:val="21"/>
+              </w:rPr>
+              <w:t>：</w:t>
+            </w:r>
+          </w:p>
+        </w:tc>
+        <w:tc>
+          <w:tcPr>
+            <w:tcW w:w="1173" w:type="pct"/>
             <w:gridSpan w:val="7"/>
             <w:tcBorders>
               <w:top w:val="nil"/>
@@ -7304,7 +7272,7 @@
           </w:tcPr>
           <w:p>
             <w:pPr>
-              <w:jc w:val="center"/>
+              <w:jc w:val="left"/>
               <w:rPr>
                 <w:rFonts w:ascii="Times New Roman" w:eastAsia="宋体" w:hAnsi="Times New Roman" w:cs="Times New Roman"/>
                 <w:szCs w:val="21"/>
@@ -7367,12 +7335,19 @@
               </w:rPr>
               <w:t>(ml)</w:t>
             </w:r>
-          </w:p>
-        </w:tc>
-        <w:tc>
-          <w:tcPr>
-            <w:tcW w:w="1179" w:type="pct"/>
-            <w:gridSpan w:val="5"/>
+            <w:r>
+              <w:rPr>
+                <w:rFonts w:ascii="Times New Roman" w:eastAsia="宋体" w:hAnsi="Times New Roman" w:cs="Times New Roman" w:hint="eastAsia"/>
+                <w:szCs w:val="21"/>
+              </w:rPr>
+              <w:t>：</w:t>
+            </w:r>
+          </w:p>
+        </w:tc>
+        <w:tc>
+          <w:tcPr>
+            <w:tcW w:w="1178" w:type="pct"/>
+            <w:gridSpan w:val="4"/>
             <w:tcBorders>
               <w:top w:val="nil"/>
               <w:left w:val="nil"/>
@@ -7383,7 +7358,7 @@
           </w:tcPr>
           <w:p>
             <w:pPr>
-              <w:jc w:val="center"/>
+              <w:jc w:val="left"/>
               <w:rPr>
                 <w:rFonts w:ascii="Times New Roman" w:eastAsia="宋体" w:hAnsi="Times New Roman" w:cs="Times New Roman"/>
                 <w:szCs w:val="21"/>
@@ -7417,7 +7392,7 @@
         </w:trPr>
         <w:tc>
           <w:tcPr>
-            <w:tcW w:w="297" w:type="pct"/>
+            <w:tcW w:w="298" w:type="pct"/>
             <w:vMerge/>
             <w:tcBorders>
               <w:top w:val="nil"/>
@@ -7487,11 +7462,18 @@
               </w:rPr>
               <w:t>(g)</w:t>
             </w:r>
-          </w:p>
-        </w:tc>
-        <w:tc>
-          <w:tcPr>
-            <w:tcW w:w="1174" w:type="pct"/>
+            <w:r>
+              <w:rPr>
+                <w:rFonts w:ascii="Times New Roman" w:eastAsia="宋体" w:hAnsi="Times New Roman" w:cs="Times New Roman" w:hint="eastAsia"/>
+                <w:szCs w:val="21"/>
+              </w:rPr>
+              <w:t>：</w:t>
+            </w:r>
+          </w:p>
+        </w:tc>
+        <w:tc>
+          <w:tcPr>
+            <w:tcW w:w="1173" w:type="pct"/>
             <w:gridSpan w:val="7"/>
             <w:tcBorders>
               <w:top w:val="nil"/>
@@ -7503,7 +7485,7 @@
           </w:tcPr>
           <w:p>
             <w:pPr>
-              <w:jc w:val="center"/>
+              <w:jc w:val="left"/>
               <w:rPr>
                 <w:rFonts w:ascii="Times New Roman" w:eastAsia="宋体" w:hAnsi="Times New Roman" w:cs="Times New Roman"/>
                 <w:szCs w:val="21"/>
@@ -7566,12 +7548,19 @@
               </w:rPr>
               <w:t>(ml)</w:t>
             </w:r>
-          </w:p>
-        </w:tc>
-        <w:tc>
-          <w:tcPr>
-            <w:tcW w:w="1179" w:type="pct"/>
-            <w:gridSpan w:val="5"/>
+            <w:r>
+              <w:rPr>
+                <w:rFonts w:ascii="Times New Roman" w:eastAsia="宋体" w:hAnsi="Times New Roman" w:cs="Times New Roman" w:hint="eastAsia"/>
+                <w:szCs w:val="21"/>
+              </w:rPr>
+              <w:t>：</w:t>
+            </w:r>
+          </w:p>
+        </w:tc>
+        <w:tc>
+          <w:tcPr>
+            <w:tcW w:w="1178" w:type="pct"/>
+            <w:gridSpan w:val="4"/>
             <w:tcBorders>
               <w:top w:val="nil"/>
               <w:left w:val="nil"/>
@@ -7582,7 +7571,7 @@
           </w:tcPr>
           <w:p>
             <w:pPr>
-              <w:jc w:val="center"/>
+              <w:jc w:val="left"/>
               <w:rPr>
                 <w:rFonts w:ascii="Times New Roman" w:eastAsia="宋体" w:hAnsi="Times New Roman" w:cs="Times New Roman"/>
                 <w:szCs w:val="21"/>
@@ -7616,7 +7605,7 @@
         </w:trPr>
         <w:tc>
           <w:tcPr>
-            <w:tcW w:w="297" w:type="pct"/>
+            <w:tcW w:w="298" w:type="pct"/>
             <w:vMerge w:val="restart"/>
             <w:tcBorders>
               <w:top w:val="single" w:sz="6" w:space="0" w:color="auto"/>
@@ -7636,7 +7625,6 @@
                 <w:sz w:val="24"/>
               </w:rPr>
             </w:pPr>
-            <w:proofErr w:type="spellStart"/>
             <w:r>
               <w:rPr>
                 <w:rFonts w:ascii="Times New Roman" w:eastAsia="宋体" w:hAnsi="Times New Roman" w:cs="Times New Roman" w:hint="eastAsia"/>
@@ -7654,7 +7642,6 @@
               </w:rPr>
               <w:t>c</w:t>
             </w:r>
-            <w:proofErr w:type="spellEnd"/>
           </w:p>
         </w:tc>
         <w:tc>
@@ -7671,7 +7658,7 @@
           </w:tcPr>
           <w:p>
             <w:pPr>
-              <w:jc w:val="left"/>
+              <w:jc w:val="right"/>
               <w:rPr>
                 <w:rFonts w:ascii="Times New Roman" w:eastAsia="宋体" w:hAnsi="Times New Roman" w:cs="Times New Roman"/>
                 <w:szCs w:val="21"/>
@@ -7699,6 +7686,13 @@
                 <w:szCs w:val="21"/>
               </w:rPr>
               <w:t>值</w:t>
+            </w:r>
+            <w:r>
+              <w:rPr>
+                <w:rFonts w:ascii="Times New Roman" w:eastAsia="宋体" w:hAnsi="Times New Roman" w:cs="Times New Roman" w:hint="eastAsia"/>
+                <w:szCs w:val="21"/>
+              </w:rPr>
+              <w:t>：</w:t>
             </w:r>
           </w:p>
         </w:tc>
@@ -7716,13 +7710,12 @@
           </w:tcPr>
           <w:p>
             <w:pPr>
-              <w:jc w:val="center"/>
-              <w:rPr>
-                <w:rFonts w:ascii="Times New Roman" w:eastAsia="宋体" w:hAnsi="Times New Roman" w:cs="Times New Roman"/>
-                <w:szCs w:val="21"/>
-              </w:rPr>
-            </w:pPr>
-            <w:proofErr w:type="spellStart"/>
+              <w:jc w:val="left"/>
+              <w:rPr>
+                <w:rFonts w:ascii="Times New Roman" w:eastAsia="宋体" w:hAnsi="Times New Roman" w:cs="Times New Roman"/>
+                <w:szCs w:val="21"/>
+              </w:rPr>
+            </w:pPr>
             <w:r>
               <w:rPr>
                 <w:rFonts w:ascii="Times New Roman" w:eastAsia="宋体" w:hAnsi="Times New Roman" w:cs="Times New Roman" w:hint="eastAsia"/>
@@ -7730,12 +7723,11 @@
               </w:rPr>
               <w:t>AdsorpConstAText</w:t>
             </w:r>
-            <w:proofErr w:type="spellEnd"/>
-          </w:p>
-        </w:tc>
-        <w:tc>
-          <w:tcPr>
-            <w:tcW w:w="706" w:type="pct"/>
+          </w:p>
+        </w:tc>
+        <w:tc>
+          <w:tcPr>
+            <w:tcW w:w="734" w:type="pct"/>
             <w:gridSpan w:val="5"/>
             <w:tcBorders>
               <w:top w:val="single" w:sz="6" w:space="0" w:color="auto"/>
@@ -7747,7 +7739,7 @@
           </w:tcPr>
           <w:p>
             <w:pPr>
-              <w:jc w:val="left"/>
+              <w:jc w:val="right"/>
               <w:rPr>
                 <w:rFonts w:ascii="Times New Roman" w:eastAsia="宋体" w:hAnsi="Times New Roman" w:cs="Times New Roman"/>
                 <w:szCs w:val="21"/>
@@ -7782,11 +7774,18 @@
               </w:rPr>
               <w:t>/%</w:t>
             </w:r>
-          </w:p>
-        </w:tc>
-        <w:tc>
-          <w:tcPr>
-            <w:tcW w:w="706" w:type="pct"/>
+            <w:r>
+              <w:rPr>
+                <w:rFonts w:ascii="Times New Roman" w:eastAsia="宋体" w:hAnsi="Times New Roman" w:cs="Times New Roman" w:hint="eastAsia"/>
+                <w:szCs w:val="21"/>
+              </w:rPr>
+              <w:t>：</w:t>
+            </w:r>
+          </w:p>
+        </w:tc>
+        <w:tc>
+          <w:tcPr>
+            <w:tcW w:w="676" w:type="pct"/>
             <w:gridSpan w:val="3"/>
             <w:tcBorders>
               <w:top w:val="single" w:sz="6" w:space="0" w:color="auto"/>
@@ -7798,13 +7797,12 @@
           </w:tcPr>
           <w:p>
             <w:pPr>
-              <w:jc w:val="center"/>
-              <w:rPr>
-                <w:rFonts w:ascii="Times New Roman" w:eastAsia="宋体" w:hAnsi="Times New Roman" w:cs="Times New Roman"/>
-                <w:szCs w:val="21"/>
-              </w:rPr>
-            </w:pPr>
-            <w:proofErr w:type="spellStart"/>
+              <w:jc w:val="left"/>
+              <w:rPr>
+                <w:rFonts w:ascii="Times New Roman" w:eastAsia="宋体" w:hAnsi="Times New Roman" w:cs="Times New Roman"/>
+                <w:szCs w:val="21"/>
+              </w:rPr>
+            </w:pPr>
             <w:r>
               <w:rPr>
                 <w:rFonts w:ascii="Times New Roman" w:eastAsia="宋体" w:hAnsi="Times New Roman" w:cs="Times New Roman" w:hint="eastAsia"/>
@@ -7812,7 +7810,6 @@
               </w:rPr>
               <w:t>MadText</w:t>
             </w:r>
-            <w:proofErr w:type="spellEnd"/>
           </w:p>
         </w:tc>
         <w:tc>
@@ -7829,7 +7826,7 @@
           </w:tcPr>
           <w:p>
             <w:pPr>
-              <w:jc w:val="left"/>
+              <w:jc w:val="right"/>
               <w:rPr>
                 <w:rFonts w:ascii="Times New Roman" w:eastAsia="宋体" w:hAnsi="Times New Roman" w:cs="Times New Roman"/>
                 <w:szCs w:val="21"/>
@@ -7849,12 +7846,19 @@
               </w:rPr>
               <w:t>K/%</w:t>
             </w:r>
-          </w:p>
-        </w:tc>
-        <w:tc>
-          <w:tcPr>
-            <w:tcW w:w="710" w:type="pct"/>
-            <w:gridSpan w:val="4"/>
+            <w:r>
+              <w:rPr>
+                <w:rFonts w:ascii="Times New Roman" w:eastAsia="宋体" w:hAnsi="Times New Roman" w:cs="Times New Roman" w:hint="eastAsia"/>
+                <w:szCs w:val="21"/>
+              </w:rPr>
+              <w:t>：</w:t>
+            </w:r>
+          </w:p>
+        </w:tc>
+        <w:tc>
+          <w:tcPr>
+            <w:tcW w:w="709" w:type="pct"/>
+            <w:gridSpan w:val="3"/>
             <w:tcBorders>
               <w:top w:val="single" w:sz="6" w:space="0" w:color="auto"/>
               <w:left w:val="nil"/>
@@ -7865,13 +7869,12 @@
           </w:tcPr>
           <w:p>
             <w:pPr>
-              <w:jc w:val="center"/>
-              <w:rPr>
-                <w:rFonts w:ascii="Times New Roman" w:eastAsia="宋体" w:hAnsi="Times New Roman" w:cs="Times New Roman"/>
-                <w:szCs w:val="21"/>
-              </w:rPr>
-            </w:pPr>
-            <w:proofErr w:type="spellStart"/>
+              <w:jc w:val="left"/>
+              <w:rPr>
+                <w:rFonts w:ascii="Times New Roman" w:eastAsia="宋体" w:hAnsi="Times New Roman" w:cs="Times New Roman"/>
+                <w:szCs w:val="21"/>
+              </w:rPr>
+            </w:pPr>
             <w:r>
               <w:rPr>
                 <w:rFonts w:ascii="Times New Roman" w:eastAsia="宋体" w:hAnsi="Times New Roman" w:cs="Times New Roman" w:hint="eastAsia"/>
@@ -7879,7 +7882,6 @@
               </w:rPr>
               <w:t>PorosityText</w:t>
             </w:r>
-            <w:proofErr w:type="spellEnd"/>
           </w:p>
         </w:tc>
       </w:tr>
@@ -7901,7 +7903,7 @@
         </w:trPr>
         <w:tc>
           <w:tcPr>
-            <w:tcW w:w="297" w:type="pct"/>
+            <w:tcW w:w="298" w:type="pct"/>
             <w:vMerge/>
             <w:tcBorders>
               <w:top w:val="nil"/>
@@ -7937,7 +7939,7 @@
           </w:tcPr>
           <w:p>
             <w:pPr>
-              <w:jc w:val="left"/>
+              <w:jc w:val="right"/>
               <w:rPr>
                 <w:rFonts w:ascii="Times New Roman" w:eastAsia="宋体" w:hAnsi="Times New Roman" w:cs="Times New Roman"/>
                 <w:szCs w:val="21"/>
@@ -7965,6 +7967,13 @@
                 <w:szCs w:val="21"/>
               </w:rPr>
               <w:t>值</w:t>
+            </w:r>
+            <w:r>
+              <w:rPr>
+                <w:rFonts w:ascii="Times New Roman" w:eastAsia="宋体" w:hAnsi="Times New Roman" w:cs="Times New Roman" w:hint="eastAsia"/>
+                <w:szCs w:val="21"/>
+              </w:rPr>
+              <w:t>：</w:t>
             </w:r>
           </w:p>
         </w:tc>
@@ -7982,13 +7991,12 @@
           </w:tcPr>
           <w:p>
             <w:pPr>
-              <w:jc w:val="center"/>
-              <w:rPr>
-                <w:rFonts w:ascii="Times New Roman" w:eastAsia="宋体" w:hAnsi="Times New Roman" w:cs="Times New Roman"/>
-                <w:szCs w:val="21"/>
-              </w:rPr>
-            </w:pPr>
-            <w:proofErr w:type="spellStart"/>
+              <w:jc w:val="left"/>
+              <w:rPr>
+                <w:rFonts w:ascii="Times New Roman" w:eastAsia="宋体" w:hAnsi="Times New Roman" w:cs="Times New Roman"/>
+                <w:szCs w:val="21"/>
+              </w:rPr>
+            </w:pPr>
             <w:r>
               <w:rPr>
                 <w:rFonts w:ascii="Times New Roman" w:eastAsia="宋体" w:hAnsi="Times New Roman" w:cs="Times New Roman" w:hint="eastAsia"/>
@@ -7996,12 +8004,11 @@
               </w:rPr>
               <w:t>AdsorpConstBText</w:t>
             </w:r>
-            <w:proofErr w:type="spellEnd"/>
-          </w:p>
-        </w:tc>
-        <w:tc>
-          <w:tcPr>
-            <w:tcW w:w="706" w:type="pct"/>
+          </w:p>
+        </w:tc>
+        <w:tc>
+          <w:tcPr>
+            <w:tcW w:w="734" w:type="pct"/>
             <w:gridSpan w:val="5"/>
             <w:tcBorders>
               <w:top w:val="nil"/>
@@ -8013,7 +8020,7 @@
           </w:tcPr>
           <w:p>
             <w:pPr>
-              <w:jc w:val="left"/>
+              <w:jc w:val="right"/>
               <w:rPr>
                 <w:rFonts w:ascii="Times New Roman" w:eastAsia="宋体" w:hAnsi="Times New Roman" w:cs="Times New Roman"/>
                 <w:szCs w:val="21"/>
@@ -8048,11 +8055,18 @@
               </w:rPr>
               <w:t>/%</w:t>
             </w:r>
-          </w:p>
-        </w:tc>
-        <w:tc>
-          <w:tcPr>
-            <w:tcW w:w="706" w:type="pct"/>
+            <w:r>
+              <w:rPr>
+                <w:rFonts w:ascii="Times New Roman" w:eastAsia="宋体" w:hAnsi="Times New Roman" w:cs="Times New Roman" w:hint="eastAsia"/>
+                <w:szCs w:val="21"/>
+              </w:rPr>
+              <w:t>：</w:t>
+            </w:r>
+          </w:p>
+        </w:tc>
+        <w:tc>
+          <w:tcPr>
+            <w:tcW w:w="676" w:type="pct"/>
             <w:gridSpan w:val="3"/>
             <w:tcBorders>
               <w:top w:val="nil"/>
@@ -8064,13 +8078,12 @@
           </w:tcPr>
           <w:p>
             <w:pPr>
-              <w:jc w:val="center"/>
-              <w:rPr>
-                <w:rFonts w:ascii="Times New Roman" w:eastAsia="宋体" w:hAnsi="Times New Roman" w:cs="Times New Roman"/>
-                <w:szCs w:val="21"/>
-              </w:rPr>
-            </w:pPr>
-            <w:proofErr w:type="spellStart"/>
+              <w:jc w:val="left"/>
+              <w:rPr>
+                <w:rFonts w:ascii="Times New Roman" w:eastAsia="宋体" w:hAnsi="Times New Roman" w:cs="Times New Roman"/>
+                <w:szCs w:val="21"/>
+              </w:rPr>
+            </w:pPr>
             <w:r>
               <w:rPr>
                 <w:rFonts w:ascii="Times New Roman" w:eastAsia="宋体" w:hAnsi="Times New Roman" w:cs="Times New Roman" w:hint="eastAsia"/>
@@ -8078,7 +8091,6 @@
               </w:rPr>
               <w:t>AadText</w:t>
             </w:r>
-            <w:proofErr w:type="spellEnd"/>
           </w:p>
         </w:tc>
         <w:tc>
@@ -8095,7 +8107,7 @@
           </w:tcPr>
           <w:p>
             <w:pPr>
-              <w:jc w:val="left"/>
+              <w:jc w:val="right"/>
               <w:rPr>
                 <w:rFonts w:ascii="Times New Roman" w:eastAsia="宋体" w:hAnsi="Times New Roman" w:cs="Times New Roman"/>
                 <w:szCs w:val="21"/>
@@ -8108,12 +8120,19 @@
               </w:rPr>
               <w:t>视密度γ</w:t>
             </w:r>
-          </w:p>
-        </w:tc>
-        <w:tc>
-          <w:tcPr>
-            <w:tcW w:w="710" w:type="pct"/>
-            <w:gridSpan w:val="4"/>
+            <w:r>
+              <w:rPr>
+                <w:rFonts w:ascii="Times New Roman" w:eastAsia="宋体" w:hAnsi="Times New Roman" w:cs="Times New Roman" w:hint="eastAsia"/>
+                <w:szCs w:val="21"/>
+              </w:rPr>
+              <w:t>：</w:t>
+            </w:r>
+          </w:p>
+        </w:tc>
+        <w:tc>
+          <w:tcPr>
+            <w:tcW w:w="709" w:type="pct"/>
+            <w:gridSpan w:val="3"/>
             <w:tcBorders>
               <w:top w:val="nil"/>
               <w:left w:val="nil"/>
@@ -8124,13 +8143,12 @@
           </w:tcPr>
           <w:p>
             <w:pPr>
-              <w:jc w:val="center"/>
-              <w:rPr>
-                <w:rFonts w:ascii="Times New Roman" w:eastAsia="宋体" w:hAnsi="Times New Roman" w:cs="Times New Roman"/>
-                <w:szCs w:val="21"/>
-              </w:rPr>
-            </w:pPr>
-            <w:proofErr w:type="spellStart"/>
+              <w:jc w:val="left"/>
+              <w:rPr>
+                <w:rFonts w:ascii="Times New Roman" w:eastAsia="宋体" w:hAnsi="Times New Roman" w:cs="Times New Roman"/>
+                <w:szCs w:val="21"/>
+              </w:rPr>
+            </w:pPr>
             <w:r>
               <w:rPr>
                 <w:rFonts w:ascii="Times New Roman" w:eastAsia="宋体" w:hAnsi="Times New Roman" w:cs="Times New Roman" w:hint="eastAsia"/>
@@ -8138,7 +8156,6 @@
               </w:rPr>
               <w:t>AppDensityText</w:t>
             </w:r>
-            <w:proofErr w:type="spellEnd"/>
           </w:p>
         </w:tc>
       </w:tr>
@@ -8160,7 +8177,7 @@
         </w:trPr>
         <w:tc>
           <w:tcPr>
-            <w:tcW w:w="297" w:type="pct"/>
+            <w:tcW w:w="298" w:type="pct"/>
             <w:vMerge/>
             <w:tcBorders>
               <w:top w:val="nil"/>
@@ -8196,7 +8213,7 @@
           </w:tcPr>
           <w:p>
             <w:pPr>
-              <w:jc w:val="left"/>
+              <w:jc w:val="right"/>
               <w:rPr>
                 <w:rFonts w:ascii="Times New Roman" w:eastAsia="宋体" w:hAnsi="Times New Roman" w:cs="Times New Roman"/>
                 <w:szCs w:val="21"/>
@@ -8209,7 +8226,6 @@
               </w:rPr>
               <w:t>不可解吸瓦斯量</w:t>
             </w:r>
-            <w:proofErr w:type="spellStart"/>
             <w:r>
               <w:rPr>
                 <w:rFonts w:ascii="Times New Roman" w:eastAsia="宋体" w:hAnsi="Times New Roman" w:cs="Times New Roman" w:hint="eastAsia"/>
@@ -8217,7 +8233,13 @@
               </w:rPr>
               <w:t>Wc</w:t>
             </w:r>
-            <w:proofErr w:type="spellEnd"/>
+            <w:r>
+              <w:rPr>
+                <w:rFonts w:ascii="Times New Roman" w:eastAsia="宋体" w:hAnsi="Times New Roman" w:cs="Times New Roman" w:hint="eastAsia"/>
+                <w:szCs w:val="21"/>
+              </w:rPr>
+              <w:t>：</w:t>
+            </w:r>
           </w:p>
         </w:tc>
         <w:tc>
@@ -8234,13 +8256,12 @@
           </w:tcPr>
           <w:p>
             <w:pPr>
-              <w:jc w:val="center"/>
-              <w:rPr>
-                <w:rFonts w:ascii="Times New Roman" w:eastAsia="宋体" w:hAnsi="Times New Roman" w:cs="Times New Roman"/>
-                <w:szCs w:val="21"/>
-              </w:rPr>
-            </w:pPr>
-            <w:proofErr w:type="spellStart"/>
+              <w:jc w:val="left"/>
+              <w:rPr>
+                <w:rFonts w:ascii="Times New Roman" w:eastAsia="宋体" w:hAnsi="Times New Roman" w:cs="Times New Roman"/>
+                <w:szCs w:val="21"/>
+              </w:rPr>
+            </w:pPr>
             <w:r>
               <w:rPr>
                 <w:rFonts w:ascii="Times New Roman" w:eastAsia="宋体" w:hAnsi="Times New Roman" w:cs="Times New Roman" w:hint="eastAsia"/>
@@ -8248,12 +8269,11 @@
               </w:rPr>
               <w:t>NonDesorpGasQtyText</w:t>
             </w:r>
-            <w:proofErr w:type="spellEnd"/>
-          </w:p>
-        </w:tc>
-        <w:tc>
-          <w:tcPr>
-            <w:tcW w:w="706" w:type="pct"/>
+          </w:p>
+        </w:tc>
+        <w:tc>
+          <w:tcPr>
+            <w:tcW w:w="734" w:type="pct"/>
             <w:gridSpan w:val="5"/>
             <w:tcBorders>
               <w:top w:val="nil"/>
@@ -8265,7 +8285,7 @@
           </w:tcPr>
           <w:p>
             <w:pPr>
-              <w:jc w:val="left"/>
+              <w:jc w:val="right"/>
               <w:rPr>
                 <w:rFonts w:ascii="Times New Roman" w:eastAsia="宋体" w:hAnsi="Times New Roman" w:cs="Times New Roman"/>
                 <w:szCs w:val="21"/>
@@ -8300,11 +8320,18 @@
               </w:rPr>
               <w:t>/%</w:t>
             </w:r>
-          </w:p>
-        </w:tc>
-        <w:tc>
-          <w:tcPr>
-            <w:tcW w:w="706" w:type="pct"/>
+            <w:r>
+              <w:rPr>
+                <w:rFonts w:ascii="Times New Roman" w:eastAsia="宋体" w:hAnsi="Times New Roman" w:cs="Times New Roman" w:hint="eastAsia"/>
+                <w:szCs w:val="21"/>
+              </w:rPr>
+              <w:t>：</w:t>
+            </w:r>
+          </w:p>
+        </w:tc>
+        <w:tc>
+          <w:tcPr>
+            <w:tcW w:w="676" w:type="pct"/>
             <w:gridSpan w:val="3"/>
             <w:tcBorders>
               <w:top w:val="nil"/>
@@ -8316,13 +8343,12 @@
           </w:tcPr>
           <w:p>
             <w:pPr>
-              <w:jc w:val="center"/>
-              <w:rPr>
-                <w:rFonts w:ascii="Times New Roman" w:eastAsia="宋体" w:hAnsi="Times New Roman" w:cs="Times New Roman"/>
-                <w:szCs w:val="21"/>
-              </w:rPr>
-            </w:pPr>
-            <w:proofErr w:type="spellStart"/>
+              <w:jc w:val="left"/>
+              <w:rPr>
+                <w:rFonts w:ascii="Times New Roman" w:eastAsia="宋体" w:hAnsi="Times New Roman" w:cs="Times New Roman"/>
+                <w:szCs w:val="21"/>
+              </w:rPr>
+            </w:pPr>
             <w:r>
               <w:rPr>
                 <w:rFonts w:ascii="Times New Roman" w:eastAsia="宋体" w:hAnsi="Times New Roman" w:cs="Times New Roman" w:hint="eastAsia"/>
@@ -8330,7 +8356,6 @@
               </w:rPr>
               <w:t>VadText</w:t>
             </w:r>
-            <w:proofErr w:type="spellEnd"/>
           </w:p>
         </w:tc>
         <w:tc>
@@ -8357,8 +8382,8 @@
         </w:tc>
         <w:tc>
           <w:tcPr>
-            <w:tcW w:w="710" w:type="pct"/>
-            <w:gridSpan w:val="4"/>
+            <w:tcW w:w="709" w:type="pct"/>
+            <w:gridSpan w:val="3"/>
             <w:tcBorders>
               <w:top w:val="nil"/>
               <w:left w:val="nil"/>
@@ -8375,935 +8400,6 @@
                 <w:szCs w:val="21"/>
               </w:rPr>
             </w:pPr>
-          </w:p>
-        </w:tc>
-      </w:tr>
-      <w:tr>
-        <w:tblPrEx>
-          <w:jc w:val="center"/>
-          <w:tblBorders>
-            <w:top w:val="single" w:sz="4" w:space="0" w:color="auto"/>
-            <w:left w:val="single" w:sz="4" w:space="0" w:color="auto"/>
-            <w:bottom w:val="single" w:sz="4" w:space="0" w:color="auto"/>
-            <w:right w:val="single" w:sz="4" w:space="0" w:color="auto"/>
-            <w:insideH w:val="single" w:sz="4" w:space="0" w:color="auto"/>
-            <w:insideV w:val="single" w:sz="4" w:space="0" w:color="auto"/>
-          </w:tblBorders>
-        </w:tblPrEx>
-        <w:trPr>
-          <w:gridAfter w:val="1"/>
-          <w:wAfter w:w="4" w:type="pct"/>
-          <w:trHeight w:val="454"/>
-          <w:jc w:val="center"/>
-        </w:trPr>
-        <w:tc>
-          <w:tcPr>
-            <w:tcW w:w="297" w:type="pct"/>
-            <w:vMerge w:val="restart"/>
-            <w:tcBorders>
-              <w:top w:val="single" w:sz="6" w:space="0" w:color="auto"/>
-              <w:left w:val="nil"/>
-              <w:bottom w:val="nil"/>
-              <w:right w:val="nil"/>
-            </w:tcBorders>
-            <w:vAlign w:val="center"/>
-          </w:tcPr>
-          <w:p>
-            <w:pPr>
-              <w:jc w:val="center"/>
-              <w:rPr>
-                <w:rFonts w:ascii="Times New Roman" w:eastAsia="宋体" w:hAnsi="Times New Roman" w:cs="Times New Roman"/>
-                <w:szCs w:val="21"/>
-              </w:rPr>
-            </w:pPr>
-            <w:r>
-              <w:rPr>
-                <w:rFonts w:ascii="Times New Roman" w:eastAsia="宋体" w:hAnsi="Times New Roman" w:cs="Times New Roman" w:hint="eastAsia"/>
-                <w:sz w:val="22"/>
-                <w:szCs w:val="22"/>
-              </w:rPr>
-              <w:t>实验结果</w:t>
-            </w:r>
-          </w:p>
-        </w:tc>
-        <w:tc>
-          <w:tcPr>
-            <w:tcW w:w="588" w:type="pct"/>
-            <w:gridSpan w:val="2"/>
-            <w:tcBorders>
-              <w:top w:val="single" w:sz="6" w:space="0" w:color="auto"/>
-              <w:left w:val="nil"/>
-              <w:bottom w:val="nil"/>
-              <w:right w:val="nil"/>
-            </w:tcBorders>
-            <w:vAlign w:val="center"/>
-          </w:tcPr>
-          <w:p>
-            <w:pPr>
-              <w:jc w:val="left"/>
-              <w:rPr>
-                <w:rFonts w:ascii="Times New Roman" w:eastAsia="宋体" w:hAnsi="Times New Roman" w:cs="Times New Roman"/>
-                <w:szCs w:val="21"/>
-              </w:rPr>
-            </w:pPr>
-            <w:r>
-              <w:rPr>
-                <w:rFonts w:ascii="Times New Roman" w:eastAsia="宋体" w:hAnsi="Times New Roman" w:cs="Times New Roman"/>
-                <w:szCs w:val="21"/>
-              </w:rPr>
-              <w:t>W</w:t>
-            </w:r>
-            <w:r>
-              <w:rPr>
-                <w:rFonts w:ascii="Times New Roman" w:eastAsia="宋体" w:hAnsi="Times New Roman" w:cs="Times New Roman"/>
-                <w:szCs w:val="21"/>
-                <w:vertAlign w:val="subscript"/>
-              </w:rPr>
-              <w:t>1</w:t>
-            </w:r>
-            <w:r>
-              <w:rPr>
-                <w:rFonts w:ascii="Times New Roman" w:eastAsia="宋体" w:hAnsi="Times New Roman" w:cs="Times New Roman"/>
-                <w:szCs w:val="21"/>
-              </w:rPr>
-              <w:t>(m³/</w:t>
-            </w:r>
-            <w:proofErr w:type="gramStart"/>
-            <w:r>
-              <w:rPr>
-                <w:rFonts w:ascii="Times New Roman" w:eastAsia="宋体" w:hAnsi="Times New Roman" w:cs="Times New Roman"/>
-                <w:szCs w:val="21"/>
-              </w:rPr>
-              <w:t>t )</w:t>
-            </w:r>
-            <w:proofErr w:type="gramEnd"/>
-          </w:p>
-        </w:tc>
-        <w:tc>
-          <w:tcPr>
-            <w:tcW w:w="588" w:type="pct"/>
-            <w:gridSpan w:val="5"/>
-            <w:tcBorders>
-              <w:top w:val="single" w:sz="6" w:space="0" w:color="auto"/>
-              <w:left w:val="nil"/>
-              <w:bottom w:val="nil"/>
-              <w:right w:val="nil"/>
-            </w:tcBorders>
-            <w:vAlign w:val="center"/>
-          </w:tcPr>
-          <w:p>
-            <w:pPr>
-              <w:jc w:val="center"/>
-              <w:rPr>
-                <w:rFonts w:ascii="Times New Roman" w:eastAsia="宋体" w:hAnsi="Times New Roman" w:cs="Times New Roman"/>
-                <w:szCs w:val="21"/>
-              </w:rPr>
-            </w:pPr>
-            <w:r>
-              <w:rPr>
-                <w:rFonts w:ascii="Times New Roman" w:eastAsia="宋体" w:hAnsi="Times New Roman" w:cs="Times New Roman" w:hint="eastAsia"/>
-                <w:color w:val="000000" w:themeColor="text1"/>
-                <w:szCs w:val="21"/>
-              </w:rPr>
-              <w:t>W1Text</w:t>
-            </w:r>
-          </w:p>
-        </w:tc>
-        <w:tc>
-          <w:tcPr>
-            <w:tcW w:w="587" w:type="pct"/>
-            <w:gridSpan w:val="3"/>
-            <w:tcBorders>
-              <w:top w:val="single" w:sz="6" w:space="0" w:color="auto"/>
-              <w:left w:val="nil"/>
-              <w:bottom w:val="nil"/>
-              <w:right w:val="nil"/>
-            </w:tcBorders>
-            <w:vAlign w:val="center"/>
-          </w:tcPr>
-          <w:p>
-            <w:pPr>
-              <w:jc w:val="left"/>
-              <w:rPr>
-                <w:rFonts w:ascii="Times New Roman" w:eastAsia="宋体" w:hAnsi="Times New Roman" w:cs="Times New Roman"/>
-                <w:szCs w:val="21"/>
-              </w:rPr>
-            </w:pPr>
-            <w:r>
-              <w:rPr>
-                <w:rFonts w:ascii="Times New Roman" w:eastAsia="宋体" w:hAnsi="Times New Roman" w:cs="Times New Roman"/>
-                <w:szCs w:val="21"/>
-              </w:rPr>
-              <w:t>W</w:t>
-            </w:r>
-            <w:r>
-              <w:rPr>
-                <w:rFonts w:ascii="Times New Roman" w:eastAsia="宋体" w:hAnsi="Times New Roman" w:cs="Times New Roman"/>
-                <w:szCs w:val="21"/>
-                <w:vertAlign w:val="subscript"/>
-              </w:rPr>
-              <w:t>2</w:t>
-            </w:r>
-            <w:r>
-              <w:rPr>
-                <w:rFonts w:ascii="Times New Roman" w:eastAsia="宋体" w:hAnsi="Times New Roman" w:cs="Times New Roman"/>
-                <w:szCs w:val="21"/>
-              </w:rPr>
-              <w:t>(m³/</w:t>
-            </w:r>
-            <w:proofErr w:type="gramStart"/>
-            <w:r>
-              <w:rPr>
-                <w:rFonts w:ascii="Times New Roman" w:eastAsia="宋体" w:hAnsi="Times New Roman" w:cs="Times New Roman"/>
-                <w:szCs w:val="21"/>
-              </w:rPr>
-              <w:t>t )</w:t>
-            </w:r>
-            <w:proofErr w:type="gramEnd"/>
-          </w:p>
-        </w:tc>
-        <w:tc>
-          <w:tcPr>
-            <w:tcW w:w="587" w:type="pct"/>
-            <w:gridSpan w:val="4"/>
-            <w:tcBorders>
-              <w:top w:val="single" w:sz="6" w:space="0" w:color="auto"/>
-              <w:left w:val="nil"/>
-              <w:bottom w:val="nil"/>
-              <w:right w:val="nil"/>
-            </w:tcBorders>
-            <w:vAlign w:val="center"/>
-          </w:tcPr>
-          <w:p>
-            <w:pPr>
-              <w:jc w:val="center"/>
-              <w:rPr>
-                <w:rFonts w:ascii="Times New Roman" w:eastAsia="宋体" w:hAnsi="Times New Roman" w:cs="Times New Roman"/>
-                <w:szCs w:val="21"/>
-              </w:rPr>
-            </w:pPr>
-            <w:r>
-              <w:rPr>
-                <w:rFonts w:ascii="Times New Roman" w:eastAsia="宋体" w:hAnsi="Times New Roman" w:cs="Times New Roman" w:hint="eastAsia"/>
-                <w:szCs w:val="21"/>
-              </w:rPr>
-              <w:t>W2Text</w:t>
-            </w:r>
-          </w:p>
-        </w:tc>
-        <w:tc>
-          <w:tcPr>
-            <w:tcW w:w="587" w:type="pct"/>
-            <w:gridSpan w:val="4"/>
-            <w:tcBorders>
-              <w:top w:val="single" w:sz="6" w:space="0" w:color="auto"/>
-              <w:left w:val="nil"/>
-              <w:bottom w:val="nil"/>
-              <w:right w:val="nil"/>
-            </w:tcBorders>
-            <w:vAlign w:val="center"/>
-          </w:tcPr>
-          <w:p>
-            <w:pPr>
-              <w:jc w:val="left"/>
-              <w:rPr>
-                <w:rFonts w:ascii="Times New Roman" w:eastAsia="宋体" w:hAnsi="Times New Roman" w:cs="Times New Roman"/>
-                <w:szCs w:val="21"/>
-              </w:rPr>
-            </w:pPr>
-            <w:r>
-              <w:rPr>
-                <w:rFonts w:ascii="Times New Roman" w:eastAsia="宋体" w:hAnsi="Times New Roman" w:cs="Times New Roman"/>
-                <w:szCs w:val="21"/>
-              </w:rPr>
-              <w:t>W</w:t>
-            </w:r>
-            <w:r>
-              <w:rPr>
-                <w:rFonts w:ascii="Times New Roman" w:eastAsia="宋体" w:hAnsi="Times New Roman" w:cs="Times New Roman"/>
-                <w:szCs w:val="21"/>
-                <w:vertAlign w:val="subscript"/>
-              </w:rPr>
-              <w:t>3</w:t>
-            </w:r>
-            <w:r>
-              <w:rPr>
-                <w:rFonts w:ascii="Times New Roman" w:eastAsia="宋体" w:hAnsi="Times New Roman" w:cs="Times New Roman"/>
-                <w:szCs w:val="21"/>
-              </w:rPr>
-              <w:t>(m³/</w:t>
-            </w:r>
-            <w:proofErr w:type="gramStart"/>
-            <w:r>
-              <w:rPr>
-                <w:rFonts w:ascii="Times New Roman" w:eastAsia="宋体" w:hAnsi="Times New Roman" w:cs="Times New Roman"/>
-                <w:szCs w:val="21"/>
-              </w:rPr>
-              <w:t>t )</w:t>
-            </w:r>
-            <w:proofErr w:type="gramEnd"/>
-          </w:p>
-        </w:tc>
-        <w:tc>
-          <w:tcPr>
-            <w:tcW w:w="588" w:type="pct"/>
-            <w:gridSpan w:val="3"/>
-            <w:tcBorders>
-              <w:top w:val="single" w:sz="6" w:space="0" w:color="auto"/>
-              <w:left w:val="nil"/>
-              <w:bottom w:val="nil"/>
-              <w:right w:val="nil"/>
-            </w:tcBorders>
-            <w:vAlign w:val="center"/>
-          </w:tcPr>
-          <w:p>
-            <w:pPr>
-              <w:jc w:val="center"/>
-              <w:rPr>
-                <w:rFonts w:ascii="Times New Roman" w:eastAsia="宋体" w:hAnsi="Times New Roman" w:cs="Times New Roman"/>
-                <w:szCs w:val="21"/>
-              </w:rPr>
-            </w:pPr>
-            <w:r>
-              <w:rPr>
-                <w:rFonts w:ascii="Times New Roman" w:eastAsia="宋体" w:hAnsi="Times New Roman" w:cs="Times New Roman" w:hint="eastAsia"/>
-                <w:szCs w:val="21"/>
-              </w:rPr>
-              <w:t>W3Text</w:t>
-            </w:r>
-          </w:p>
-        </w:tc>
-        <w:tc>
-          <w:tcPr>
-            <w:tcW w:w="587" w:type="pct"/>
-            <w:gridSpan w:val="2"/>
-            <w:tcBorders>
-              <w:top w:val="single" w:sz="6" w:space="0" w:color="auto"/>
-              <w:left w:val="nil"/>
-              <w:bottom w:val="nil"/>
-              <w:right w:val="nil"/>
-            </w:tcBorders>
-            <w:vAlign w:val="center"/>
-          </w:tcPr>
-          <w:p>
-            <w:pPr>
-              <w:jc w:val="left"/>
-              <w:rPr>
-                <w:rFonts w:ascii="Times New Roman" w:eastAsia="宋体" w:hAnsi="Times New Roman" w:cs="Times New Roman"/>
-                <w:szCs w:val="21"/>
-              </w:rPr>
-            </w:pPr>
-            <w:proofErr w:type="spellStart"/>
-            <w:proofErr w:type="gramStart"/>
-            <w:r>
-              <w:rPr>
-                <w:rFonts w:ascii="Times New Roman" w:eastAsia="宋体" w:hAnsi="Times New Roman" w:cs="Times New Roman"/>
-                <w:szCs w:val="21"/>
-              </w:rPr>
-              <w:t>W</w:t>
-            </w:r>
-            <w:r>
-              <w:rPr>
-                <w:rFonts w:ascii="Times New Roman" w:eastAsia="宋体" w:hAnsi="Times New Roman" w:cs="Times New Roman"/>
-                <w:szCs w:val="21"/>
-                <w:vertAlign w:val="subscript"/>
-              </w:rPr>
-              <w:t>a</w:t>
-            </w:r>
-            <w:proofErr w:type="spellEnd"/>
-            <w:r>
-              <w:rPr>
-                <w:rFonts w:ascii="Times New Roman" w:eastAsia="宋体" w:hAnsi="Times New Roman" w:cs="Times New Roman"/>
-                <w:szCs w:val="21"/>
-              </w:rPr>
-              <w:t>(</w:t>
-            </w:r>
-            <w:proofErr w:type="gramEnd"/>
-            <w:r>
-              <w:rPr>
-                <w:rFonts w:ascii="Times New Roman" w:eastAsia="宋体" w:hAnsi="Times New Roman" w:cs="Times New Roman"/>
-                <w:szCs w:val="21"/>
-              </w:rPr>
-              <w:t>m³/</w:t>
-            </w:r>
-            <w:proofErr w:type="gramStart"/>
-            <w:r>
-              <w:rPr>
-                <w:rFonts w:ascii="Times New Roman" w:eastAsia="宋体" w:hAnsi="Times New Roman" w:cs="Times New Roman"/>
-                <w:szCs w:val="21"/>
-              </w:rPr>
-              <w:t>t )</w:t>
-            </w:r>
-            <w:proofErr w:type="gramEnd"/>
-          </w:p>
-        </w:tc>
-        <w:tc>
-          <w:tcPr>
-            <w:tcW w:w="588" w:type="pct"/>
-            <w:gridSpan w:val="2"/>
-            <w:tcBorders>
-              <w:top w:val="single" w:sz="6" w:space="0" w:color="auto"/>
-              <w:left w:val="nil"/>
-              <w:bottom w:val="nil"/>
-              <w:right w:val="nil"/>
-            </w:tcBorders>
-            <w:vAlign w:val="center"/>
-          </w:tcPr>
-          <w:p>
-            <w:pPr>
-              <w:jc w:val="center"/>
-              <w:rPr>
-                <w:rFonts w:ascii="Times New Roman" w:eastAsia="宋体" w:hAnsi="Times New Roman" w:cs="Times New Roman"/>
-                <w:szCs w:val="21"/>
-              </w:rPr>
-            </w:pPr>
-            <w:proofErr w:type="spellStart"/>
-            <w:r>
-              <w:rPr>
-                <w:rFonts w:ascii="Times New Roman" w:eastAsia="宋体" w:hAnsi="Times New Roman" w:cs="Times New Roman" w:hint="eastAsia"/>
-                <w:szCs w:val="21"/>
-              </w:rPr>
-              <w:t>WaText</w:t>
-            </w:r>
-            <w:proofErr w:type="spellEnd"/>
-          </w:p>
-        </w:tc>
-      </w:tr>
-      <w:tr>
-        <w:tblPrEx>
-          <w:jc w:val="center"/>
-          <w:tblBorders>
-            <w:top w:val="single" w:sz="4" w:space="0" w:color="auto"/>
-            <w:left w:val="single" w:sz="4" w:space="0" w:color="auto"/>
-            <w:bottom w:val="single" w:sz="4" w:space="0" w:color="auto"/>
-            <w:right w:val="single" w:sz="4" w:space="0" w:color="auto"/>
-            <w:insideH w:val="single" w:sz="4" w:space="0" w:color="auto"/>
-            <w:insideV w:val="single" w:sz="4" w:space="0" w:color="auto"/>
-          </w:tblBorders>
-        </w:tblPrEx>
-        <w:trPr>
-          <w:gridAfter w:val="1"/>
-          <w:wAfter w:w="4" w:type="pct"/>
-          <w:trHeight w:val="454"/>
-          <w:jc w:val="center"/>
-        </w:trPr>
-        <w:tc>
-          <w:tcPr>
-            <w:tcW w:w="297" w:type="pct"/>
-            <w:vMerge/>
-            <w:tcBorders>
-              <w:top w:val="nil"/>
-              <w:left w:val="nil"/>
-              <w:bottom w:val="nil"/>
-              <w:right w:val="nil"/>
-            </w:tcBorders>
-            <w:vAlign w:val="center"/>
-          </w:tcPr>
-          <w:p>
-            <w:pPr>
-              <w:jc w:val="center"/>
-              <w:rPr>
-                <w:rFonts w:ascii="Times New Roman" w:eastAsia="宋体" w:hAnsi="Times New Roman" w:cs="Times New Roman"/>
-                <w:szCs w:val="21"/>
-              </w:rPr>
-            </w:pPr>
-          </w:p>
-        </w:tc>
-        <w:tc>
-          <w:tcPr>
-            <w:tcW w:w="588" w:type="pct"/>
-            <w:gridSpan w:val="2"/>
-            <w:tcBorders>
-              <w:top w:val="nil"/>
-              <w:left w:val="nil"/>
-              <w:bottom w:val="nil"/>
-              <w:right w:val="nil"/>
-            </w:tcBorders>
-            <w:vAlign w:val="center"/>
-          </w:tcPr>
-          <w:p>
-            <w:pPr>
-              <w:jc w:val="left"/>
-              <w:rPr>
-                <w:rFonts w:ascii="Times New Roman" w:eastAsia="宋体" w:hAnsi="Times New Roman" w:cs="Times New Roman"/>
-                <w:szCs w:val="21"/>
-              </w:rPr>
-            </w:pPr>
-            <w:proofErr w:type="spellStart"/>
-            <w:proofErr w:type="gramStart"/>
-            <w:r>
-              <w:rPr>
-                <w:rFonts w:ascii="Times New Roman" w:eastAsia="宋体" w:hAnsi="Times New Roman" w:cs="Times New Roman"/>
-                <w:szCs w:val="21"/>
-              </w:rPr>
-              <w:t>W</w:t>
-            </w:r>
-            <w:r>
-              <w:rPr>
-                <w:rFonts w:ascii="Times New Roman" w:eastAsia="宋体" w:hAnsi="Times New Roman" w:cs="Times New Roman"/>
-                <w:szCs w:val="21"/>
-                <w:vertAlign w:val="subscript"/>
-              </w:rPr>
-              <w:t>c</w:t>
-            </w:r>
-            <w:proofErr w:type="spellEnd"/>
-            <w:r>
-              <w:rPr>
-                <w:rFonts w:ascii="Times New Roman" w:eastAsia="宋体" w:hAnsi="Times New Roman" w:cs="Times New Roman"/>
-                <w:szCs w:val="21"/>
-              </w:rPr>
-              <w:t>(</w:t>
-            </w:r>
-            <w:proofErr w:type="gramEnd"/>
-            <w:r>
-              <w:rPr>
-                <w:rFonts w:ascii="Times New Roman" w:eastAsia="宋体" w:hAnsi="Times New Roman" w:cs="Times New Roman"/>
-                <w:szCs w:val="21"/>
-              </w:rPr>
-              <w:t>m³/</w:t>
-            </w:r>
-            <w:proofErr w:type="gramStart"/>
-            <w:r>
-              <w:rPr>
-                <w:rFonts w:ascii="Times New Roman" w:eastAsia="宋体" w:hAnsi="Times New Roman" w:cs="Times New Roman"/>
-                <w:szCs w:val="21"/>
-              </w:rPr>
-              <w:t>t )</w:t>
-            </w:r>
-            <w:proofErr w:type="gramEnd"/>
-          </w:p>
-        </w:tc>
-        <w:tc>
-          <w:tcPr>
-            <w:tcW w:w="588" w:type="pct"/>
-            <w:gridSpan w:val="5"/>
-            <w:tcBorders>
-              <w:top w:val="nil"/>
-              <w:left w:val="nil"/>
-              <w:bottom w:val="nil"/>
-              <w:right w:val="nil"/>
-            </w:tcBorders>
-            <w:vAlign w:val="center"/>
-          </w:tcPr>
-          <w:p>
-            <w:pPr>
-              <w:jc w:val="center"/>
-              <w:rPr>
-                <w:rFonts w:ascii="Times New Roman" w:eastAsia="宋体" w:hAnsi="Times New Roman" w:cs="Times New Roman"/>
-                <w:szCs w:val="21"/>
-              </w:rPr>
-            </w:pPr>
-            <w:proofErr w:type="spellStart"/>
-            <w:r>
-              <w:rPr>
-                <w:rFonts w:ascii="Times New Roman" w:eastAsia="宋体" w:hAnsi="Times New Roman" w:cs="Times New Roman" w:hint="eastAsia"/>
-                <w:szCs w:val="21"/>
-              </w:rPr>
-              <w:t>WcText</w:t>
-            </w:r>
-            <w:proofErr w:type="spellEnd"/>
-          </w:p>
-        </w:tc>
-        <w:tc>
-          <w:tcPr>
-            <w:tcW w:w="587" w:type="pct"/>
-            <w:gridSpan w:val="3"/>
-            <w:tcBorders>
-              <w:top w:val="nil"/>
-              <w:left w:val="nil"/>
-              <w:bottom w:val="nil"/>
-              <w:right w:val="nil"/>
-            </w:tcBorders>
-            <w:vAlign w:val="center"/>
-          </w:tcPr>
-          <w:p>
-            <w:pPr>
-              <w:jc w:val="left"/>
-              <w:rPr>
-                <w:rFonts w:ascii="Times New Roman" w:eastAsia="宋体" w:hAnsi="Times New Roman" w:cs="Times New Roman"/>
-                <w:szCs w:val="21"/>
-              </w:rPr>
-            </w:pPr>
-            <w:proofErr w:type="gramStart"/>
-            <w:r>
-              <w:rPr>
-                <w:rFonts w:ascii="Times New Roman" w:eastAsia="宋体" w:hAnsi="Times New Roman" w:cs="Times New Roman"/>
-                <w:szCs w:val="21"/>
-              </w:rPr>
-              <w:t>W(</w:t>
-            </w:r>
-            <w:proofErr w:type="gramEnd"/>
-            <w:r>
-              <w:rPr>
-                <w:rFonts w:ascii="Times New Roman" w:eastAsia="宋体" w:hAnsi="Times New Roman" w:cs="Times New Roman"/>
-                <w:szCs w:val="21"/>
-              </w:rPr>
-              <w:t>m³/</w:t>
-            </w:r>
-            <w:proofErr w:type="gramStart"/>
-            <w:r>
-              <w:rPr>
-                <w:rFonts w:ascii="Times New Roman" w:eastAsia="宋体" w:hAnsi="Times New Roman" w:cs="Times New Roman"/>
-                <w:szCs w:val="21"/>
-              </w:rPr>
-              <w:t>t )</w:t>
-            </w:r>
-            <w:proofErr w:type="gramEnd"/>
-          </w:p>
-        </w:tc>
-        <w:tc>
-          <w:tcPr>
-            <w:tcW w:w="587" w:type="pct"/>
-            <w:gridSpan w:val="4"/>
-            <w:tcBorders>
-              <w:top w:val="nil"/>
-              <w:left w:val="nil"/>
-              <w:bottom w:val="nil"/>
-              <w:right w:val="nil"/>
-            </w:tcBorders>
-            <w:vAlign w:val="center"/>
-          </w:tcPr>
-          <w:p>
-            <w:pPr>
-              <w:jc w:val="center"/>
-              <w:rPr>
-                <w:rFonts w:ascii="Times New Roman" w:eastAsia="宋体" w:hAnsi="Times New Roman" w:cs="Times New Roman"/>
-                <w:szCs w:val="21"/>
-              </w:rPr>
-            </w:pPr>
-            <w:proofErr w:type="spellStart"/>
-            <w:r>
-              <w:rPr>
-                <w:rFonts w:ascii="Times New Roman" w:eastAsia="宋体" w:hAnsi="Times New Roman" w:cs="Times New Roman" w:hint="eastAsia"/>
-                <w:szCs w:val="21"/>
-              </w:rPr>
-              <w:t>WText</w:t>
-            </w:r>
-            <w:proofErr w:type="spellEnd"/>
-          </w:p>
-        </w:tc>
-        <w:tc>
-          <w:tcPr>
-            <w:tcW w:w="587" w:type="pct"/>
-            <w:gridSpan w:val="4"/>
-            <w:tcBorders>
-              <w:top w:val="nil"/>
-              <w:left w:val="nil"/>
-              <w:bottom w:val="nil"/>
-              <w:right w:val="nil"/>
-            </w:tcBorders>
-            <w:vAlign w:val="center"/>
-          </w:tcPr>
-          <w:p>
-            <w:pPr>
-              <w:jc w:val="left"/>
-              <w:rPr>
-                <w:rFonts w:ascii="Times New Roman" w:eastAsia="宋体" w:hAnsi="Times New Roman" w:cs="Times New Roman"/>
-                <w:szCs w:val="21"/>
-              </w:rPr>
-            </w:pPr>
-            <w:r>
-              <w:rPr>
-                <w:rFonts w:ascii="Times New Roman" w:eastAsia="宋体" w:hAnsi="Times New Roman" w:cs="Times New Roman"/>
-                <w:szCs w:val="21"/>
-              </w:rPr>
-              <w:t>P(MPa)</w:t>
-            </w:r>
-          </w:p>
-        </w:tc>
-        <w:tc>
-          <w:tcPr>
-            <w:tcW w:w="588" w:type="pct"/>
-            <w:gridSpan w:val="3"/>
-            <w:tcBorders>
-              <w:top w:val="nil"/>
-              <w:left w:val="nil"/>
-              <w:bottom w:val="nil"/>
-              <w:right w:val="nil"/>
-            </w:tcBorders>
-            <w:vAlign w:val="center"/>
-          </w:tcPr>
-          <w:p>
-            <w:pPr>
-              <w:jc w:val="center"/>
-              <w:rPr>
-                <w:rFonts w:ascii="Times New Roman" w:eastAsia="宋体" w:hAnsi="Times New Roman" w:cs="Times New Roman"/>
-                <w:szCs w:val="21"/>
-              </w:rPr>
-            </w:pPr>
-            <w:proofErr w:type="spellStart"/>
-            <w:r>
-              <w:rPr>
-                <w:rFonts w:ascii="Times New Roman" w:eastAsia="宋体" w:hAnsi="Times New Roman" w:cs="Times New Roman" w:hint="eastAsia"/>
-                <w:szCs w:val="21"/>
-              </w:rPr>
-              <w:t>PText</w:t>
-            </w:r>
-            <w:proofErr w:type="spellEnd"/>
-          </w:p>
-        </w:tc>
-        <w:tc>
-          <w:tcPr>
-            <w:tcW w:w="587" w:type="pct"/>
-            <w:gridSpan w:val="2"/>
-            <w:tcBorders>
-              <w:top w:val="nil"/>
-              <w:left w:val="nil"/>
-              <w:bottom w:val="nil"/>
-              <w:right w:val="nil"/>
-            </w:tcBorders>
-            <w:vAlign w:val="center"/>
-          </w:tcPr>
-          <w:p>
-            <w:pPr>
-              <w:jc w:val="center"/>
-              <w:rPr>
-                <w:rFonts w:ascii="Times New Roman" w:eastAsia="宋体" w:hAnsi="Times New Roman" w:cs="Times New Roman"/>
-                <w:szCs w:val="21"/>
-              </w:rPr>
-            </w:pPr>
-          </w:p>
-        </w:tc>
-        <w:tc>
-          <w:tcPr>
-            <w:tcW w:w="588" w:type="pct"/>
-            <w:gridSpan w:val="2"/>
-            <w:tcBorders>
-              <w:top w:val="nil"/>
-              <w:left w:val="nil"/>
-              <w:bottom w:val="nil"/>
-              <w:right w:val="nil"/>
-            </w:tcBorders>
-            <w:vAlign w:val="center"/>
-          </w:tcPr>
-          <w:p>
-            <w:pPr>
-              <w:jc w:val="center"/>
-              <w:rPr>
-                <w:rFonts w:ascii="Times New Roman" w:eastAsia="宋体" w:hAnsi="Times New Roman" w:cs="Times New Roman"/>
-                <w:szCs w:val="21"/>
-              </w:rPr>
-            </w:pPr>
-          </w:p>
-        </w:tc>
-      </w:tr>
-      <w:tr>
-        <w:tblPrEx>
-          <w:jc w:val="center"/>
-          <w:tblBorders>
-            <w:top w:val="single" w:sz="4" w:space="0" w:color="auto"/>
-            <w:left w:val="single" w:sz="4" w:space="0" w:color="auto"/>
-            <w:bottom w:val="single" w:sz="4" w:space="0" w:color="auto"/>
-            <w:right w:val="single" w:sz="4" w:space="0" w:color="auto"/>
-            <w:insideH w:val="single" w:sz="4" w:space="0" w:color="auto"/>
-            <w:insideV w:val="single" w:sz="4" w:space="0" w:color="auto"/>
-          </w:tblBorders>
-        </w:tblPrEx>
-        <w:trPr>
-          <w:gridAfter w:val="1"/>
-          <w:wAfter w:w="4" w:type="pct"/>
-          <w:trHeight w:val="454"/>
-          <w:jc w:val="center"/>
-        </w:trPr>
-        <w:tc>
-          <w:tcPr>
-            <w:tcW w:w="297" w:type="pct"/>
-            <w:vMerge/>
-            <w:tcBorders>
-              <w:top w:val="nil"/>
-              <w:left w:val="nil"/>
-              <w:bottom w:val="single" w:sz="6" w:space="0" w:color="auto"/>
-              <w:right w:val="nil"/>
-            </w:tcBorders>
-          </w:tcPr>
-          <w:p>
-            <w:pPr>
-              <w:rPr>
-                <w:rFonts w:ascii="Times New Roman" w:eastAsia="宋体" w:hAnsi="Times New Roman" w:cs="Times New Roman"/>
-                <w:szCs w:val="21"/>
-              </w:rPr>
-            </w:pPr>
-          </w:p>
-        </w:tc>
-        <w:tc>
-          <w:tcPr>
-            <w:tcW w:w="4700" w:type="pct"/>
-            <w:gridSpan w:val="25"/>
-            <w:tcBorders>
-              <w:top w:val="nil"/>
-              <w:left w:val="nil"/>
-              <w:bottom w:val="single" w:sz="6" w:space="0" w:color="auto"/>
-              <w:right w:val="nil"/>
-            </w:tcBorders>
-          </w:tcPr>
-          <w:p>
-            <w:pPr>
-              <w:rPr>
-                <w:rFonts w:ascii="Times New Roman" w:eastAsia="宋体" w:hAnsi="Times New Roman" w:cs="Times New Roman"/>
-                <w:szCs w:val="21"/>
-              </w:rPr>
-            </w:pPr>
-            <w:r>
-              <w:rPr>
-                <w:rFonts w:ascii="Times New Roman" w:eastAsia="宋体" w:hAnsi="Times New Roman" w:cs="Times New Roman"/>
-                <w:szCs w:val="21"/>
-              </w:rPr>
-              <w:t>W</w:t>
-            </w:r>
-            <w:r>
-              <w:rPr>
-                <w:rFonts w:ascii="Times New Roman" w:eastAsia="宋体" w:hAnsi="Times New Roman" w:cs="Times New Roman"/>
-                <w:szCs w:val="21"/>
-                <w:vertAlign w:val="subscript"/>
-              </w:rPr>
-              <w:t>1</w:t>
-            </w:r>
-            <w:r>
-              <w:rPr>
-                <w:rFonts w:ascii="Times New Roman" w:eastAsia="宋体" w:hAnsi="Times New Roman" w:cs="Times New Roman"/>
-                <w:szCs w:val="21"/>
-              </w:rPr>
-              <w:t>-</w:t>
-            </w:r>
-            <w:r>
-              <w:rPr>
-                <w:rFonts w:ascii="Times New Roman" w:eastAsia="宋体" w:hAnsi="Times New Roman" w:cs="Times New Roman"/>
-                <w:szCs w:val="21"/>
-              </w:rPr>
-              <w:t>井下解吸与损失量；</w:t>
-            </w:r>
-            <w:r>
-              <w:rPr>
-                <w:rFonts w:ascii="Times New Roman" w:eastAsia="宋体" w:hAnsi="Times New Roman" w:cs="Times New Roman"/>
-                <w:szCs w:val="21"/>
-              </w:rPr>
-              <w:t>W</w:t>
-            </w:r>
-            <w:r>
-              <w:rPr>
-                <w:rFonts w:ascii="Times New Roman" w:eastAsia="宋体" w:hAnsi="Times New Roman" w:cs="Times New Roman"/>
-                <w:szCs w:val="21"/>
-                <w:vertAlign w:val="subscript"/>
-              </w:rPr>
-              <w:t>2</w:t>
-            </w:r>
-            <w:r>
-              <w:rPr>
-                <w:rFonts w:ascii="Times New Roman" w:eastAsia="宋体" w:hAnsi="Times New Roman" w:cs="Times New Roman"/>
-                <w:szCs w:val="21"/>
-              </w:rPr>
-              <w:t>-</w:t>
-            </w:r>
-            <w:r>
-              <w:rPr>
-                <w:rFonts w:ascii="Times New Roman" w:eastAsia="宋体" w:hAnsi="Times New Roman" w:cs="Times New Roman"/>
-                <w:szCs w:val="21"/>
-              </w:rPr>
-              <w:t>实验室常压解吸量；</w:t>
-            </w:r>
-            <w:r>
-              <w:rPr>
-                <w:rFonts w:ascii="Times New Roman" w:eastAsia="宋体" w:hAnsi="Times New Roman" w:cs="Times New Roman"/>
-                <w:szCs w:val="21"/>
-              </w:rPr>
-              <w:t>W</w:t>
-            </w:r>
-            <w:r>
-              <w:rPr>
-                <w:rFonts w:ascii="Times New Roman" w:eastAsia="宋体" w:hAnsi="Times New Roman" w:cs="Times New Roman"/>
-                <w:szCs w:val="21"/>
-                <w:vertAlign w:val="subscript"/>
-              </w:rPr>
-              <w:t>3</w:t>
-            </w:r>
-            <w:r>
-              <w:rPr>
-                <w:rFonts w:ascii="Times New Roman" w:eastAsia="宋体" w:hAnsi="Times New Roman" w:cs="Times New Roman"/>
-                <w:szCs w:val="21"/>
-              </w:rPr>
-              <w:t>-</w:t>
-            </w:r>
-            <w:r>
-              <w:rPr>
-                <w:rFonts w:ascii="Times New Roman" w:eastAsia="宋体" w:hAnsi="Times New Roman" w:cs="Times New Roman"/>
-                <w:szCs w:val="21"/>
-              </w:rPr>
-              <w:t>密封粉碎解吸量；</w:t>
-            </w:r>
-            <w:proofErr w:type="spellStart"/>
-            <w:r>
-              <w:rPr>
-                <w:rFonts w:ascii="Times New Roman" w:eastAsia="宋体" w:hAnsi="Times New Roman" w:cs="Times New Roman"/>
-                <w:szCs w:val="21"/>
-              </w:rPr>
-              <w:t>Wa</w:t>
-            </w:r>
-            <w:proofErr w:type="spellEnd"/>
-            <w:r>
-              <w:rPr>
-                <w:rFonts w:ascii="Times New Roman" w:eastAsia="宋体" w:hAnsi="Times New Roman" w:cs="Times New Roman"/>
-                <w:szCs w:val="21"/>
-              </w:rPr>
-              <w:t>-</w:t>
-            </w:r>
-            <w:r>
-              <w:rPr>
-                <w:rFonts w:ascii="Times New Roman" w:eastAsia="宋体" w:hAnsi="Times New Roman" w:cs="Times New Roman"/>
-                <w:szCs w:val="21"/>
-              </w:rPr>
-              <w:t>可解吸瓦斯量；</w:t>
-            </w:r>
-            <w:proofErr w:type="spellStart"/>
-            <w:r>
-              <w:rPr>
-                <w:rFonts w:ascii="Times New Roman" w:eastAsia="宋体" w:hAnsi="Times New Roman" w:cs="Times New Roman"/>
-                <w:szCs w:val="21"/>
-              </w:rPr>
-              <w:t>Wc</w:t>
-            </w:r>
-            <w:proofErr w:type="spellEnd"/>
-            <w:r>
-              <w:rPr>
-                <w:rFonts w:ascii="Times New Roman" w:eastAsia="宋体" w:hAnsi="Times New Roman" w:cs="Times New Roman"/>
-                <w:szCs w:val="21"/>
-              </w:rPr>
-              <w:t>-</w:t>
-            </w:r>
-            <w:r>
-              <w:rPr>
-                <w:rFonts w:ascii="Times New Roman" w:eastAsia="宋体" w:hAnsi="Times New Roman" w:cs="Times New Roman"/>
-                <w:szCs w:val="21"/>
-              </w:rPr>
-              <w:t>不可解吸瓦斯量；</w:t>
-            </w:r>
-            <w:r>
-              <w:rPr>
-                <w:rFonts w:ascii="Times New Roman" w:eastAsia="宋体" w:hAnsi="Times New Roman" w:cs="Times New Roman"/>
-                <w:szCs w:val="21"/>
-              </w:rPr>
-              <w:t>W-</w:t>
-            </w:r>
-            <w:r>
-              <w:rPr>
-                <w:rFonts w:ascii="Times New Roman" w:eastAsia="宋体" w:hAnsi="Times New Roman" w:cs="Times New Roman"/>
-                <w:szCs w:val="21"/>
-              </w:rPr>
-              <w:t>瓦斯含量；</w:t>
-            </w:r>
-            <w:r>
-              <w:rPr>
-                <w:rFonts w:ascii="Times New Roman" w:eastAsia="宋体" w:hAnsi="Times New Roman" w:cs="Times New Roman"/>
-                <w:szCs w:val="21"/>
-              </w:rPr>
-              <w:t>P-</w:t>
-            </w:r>
-            <w:r>
-              <w:rPr>
-                <w:rFonts w:ascii="Times New Roman" w:eastAsia="宋体" w:hAnsi="Times New Roman" w:cs="Times New Roman"/>
-                <w:szCs w:val="21"/>
-              </w:rPr>
-              <w:t>瓦斯压力。</w:t>
-            </w:r>
           </w:p>
         </w:tc>
       </w:tr>
@@ -9325,8 +8421,8 @@
         </w:trPr>
         <w:tc>
           <w:tcPr>
-            <w:tcW w:w="1250" w:type="pct"/>
-            <w:gridSpan w:val="5"/>
+            <w:tcW w:w="298" w:type="pct"/>
+            <w:vMerge w:val="restart"/>
             <w:tcBorders>
               <w:top w:val="single" w:sz="6" w:space="0" w:color="auto"/>
               <w:left w:val="nil"/>
@@ -9337,27 +8433,26 @@
           </w:tcPr>
           <w:p>
             <w:pPr>
-              <w:jc w:val="left"/>
-              <w:rPr>
-                <w:rFonts w:ascii="Times New Roman" w:eastAsia="宋体" w:hAnsi="Times New Roman" w:cs="Times New Roman"/>
+              <w:jc w:val="center"/>
+              <w:rPr>
+                <w:rFonts w:ascii="Times New Roman" w:eastAsia="宋体" w:hAnsi="Times New Roman" w:cs="Times New Roman"/>
+                <w:szCs w:val="21"/>
+              </w:rPr>
+            </w:pPr>
+            <w:r>
+              <w:rPr>
+                <w:rFonts w:ascii="Times New Roman" w:eastAsia="宋体" w:hAnsi="Times New Roman" w:cs="Times New Roman" w:hint="eastAsia"/>
                 <w:sz w:val="22"/>
                 <w:szCs w:val="22"/>
               </w:rPr>
-            </w:pPr>
-            <w:r>
-              <w:rPr>
-                <w:rFonts w:ascii="Times New Roman" w:eastAsia="宋体" w:hAnsi="Times New Roman" w:cs="Times New Roman" w:hint="eastAsia"/>
-                <w:sz w:val="22"/>
-                <w:szCs w:val="22"/>
-              </w:rPr>
-              <w:t>井下测试人员：</w:t>
-            </w:r>
-          </w:p>
-        </w:tc>
-        <w:tc>
-          <w:tcPr>
-            <w:tcW w:w="1248" w:type="pct"/>
-            <w:gridSpan w:val="9"/>
+              <w:t>实验结果</w:t>
+            </w:r>
+          </w:p>
+        </w:tc>
+        <w:tc>
+          <w:tcPr>
+            <w:tcW w:w="588" w:type="pct"/>
+            <w:gridSpan w:val="2"/>
             <w:tcBorders>
               <w:top w:val="single" w:sz="6" w:space="0" w:color="auto"/>
               <w:left w:val="nil"/>
@@ -9368,29 +8463,47 @@
           </w:tcPr>
           <w:p>
             <w:pPr>
-              <w:jc w:val="center"/>
-              <w:rPr>
-                <w:rFonts w:ascii="Times New Roman" w:eastAsia="宋体" w:hAnsi="Times New Roman" w:cs="Times New Roman"/>
-                <w:sz w:val="22"/>
-                <w:szCs w:val="22"/>
-              </w:rPr>
-            </w:pPr>
-            <w:proofErr w:type="spellStart"/>
-            <w:r>
-              <w:rPr>
-                <w:rFonts w:ascii="Times New Roman" w:eastAsia="宋体" w:hAnsi="Times New Roman" w:cs="Times New Roman" w:hint="eastAsia"/>
-                <w:sz w:val="22"/>
-                <w:szCs w:val="22"/>
-              </w:rPr>
-              <w:t>UndTestersText</w:t>
-            </w:r>
-            <w:proofErr w:type="spellEnd"/>
-          </w:p>
-        </w:tc>
-        <w:tc>
-          <w:tcPr>
-            <w:tcW w:w="1249" w:type="pct"/>
-            <w:gridSpan w:val="7"/>
+              <w:jc w:val="right"/>
+              <w:rPr>
+                <w:rFonts w:ascii="Times New Roman" w:eastAsia="宋体" w:hAnsi="Times New Roman" w:cs="Times New Roman"/>
+                <w:szCs w:val="21"/>
+              </w:rPr>
+            </w:pPr>
+            <w:r>
+              <w:rPr>
+                <w:rFonts w:ascii="Times New Roman" w:eastAsia="宋体" w:hAnsi="Times New Roman" w:cs="Times New Roman"/>
+                <w:szCs w:val="21"/>
+              </w:rPr>
+              <w:t>W</w:t>
+            </w:r>
+            <w:r>
+              <w:rPr>
+                <w:rFonts w:ascii="Times New Roman" w:eastAsia="宋体" w:hAnsi="Times New Roman" w:cs="Times New Roman"/>
+                <w:szCs w:val="21"/>
+                <w:vertAlign w:val="subscript"/>
+              </w:rPr>
+              <w:t>1</w:t>
+            </w:r>
+            <w:r>
+              <w:rPr>
+                <w:rFonts w:ascii="Times New Roman" w:eastAsia="宋体" w:hAnsi="Times New Roman" w:cs="Times New Roman"/>
+                <w:szCs w:val="21"/>
+              </w:rPr>
+              <w:t>(m³/t )</w:t>
+            </w:r>
+            <w:r>
+              <w:rPr>
+                <w:rFonts w:ascii="Times New Roman" w:eastAsia="宋体" w:hAnsi="Times New Roman" w:cs="Times New Roman" w:hint="eastAsia"/>
+                <w:szCs w:val="21"/>
+              </w:rPr>
+              <w:t>：</w:t>
+            </w:r>
+          </w:p>
+        </w:tc>
+        <w:tc>
+          <w:tcPr>
+            <w:tcW w:w="588" w:type="pct"/>
+            <w:gridSpan w:val="5"/>
             <w:tcBorders>
               <w:top w:val="single" w:sz="6" w:space="0" w:color="auto"/>
               <w:left w:val="nil"/>
@@ -9401,27 +8514,26 @@
           </w:tcPr>
           <w:p>
             <w:pPr>
-              <w:jc w:val="center"/>
-              <w:rPr>
-                <w:rFonts w:ascii="Times New Roman" w:eastAsia="宋体" w:hAnsi="Times New Roman" w:cs="Times New Roman"/>
-                <w:sz w:val="22"/>
-                <w:szCs w:val="22"/>
-              </w:rPr>
-            </w:pPr>
-            <w:r>
-              <w:rPr>
-                <w:rFonts w:ascii="Times New Roman" w:eastAsia="宋体" w:hAnsi="Times New Roman" w:cs="Times New Roman" w:hint="eastAsia"/>
-                <w:sz w:val="22"/>
-                <w:szCs w:val="22"/>
-              </w:rPr>
-              <w:t>实验室测试人员：</w:t>
-            </w:r>
-          </w:p>
-        </w:tc>
-        <w:tc>
-          <w:tcPr>
-            <w:tcW w:w="1253" w:type="pct"/>
-            <w:gridSpan w:val="6"/>
+              <w:jc w:val="left"/>
+              <w:rPr>
+                <w:rFonts w:ascii="Times New Roman" w:eastAsia="宋体" w:hAnsi="Times New Roman" w:cs="Times New Roman"/>
+                <w:szCs w:val="21"/>
+              </w:rPr>
+            </w:pPr>
+            <w:r>
+              <w:rPr>
+                <w:rFonts w:ascii="Times New Roman" w:eastAsia="宋体" w:hAnsi="Times New Roman" w:cs="Times New Roman" w:hint="eastAsia"/>
+                <w:color w:val="000000" w:themeColor="text1"/>
+                <w:szCs w:val="21"/>
+              </w:rPr>
+              <w:t>W1Text</w:t>
+            </w:r>
+          </w:p>
+        </w:tc>
+        <w:tc>
+          <w:tcPr>
+            <w:tcW w:w="587" w:type="pct"/>
+            <w:gridSpan w:val="3"/>
             <w:tcBorders>
               <w:top w:val="single" w:sz="6" w:space="0" w:color="auto"/>
               <w:left w:val="nil"/>
@@ -9432,23 +8544,936 @@
           </w:tcPr>
           <w:p>
             <w:pPr>
-              <w:jc w:val="center"/>
+              <w:jc w:val="right"/>
+              <w:rPr>
+                <w:rFonts w:ascii="Times New Roman" w:eastAsia="宋体" w:hAnsi="Times New Roman" w:cs="Times New Roman"/>
+                <w:szCs w:val="21"/>
+              </w:rPr>
+            </w:pPr>
+            <w:r>
+              <w:rPr>
+                <w:rFonts w:ascii="Times New Roman" w:eastAsia="宋体" w:hAnsi="Times New Roman" w:cs="Times New Roman"/>
+                <w:szCs w:val="21"/>
+              </w:rPr>
+              <w:t>W</w:t>
+            </w:r>
+            <w:r>
+              <w:rPr>
+                <w:rFonts w:ascii="Times New Roman" w:eastAsia="宋体" w:hAnsi="Times New Roman" w:cs="Times New Roman"/>
+                <w:szCs w:val="21"/>
+                <w:vertAlign w:val="subscript"/>
+              </w:rPr>
+              <w:t>2</w:t>
+            </w:r>
+            <w:r>
+              <w:rPr>
+                <w:rFonts w:ascii="Times New Roman" w:eastAsia="宋体" w:hAnsi="Times New Roman" w:cs="Times New Roman"/>
+                <w:szCs w:val="21"/>
+              </w:rPr>
+              <w:t>(m³/t )</w:t>
+            </w:r>
+            <w:r>
+              <w:rPr>
+                <w:rFonts w:ascii="Times New Roman" w:eastAsia="宋体" w:hAnsi="Times New Roman" w:cs="Times New Roman" w:hint="eastAsia"/>
+                <w:szCs w:val="21"/>
+              </w:rPr>
+              <w:t>：</w:t>
+            </w:r>
+          </w:p>
+        </w:tc>
+        <w:tc>
+          <w:tcPr>
+            <w:tcW w:w="586" w:type="pct"/>
+            <w:gridSpan w:val="4"/>
+            <w:tcBorders>
+              <w:top w:val="single" w:sz="6" w:space="0" w:color="auto"/>
+              <w:left w:val="nil"/>
+              <w:bottom w:val="nil"/>
+              <w:right w:val="nil"/>
+            </w:tcBorders>
+            <w:vAlign w:val="center"/>
+          </w:tcPr>
+          <w:p>
+            <w:pPr>
+              <w:jc w:val="left"/>
+              <w:rPr>
+                <w:rFonts w:ascii="Times New Roman" w:eastAsia="宋体" w:hAnsi="Times New Roman" w:cs="Times New Roman"/>
+                <w:szCs w:val="21"/>
+              </w:rPr>
+            </w:pPr>
+            <w:r>
+              <w:rPr>
+                <w:rFonts w:ascii="Times New Roman" w:eastAsia="宋体" w:hAnsi="Times New Roman" w:cs="Times New Roman" w:hint="eastAsia"/>
+                <w:szCs w:val="21"/>
+              </w:rPr>
+              <w:t>W2Text</w:t>
+            </w:r>
+          </w:p>
+        </w:tc>
+        <w:tc>
+          <w:tcPr>
+            <w:tcW w:w="588" w:type="pct"/>
+            <w:gridSpan w:val="4"/>
+            <w:tcBorders>
+              <w:top w:val="single" w:sz="6" w:space="0" w:color="auto"/>
+              <w:left w:val="nil"/>
+              <w:bottom w:val="nil"/>
+              <w:right w:val="nil"/>
+            </w:tcBorders>
+            <w:vAlign w:val="center"/>
+          </w:tcPr>
+          <w:p>
+            <w:pPr>
+              <w:jc w:val="right"/>
+              <w:rPr>
+                <w:rFonts w:ascii="Times New Roman" w:eastAsia="宋体" w:hAnsi="Times New Roman" w:cs="Times New Roman"/>
+                <w:szCs w:val="21"/>
+              </w:rPr>
+            </w:pPr>
+            <w:r>
+              <w:rPr>
+                <w:rFonts w:ascii="Times New Roman" w:eastAsia="宋体" w:hAnsi="Times New Roman" w:cs="Times New Roman"/>
+                <w:szCs w:val="21"/>
+              </w:rPr>
+              <w:t>W</w:t>
+            </w:r>
+            <w:r>
+              <w:rPr>
+                <w:rFonts w:ascii="Times New Roman" w:eastAsia="宋体" w:hAnsi="Times New Roman" w:cs="Times New Roman"/>
+                <w:szCs w:val="21"/>
+                <w:vertAlign w:val="subscript"/>
+              </w:rPr>
+              <w:t>3</w:t>
+            </w:r>
+            <w:r>
+              <w:rPr>
+                <w:rFonts w:ascii="Times New Roman" w:eastAsia="宋体" w:hAnsi="Times New Roman" w:cs="Times New Roman"/>
+                <w:szCs w:val="21"/>
+              </w:rPr>
+              <w:t>(m³/t )</w:t>
+            </w:r>
+            <w:r>
+              <w:rPr>
+                <w:rFonts w:ascii="Times New Roman" w:eastAsia="宋体" w:hAnsi="Times New Roman" w:cs="Times New Roman" w:hint="eastAsia"/>
+                <w:szCs w:val="21"/>
+              </w:rPr>
+              <w:t>：</w:t>
+            </w:r>
+          </w:p>
+        </w:tc>
+        <w:tc>
+          <w:tcPr>
+            <w:tcW w:w="588" w:type="pct"/>
+            <w:gridSpan w:val="3"/>
+            <w:tcBorders>
+              <w:top w:val="single" w:sz="6" w:space="0" w:color="auto"/>
+              <w:left w:val="nil"/>
+              <w:bottom w:val="nil"/>
+              <w:right w:val="nil"/>
+            </w:tcBorders>
+            <w:vAlign w:val="center"/>
+          </w:tcPr>
+          <w:p>
+            <w:pPr>
+              <w:jc w:val="left"/>
+              <w:rPr>
+                <w:rFonts w:ascii="Times New Roman" w:eastAsia="宋体" w:hAnsi="Times New Roman" w:cs="Times New Roman"/>
+                <w:szCs w:val="21"/>
+              </w:rPr>
+            </w:pPr>
+            <w:r>
+              <w:rPr>
+                <w:rFonts w:ascii="Times New Roman" w:eastAsia="宋体" w:hAnsi="Times New Roman" w:cs="Times New Roman" w:hint="eastAsia"/>
+                <w:szCs w:val="21"/>
+              </w:rPr>
+              <w:t>W3Text</w:t>
+            </w:r>
+          </w:p>
+        </w:tc>
+        <w:tc>
+          <w:tcPr>
+            <w:tcW w:w="587" w:type="pct"/>
+            <w:gridSpan w:val="2"/>
+            <w:tcBorders>
+              <w:top w:val="single" w:sz="6" w:space="0" w:color="auto"/>
+              <w:left w:val="nil"/>
+              <w:bottom w:val="nil"/>
+              <w:right w:val="nil"/>
+            </w:tcBorders>
+            <w:vAlign w:val="center"/>
+          </w:tcPr>
+          <w:p>
+            <w:pPr>
+              <w:jc w:val="right"/>
+              <w:rPr>
+                <w:rFonts w:ascii="Times New Roman" w:eastAsia="宋体" w:hAnsi="Times New Roman" w:cs="Times New Roman"/>
+                <w:szCs w:val="21"/>
+              </w:rPr>
+            </w:pPr>
+            <w:r>
+              <w:rPr>
+                <w:rFonts w:ascii="Times New Roman" w:eastAsia="宋体" w:hAnsi="Times New Roman" w:cs="Times New Roman"/>
+                <w:szCs w:val="21"/>
+              </w:rPr>
+              <w:t>W</w:t>
+            </w:r>
+            <w:r>
+              <w:rPr>
+                <w:rFonts w:ascii="Times New Roman" w:eastAsia="宋体" w:hAnsi="Times New Roman" w:cs="Times New Roman"/>
+                <w:szCs w:val="21"/>
+                <w:vertAlign w:val="subscript"/>
+              </w:rPr>
+              <w:t>a</w:t>
+            </w:r>
+            <w:r>
+              <w:rPr>
+                <w:rFonts w:ascii="Times New Roman" w:eastAsia="宋体" w:hAnsi="Times New Roman" w:cs="Times New Roman"/>
+                <w:szCs w:val="21"/>
+              </w:rPr>
+              <w:t>(m³/t )</w:t>
+            </w:r>
+            <w:r>
+              <w:rPr>
+                <w:rFonts w:ascii="Times New Roman" w:eastAsia="宋体" w:hAnsi="Times New Roman" w:cs="Times New Roman" w:hint="eastAsia"/>
+                <w:szCs w:val="21"/>
+              </w:rPr>
+              <w:t>：</w:t>
+            </w:r>
+          </w:p>
+        </w:tc>
+        <w:tc>
+          <w:tcPr>
+            <w:tcW w:w="591" w:type="pct"/>
+            <w:gridSpan w:val="2"/>
+            <w:tcBorders>
+              <w:top w:val="single" w:sz="6" w:space="0" w:color="auto"/>
+              <w:left w:val="nil"/>
+              <w:bottom w:val="nil"/>
+              <w:right w:val="nil"/>
+            </w:tcBorders>
+            <w:vAlign w:val="center"/>
+          </w:tcPr>
+          <w:p>
+            <w:pPr>
+              <w:jc w:val="left"/>
+              <w:rPr>
+                <w:rFonts w:ascii="Times New Roman" w:eastAsia="宋体" w:hAnsi="Times New Roman" w:cs="Times New Roman"/>
+                <w:szCs w:val="21"/>
+              </w:rPr>
+            </w:pPr>
+            <w:r>
+              <w:rPr>
+                <w:rFonts w:ascii="Times New Roman" w:eastAsia="宋体" w:hAnsi="Times New Roman" w:cs="Times New Roman" w:hint="eastAsia"/>
+                <w:szCs w:val="21"/>
+              </w:rPr>
+              <w:t>WaText</w:t>
+            </w:r>
+          </w:p>
+        </w:tc>
+      </w:tr>
+      <w:tr>
+        <w:tblPrEx>
+          <w:jc w:val="center"/>
+          <w:tblBorders>
+            <w:top w:val="single" w:sz="4" w:space="0" w:color="auto"/>
+            <w:left w:val="single" w:sz="4" w:space="0" w:color="auto"/>
+            <w:bottom w:val="single" w:sz="4" w:space="0" w:color="auto"/>
+            <w:right w:val="single" w:sz="4" w:space="0" w:color="auto"/>
+            <w:insideH w:val="single" w:sz="4" w:space="0" w:color="auto"/>
+            <w:insideV w:val="single" w:sz="4" w:space="0" w:color="auto"/>
+          </w:tblBorders>
+        </w:tblPrEx>
+        <w:trPr>
+          <w:trHeight w:val="454"/>
+          <w:jc w:val="center"/>
+        </w:trPr>
+        <w:tc>
+          <w:tcPr>
+            <w:tcW w:w="298" w:type="pct"/>
+            <w:vMerge/>
+            <w:tcBorders>
+              <w:top w:val="nil"/>
+              <w:left w:val="nil"/>
+              <w:bottom w:val="nil"/>
+              <w:right w:val="nil"/>
+            </w:tcBorders>
+            <w:vAlign w:val="center"/>
+          </w:tcPr>
+          <w:p>
+            <w:pPr>
+              <w:jc w:val="center"/>
+              <w:rPr>
+                <w:rFonts w:ascii="Times New Roman" w:eastAsia="宋体" w:hAnsi="Times New Roman" w:cs="Times New Roman"/>
+                <w:szCs w:val="21"/>
+              </w:rPr>
+            </w:pPr>
+          </w:p>
+        </w:tc>
+        <w:tc>
+          <w:tcPr>
+            <w:tcW w:w="588" w:type="pct"/>
+            <w:gridSpan w:val="2"/>
+            <w:tcBorders>
+              <w:top w:val="nil"/>
+              <w:left w:val="nil"/>
+              <w:bottom w:val="nil"/>
+              <w:right w:val="nil"/>
+            </w:tcBorders>
+            <w:vAlign w:val="center"/>
+          </w:tcPr>
+          <w:p>
+            <w:pPr>
+              <w:jc w:val="right"/>
+              <w:rPr>
+                <w:rFonts w:ascii="Times New Roman" w:eastAsia="宋体" w:hAnsi="Times New Roman" w:cs="Times New Roman"/>
+                <w:szCs w:val="21"/>
+              </w:rPr>
+            </w:pPr>
+            <w:r>
+              <w:rPr>
+                <w:rFonts w:ascii="Times New Roman" w:eastAsia="宋体" w:hAnsi="Times New Roman" w:cs="Times New Roman"/>
+                <w:szCs w:val="21"/>
+              </w:rPr>
+              <w:t>W</w:t>
+            </w:r>
+            <w:r>
+              <w:rPr>
+                <w:rFonts w:ascii="Times New Roman" w:eastAsia="宋体" w:hAnsi="Times New Roman" w:cs="Times New Roman"/>
+                <w:szCs w:val="21"/>
+                <w:vertAlign w:val="subscript"/>
+              </w:rPr>
+              <w:t>c</w:t>
+            </w:r>
+            <w:r>
+              <w:rPr>
+                <w:rFonts w:ascii="Times New Roman" w:eastAsia="宋体" w:hAnsi="Times New Roman" w:cs="Times New Roman"/>
+                <w:szCs w:val="21"/>
+              </w:rPr>
+              <w:t>(m³/t )</w:t>
+            </w:r>
+            <w:r>
+              <w:rPr>
+                <w:rFonts w:ascii="Times New Roman" w:eastAsia="宋体" w:hAnsi="Times New Roman" w:cs="Times New Roman" w:hint="eastAsia"/>
+                <w:szCs w:val="21"/>
+              </w:rPr>
+              <w:t>：</w:t>
+            </w:r>
+          </w:p>
+        </w:tc>
+        <w:tc>
+          <w:tcPr>
+            <w:tcW w:w="588" w:type="pct"/>
+            <w:gridSpan w:val="5"/>
+            <w:tcBorders>
+              <w:top w:val="nil"/>
+              <w:left w:val="nil"/>
+              <w:bottom w:val="nil"/>
+              <w:right w:val="nil"/>
+            </w:tcBorders>
+            <w:vAlign w:val="center"/>
+          </w:tcPr>
+          <w:p>
+            <w:pPr>
+              <w:jc w:val="left"/>
+              <w:rPr>
+                <w:rFonts w:ascii="Times New Roman" w:eastAsia="宋体" w:hAnsi="Times New Roman" w:cs="Times New Roman"/>
+                <w:szCs w:val="21"/>
+              </w:rPr>
+            </w:pPr>
+            <w:r>
+              <w:rPr>
+                <w:rFonts w:ascii="Times New Roman" w:eastAsia="宋体" w:hAnsi="Times New Roman" w:cs="Times New Roman" w:hint="eastAsia"/>
+                <w:szCs w:val="21"/>
+              </w:rPr>
+              <w:t>WcText</w:t>
+            </w:r>
+          </w:p>
+        </w:tc>
+        <w:tc>
+          <w:tcPr>
+            <w:tcW w:w="587" w:type="pct"/>
+            <w:gridSpan w:val="3"/>
+            <w:tcBorders>
+              <w:top w:val="nil"/>
+              <w:left w:val="nil"/>
+              <w:bottom w:val="nil"/>
+              <w:right w:val="nil"/>
+            </w:tcBorders>
+            <w:vAlign w:val="center"/>
+          </w:tcPr>
+          <w:p>
+            <w:pPr>
+              <w:jc w:val="right"/>
+              <w:rPr>
+                <w:rFonts w:ascii="Times New Roman" w:eastAsia="宋体" w:hAnsi="Times New Roman" w:cs="Times New Roman"/>
+                <w:szCs w:val="21"/>
+              </w:rPr>
+            </w:pPr>
+            <w:r>
+              <w:rPr>
+                <w:rFonts w:ascii="Times New Roman" w:eastAsia="宋体" w:hAnsi="Times New Roman" w:cs="Times New Roman"/>
+                <w:szCs w:val="21"/>
+              </w:rPr>
+              <w:t>W(m³/t )</w:t>
+            </w:r>
+            <w:r>
+              <w:rPr>
+                <w:rFonts w:ascii="Times New Roman" w:eastAsia="宋体" w:hAnsi="Times New Roman" w:cs="Times New Roman" w:hint="eastAsia"/>
+                <w:szCs w:val="21"/>
+              </w:rPr>
+              <w:t>：</w:t>
+            </w:r>
+          </w:p>
+        </w:tc>
+        <w:tc>
+          <w:tcPr>
+            <w:tcW w:w="586" w:type="pct"/>
+            <w:gridSpan w:val="4"/>
+            <w:tcBorders>
+              <w:top w:val="nil"/>
+              <w:left w:val="nil"/>
+              <w:bottom w:val="nil"/>
+              <w:right w:val="nil"/>
+            </w:tcBorders>
+            <w:vAlign w:val="center"/>
+          </w:tcPr>
+          <w:p>
+            <w:pPr>
+              <w:jc w:val="left"/>
+              <w:rPr>
+                <w:rFonts w:ascii="Times New Roman" w:eastAsia="宋体" w:hAnsi="Times New Roman" w:cs="Times New Roman"/>
+                <w:szCs w:val="21"/>
+              </w:rPr>
+            </w:pPr>
+            <w:r>
+              <w:rPr>
+                <w:rFonts w:ascii="Times New Roman" w:eastAsia="宋体" w:hAnsi="Times New Roman" w:cs="Times New Roman" w:hint="eastAsia"/>
+                <w:szCs w:val="21"/>
+              </w:rPr>
+              <w:t>WText</w:t>
+            </w:r>
+          </w:p>
+        </w:tc>
+        <w:tc>
+          <w:tcPr>
+            <w:tcW w:w="588" w:type="pct"/>
+            <w:gridSpan w:val="4"/>
+            <w:tcBorders>
+              <w:top w:val="nil"/>
+              <w:left w:val="nil"/>
+              <w:bottom w:val="nil"/>
+              <w:right w:val="nil"/>
+            </w:tcBorders>
+            <w:vAlign w:val="center"/>
+          </w:tcPr>
+          <w:p>
+            <w:pPr>
+              <w:jc w:val="right"/>
+              <w:rPr>
+                <w:rFonts w:ascii="Times New Roman" w:eastAsia="宋体" w:hAnsi="Times New Roman" w:cs="Times New Roman"/>
+                <w:szCs w:val="21"/>
+              </w:rPr>
+            </w:pPr>
+            <w:r>
+              <w:rPr>
+                <w:rFonts w:ascii="Times New Roman" w:eastAsia="宋体" w:hAnsi="Times New Roman" w:cs="Times New Roman"/>
+                <w:szCs w:val="21"/>
+              </w:rPr>
+              <w:t>P(MPa)</w:t>
+            </w:r>
+            <w:r>
+              <w:rPr>
+                <w:rFonts w:ascii="Times New Roman" w:eastAsia="宋体" w:hAnsi="Times New Roman" w:cs="Times New Roman" w:hint="eastAsia"/>
+                <w:szCs w:val="21"/>
+              </w:rPr>
+              <w:t>：</w:t>
+            </w:r>
+          </w:p>
+        </w:tc>
+        <w:tc>
+          <w:tcPr>
+            <w:tcW w:w="588" w:type="pct"/>
+            <w:gridSpan w:val="3"/>
+            <w:tcBorders>
+              <w:top w:val="nil"/>
+              <w:left w:val="nil"/>
+              <w:bottom w:val="nil"/>
+              <w:right w:val="nil"/>
+            </w:tcBorders>
+            <w:vAlign w:val="center"/>
+          </w:tcPr>
+          <w:p>
+            <w:pPr>
+              <w:jc w:val="left"/>
+              <w:rPr>
+                <w:rFonts w:ascii="Times New Roman" w:eastAsia="宋体" w:hAnsi="Times New Roman" w:cs="Times New Roman"/>
+                <w:szCs w:val="21"/>
+              </w:rPr>
+            </w:pPr>
+            <w:r>
+              <w:rPr>
+                <w:rFonts w:ascii="Times New Roman" w:eastAsia="宋体" w:hAnsi="Times New Roman" w:cs="Times New Roman" w:hint="eastAsia"/>
+                <w:szCs w:val="21"/>
+              </w:rPr>
+              <w:t>PText</w:t>
+            </w:r>
+          </w:p>
+        </w:tc>
+        <w:tc>
+          <w:tcPr>
+            <w:tcW w:w="587" w:type="pct"/>
+            <w:gridSpan w:val="2"/>
+            <w:tcBorders>
+              <w:top w:val="nil"/>
+              <w:left w:val="nil"/>
+              <w:bottom w:val="nil"/>
+              <w:right w:val="nil"/>
+            </w:tcBorders>
+            <w:vAlign w:val="center"/>
+          </w:tcPr>
+          <w:p>
+            <w:pPr>
+              <w:jc w:val="center"/>
+              <w:rPr>
+                <w:rFonts w:ascii="Times New Roman" w:eastAsia="宋体" w:hAnsi="Times New Roman" w:cs="Times New Roman"/>
+                <w:szCs w:val="21"/>
+              </w:rPr>
+            </w:pPr>
+          </w:p>
+        </w:tc>
+        <w:tc>
+          <w:tcPr>
+            <w:tcW w:w="591" w:type="pct"/>
+            <w:gridSpan w:val="2"/>
+            <w:tcBorders>
+              <w:top w:val="nil"/>
+              <w:left w:val="nil"/>
+              <w:bottom w:val="nil"/>
+              <w:right w:val="nil"/>
+            </w:tcBorders>
+            <w:vAlign w:val="center"/>
+          </w:tcPr>
+          <w:p>
+            <w:pPr>
+              <w:jc w:val="center"/>
+              <w:rPr>
+                <w:rFonts w:ascii="Times New Roman" w:eastAsia="宋体" w:hAnsi="Times New Roman" w:cs="Times New Roman"/>
+                <w:szCs w:val="21"/>
+              </w:rPr>
+            </w:pPr>
+          </w:p>
+        </w:tc>
+      </w:tr>
+      <w:tr>
+        <w:tblPrEx>
+          <w:jc w:val="center"/>
+          <w:tblBorders>
+            <w:top w:val="single" w:sz="4" w:space="0" w:color="auto"/>
+            <w:left w:val="single" w:sz="4" w:space="0" w:color="auto"/>
+            <w:bottom w:val="single" w:sz="4" w:space="0" w:color="auto"/>
+            <w:right w:val="single" w:sz="4" w:space="0" w:color="auto"/>
+            <w:insideH w:val="single" w:sz="4" w:space="0" w:color="auto"/>
+            <w:insideV w:val="single" w:sz="4" w:space="0" w:color="auto"/>
+          </w:tblBorders>
+        </w:tblPrEx>
+        <w:trPr>
+          <w:trHeight w:val="454"/>
+          <w:jc w:val="center"/>
+        </w:trPr>
+        <w:tc>
+          <w:tcPr>
+            <w:tcW w:w="298" w:type="pct"/>
+            <w:vMerge/>
+            <w:tcBorders>
+              <w:top w:val="nil"/>
+              <w:left w:val="nil"/>
+              <w:bottom w:val="single" w:sz="6" w:space="0" w:color="auto"/>
+              <w:right w:val="nil"/>
+            </w:tcBorders>
+          </w:tcPr>
+          <w:p>
+            <w:pPr>
+              <w:rPr>
+                <w:rFonts w:ascii="Times New Roman" w:eastAsia="宋体" w:hAnsi="Times New Roman" w:cs="Times New Roman"/>
+                <w:szCs w:val="21"/>
+              </w:rPr>
+            </w:pPr>
+          </w:p>
+        </w:tc>
+        <w:tc>
+          <w:tcPr>
+            <w:tcW w:w="4702" w:type="pct"/>
+            <w:gridSpan w:val="25"/>
+            <w:tcBorders>
+              <w:top w:val="nil"/>
+              <w:left w:val="nil"/>
+              <w:bottom w:val="single" w:sz="6" w:space="0" w:color="auto"/>
+              <w:right w:val="nil"/>
+            </w:tcBorders>
+          </w:tcPr>
+          <w:p>
+            <w:pPr>
+              <w:rPr>
+                <w:rFonts w:ascii="Times New Roman" w:eastAsia="宋体" w:hAnsi="Times New Roman" w:cs="Times New Roman"/>
+                <w:szCs w:val="21"/>
+              </w:rPr>
+            </w:pPr>
+            <w:r>
+              <w:rPr>
+                <w:rFonts w:ascii="Times New Roman" w:eastAsia="宋体" w:hAnsi="Times New Roman" w:cs="Times New Roman"/>
+                <w:szCs w:val="21"/>
+              </w:rPr>
+              <w:t>W</w:t>
+            </w:r>
+            <w:r>
+              <w:rPr>
+                <w:rFonts w:ascii="Times New Roman" w:eastAsia="宋体" w:hAnsi="Times New Roman" w:cs="Times New Roman"/>
+                <w:szCs w:val="21"/>
+                <w:vertAlign w:val="subscript"/>
+              </w:rPr>
+              <w:t>1</w:t>
+            </w:r>
+            <w:r>
+              <w:rPr>
+                <w:rFonts w:ascii="Times New Roman" w:eastAsia="宋体" w:hAnsi="Times New Roman" w:cs="Times New Roman"/>
+                <w:szCs w:val="21"/>
+              </w:rPr>
+              <w:t>-</w:t>
+            </w:r>
+            <w:r>
+              <w:rPr>
+                <w:rFonts w:ascii="Times New Roman" w:eastAsia="宋体" w:hAnsi="Times New Roman" w:cs="Times New Roman"/>
+                <w:szCs w:val="21"/>
+              </w:rPr>
+              <w:t>井下解吸与损失量；</w:t>
+            </w:r>
+            <w:r>
+              <w:rPr>
+                <w:rFonts w:ascii="Times New Roman" w:eastAsia="宋体" w:hAnsi="Times New Roman" w:cs="Times New Roman"/>
+                <w:szCs w:val="21"/>
+              </w:rPr>
+              <w:t>W</w:t>
+            </w:r>
+            <w:r>
+              <w:rPr>
+                <w:rFonts w:ascii="Times New Roman" w:eastAsia="宋体" w:hAnsi="Times New Roman" w:cs="Times New Roman"/>
+                <w:szCs w:val="21"/>
+                <w:vertAlign w:val="subscript"/>
+              </w:rPr>
+              <w:t>2</w:t>
+            </w:r>
+            <w:r>
+              <w:rPr>
+                <w:rFonts w:ascii="Times New Roman" w:eastAsia="宋体" w:hAnsi="Times New Roman" w:cs="Times New Roman"/>
+                <w:szCs w:val="21"/>
+              </w:rPr>
+              <w:t>-</w:t>
+            </w:r>
+            <w:r>
+              <w:rPr>
+                <w:rFonts w:ascii="Times New Roman" w:eastAsia="宋体" w:hAnsi="Times New Roman" w:cs="Times New Roman"/>
+                <w:szCs w:val="21"/>
+              </w:rPr>
+              <w:t>实验室常压解吸量；</w:t>
+            </w:r>
+            <w:r>
+              <w:rPr>
+                <w:rFonts w:ascii="Times New Roman" w:eastAsia="宋体" w:hAnsi="Times New Roman" w:cs="Times New Roman"/>
+                <w:szCs w:val="21"/>
+              </w:rPr>
+              <w:t>W</w:t>
+            </w:r>
+            <w:r>
+              <w:rPr>
+                <w:rFonts w:ascii="Times New Roman" w:eastAsia="宋体" w:hAnsi="Times New Roman" w:cs="Times New Roman"/>
+                <w:szCs w:val="21"/>
+                <w:vertAlign w:val="subscript"/>
+              </w:rPr>
+              <w:t>3</w:t>
+            </w:r>
+            <w:r>
+              <w:rPr>
+                <w:rFonts w:ascii="Times New Roman" w:eastAsia="宋体" w:hAnsi="Times New Roman" w:cs="Times New Roman"/>
+                <w:szCs w:val="21"/>
+              </w:rPr>
+              <w:t>-</w:t>
+            </w:r>
+            <w:r>
+              <w:rPr>
+                <w:rFonts w:ascii="Times New Roman" w:eastAsia="宋体" w:hAnsi="Times New Roman" w:cs="Times New Roman"/>
+                <w:szCs w:val="21"/>
+              </w:rPr>
+              <w:t>密封粉碎解吸量；</w:t>
+            </w:r>
+            <w:r>
+              <w:rPr>
+                <w:rFonts w:ascii="Times New Roman" w:eastAsia="宋体" w:hAnsi="Times New Roman" w:cs="Times New Roman"/>
+                <w:szCs w:val="21"/>
+              </w:rPr>
+              <w:t>Wa-</w:t>
+            </w:r>
+            <w:r>
+              <w:rPr>
+                <w:rFonts w:ascii="Times New Roman" w:eastAsia="宋体" w:hAnsi="Times New Roman" w:cs="Times New Roman"/>
+                <w:szCs w:val="21"/>
+              </w:rPr>
+              <w:t>可解吸瓦斯量；</w:t>
+            </w:r>
+            <w:r>
+              <w:rPr>
+                <w:rFonts w:ascii="Times New Roman" w:eastAsia="宋体" w:hAnsi="Times New Roman" w:cs="Times New Roman"/>
+                <w:szCs w:val="21"/>
+              </w:rPr>
+              <w:t>Wc-</w:t>
+            </w:r>
+            <w:r>
+              <w:rPr>
+                <w:rFonts w:ascii="Times New Roman" w:eastAsia="宋体" w:hAnsi="Times New Roman" w:cs="Times New Roman"/>
+                <w:szCs w:val="21"/>
+              </w:rPr>
+              <w:t>不可解吸瓦斯量；</w:t>
+            </w:r>
+            <w:r>
+              <w:rPr>
+                <w:rFonts w:ascii="Times New Roman" w:eastAsia="宋体" w:hAnsi="Times New Roman" w:cs="Times New Roman"/>
+                <w:szCs w:val="21"/>
+              </w:rPr>
+              <w:t>W-</w:t>
+            </w:r>
+            <w:r>
+              <w:rPr>
+                <w:rFonts w:ascii="Times New Roman" w:eastAsia="宋体" w:hAnsi="Times New Roman" w:cs="Times New Roman"/>
+                <w:szCs w:val="21"/>
+              </w:rPr>
+              <w:t>瓦斯含量；</w:t>
+            </w:r>
+            <w:r>
+              <w:rPr>
+                <w:rFonts w:ascii="Times New Roman" w:eastAsia="宋体" w:hAnsi="Times New Roman" w:cs="Times New Roman"/>
+                <w:szCs w:val="21"/>
+              </w:rPr>
+              <w:t>P-</w:t>
+            </w:r>
+            <w:r>
+              <w:rPr>
+                <w:rFonts w:ascii="Times New Roman" w:eastAsia="宋体" w:hAnsi="Times New Roman" w:cs="Times New Roman"/>
+                <w:szCs w:val="21"/>
+              </w:rPr>
+              <w:t>瓦斯压力。</w:t>
+            </w:r>
+          </w:p>
+        </w:tc>
+      </w:tr>
+      <w:tr>
+        <w:tblPrEx>
+          <w:jc w:val="center"/>
+          <w:tblBorders>
+            <w:top w:val="single" w:sz="4" w:space="0" w:color="auto"/>
+            <w:left w:val="single" w:sz="4" w:space="0" w:color="auto"/>
+            <w:bottom w:val="single" w:sz="4" w:space="0" w:color="auto"/>
+            <w:right w:val="single" w:sz="4" w:space="0" w:color="auto"/>
+            <w:insideH w:val="single" w:sz="4" w:space="0" w:color="auto"/>
+            <w:insideV w:val="single" w:sz="4" w:space="0" w:color="auto"/>
+          </w:tblBorders>
+        </w:tblPrEx>
+        <w:trPr>
+          <w:trHeight w:val="454"/>
+          <w:jc w:val="center"/>
+        </w:trPr>
+        <w:tc>
+          <w:tcPr>
+            <w:tcW w:w="1250" w:type="pct"/>
+            <w:gridSpan w:val="5"/>
+            <w:tcBorders>
+              <w:top w:val="single" w:sz="6" w:space="0" w:color="auto"/>
+              <w:left w:val="nil"/>
+              <w:bottom w:val="nil"/>
+              <w:right w:val="nil"/>
+            </w:tcBorders>
+            <w:vAlign w:val="center"/>
+          </w:tcPr>
+          <w:p>
+            <w:pPr>
+              <w:jc w:val="left"/>
               <w:rPr>
                 <w:rFonts w:ascii="Times New Roman" w:eastAsia="宋体" w:hAnsi="Times New Roman" w:cs="Times New Roman"/>
                 <w:sz w:val="22"/>
                 <w:szCs w:val="22"/>
               </w:rPr>
             </w:pPr>
-            <w:proofErr w:type="spellStart"/>
             <w:r>
               <w:rPr>
                 <w:rFonts w:ascii="Times New Roman" w:eastAsia="宋体" w:hAnsi="Times New Roman" w:cs="Times New Roman" w:hint="eastAsia"/>
                 <w:sz w:val="22"/>
                 <w:szCs w:val="22"/>
               </w:rPr>
+              <w:t>审</w:t>
+            </w:r>
+            <w:r>
+              <w:rPr>
+                <w:rFonts w:ascii="Times New Roman" w:eastAsia="宋体" w:hAnsi="Times New Roman" w:cs="Times New Roman" w:hint="eastAsia"/>
+                <w:sz w:val="22"/>
+                <w:szCs w:val="22"/>
+              </w:rPr>
+              <w:t xml:space="preserve"> </w:t>
+            </w:r>
+            <w:r>
+              <w:rPr>
+                <w:rFonts w:ascii="Times New Roman" w:eastAsia="宋体" w:hAnsi="Times New Roman" w:cs="Times New Roman" w:hint="eastAsia"/>
+                <w:sz w:val="22"/>
+                <w:szCs w:val="22"/>
+              </w:rPr>
+              <w:t xml:space="preserve"> </w:t>
+            </w:r>
+            <w:r>
+              <w:rPr>
+                <w:rFonts w:ascii="Times New Roman" w:eastAsia="宋体" w:hAnsi="Times New Roman" w:cs="Times New Roman" w:hint="eastAsia"/>
+                <w:sz w:val="22"/>
+                <w:szCs w:val="22"/>
+              </w:rPr>
+              <w:t>核</w:t>
+            </w:r>
+            <w:r>
+              <w:rPr>
+                <w:rFonts w:ascii="Times New Roman" w:eastAsia="宋体" w:hAnsi="Times New Roman" w:cs="Times New Roman" w:hint="eastAsia"/>
+                <w:sz w:val="22"/>
+                <w:szCs w:val="22"/>
+              </w:rPr>
+              <w:t xml:space="preserve"> </w:t>
+            </w:r>
+            <w:r>
+              <w:rPr>
+                <w:rFonts w:ascii="Times New Roman" w:eastAsia="宋体" w:hAnsi="Times New Roman" w:cs="Times New Roman" w:hint="eastAsia"/>
+                <w:sz w:val="22"/>
+                <w:szCs w:val="22"/>
+              </w:rPr>
+              <w:t xml:space="preserve"> </w:t>
+            </w:r>
+            <w:r>
+              <w:rPr>
+                <w:rFonts w:ascii="Times New Roman" w:eastAsia="宋体" w:hAnsi="Times New Roman" w:cs="Times New Roman" w:hint="eastAsia"/>
+                <w:sz w:val="22"/>
+                <w:szCs w:val="22"/>
+              </w:rPr>
+              <w:t>人</w:t>
+            </w:r>
+            <w:r>
+              <w:rPr>
+                <w:rFonts w:ascii="Times New Roman" w:eastAsia="宋体" w:hAnsi="Times New Roman" w:cs="Times New Roman" w:hint="eastAsia"/>
+                <w:sz w:val="22"/>
+                <w:szCs w:val="22"/>
+              </w:rPr>
+              <w:t xml:space="preserve"> </w:t>
+            </w:r>
+            <w:r>
+              <w:rPr>
+                <w:rFonts w:ascii="Times New Roman" w:eastAsia="宋体" w:hAnsi="Times New Roman" w:cs="Times New Roman" w:hint="eastAsia"/>
+                <w:sz w:val="22"/>
+                <w:szCs w:val="22"/>
+              </w:rPr>
+              <w:t xml:space="preserve"> </w:t>
+            </w:r>
+            <w:r>
+              <w:rPr>
+                <w:rFonts w:ascii="Times New Roman" w:eastAsia="宋体" w:hAnsi="Times New Roman" w:cs="Times New Roman" w:hint="eastAsia"/>
+                <w:sz w:val="22"/>
+                <w:szCs w:val="22"/>
+              </w:rPr>
+              <w:t>员：</w:t>
+            </w:r>
+          </w:p>
+        </w:tc>
+        <w:tc>
+          <w:tcPr>
+            <w:tcW w:w="1247" w:type="pct"/>
+            <w:gridSpan w:val="9"/>
+            <w:tcBorders>
+              <w:top w:val="single" w:sz="6" w:space="0" w:color="auto"/>
+              <w:left w:val="nil"/>
+              <w:bottom w:val="nil"/>
+              <w:right w:val="nil"/>
+            </w:tcBorders>
+            <w:vAlign w:val="center"/>
+          </w:tcPr>
+          <w:p>
+            <w:pPr>
+              <w:jc w:val="left"/>
+              <w:rPr>
+                <w:rFonts w:ascii="Times New Roman" w:eastAsia="宋体" w:hAnsi="Times New Roman" w:cs="Times New Roman"/>
+                <w:sz w:val="22"/>
+                <w:szCs w:val="22"/>
+              </w:rPr>
+            </w:pPr>
+            <w:r>
+              <w:rPr>
+                <w:rFonts w:ascii="Times New Roman" w:eastAsia="宋体" w:hAnsi="Times New Roman" w:cs="Times New Roman" w:hint="eastAsia"/>
+                <w:sz w:val="22"/>
+                <w:szCs w:val="22"/>
+              </w:rPr>
+              <w:t>AuditorText</w:t>
+            </w:r>
+          </w:p>
+        </w:tc>
+        <w:tc>
+          <w:tcPr>
+            <w:tcW w:w="1249" w:type="pct"/>
+            <w:gridSpan w:val="7"/>
+            <w:tcBorders>
+              <w:top w:val="single" w:sz="6" w:space="0" w:color="auto"/>
+              <w:left w:val="nil"/>
+              <w:bottom w:val="nil"/>
+              <w:right w:val="nil"/>
+            </w:tcBorders>
+            <w:vAlign w:val="center"/>
+          </w:tcPr>
+          <w:p>
+            <w:pPr>
+              <w:jc w:val="right"/>
+              <w:rPr>
+                <w:rFonts w:ascii="Times New Roman" w:eastAsia="宋体" w:hAnsi="Times New Roman" w:cs="Times New Roman"/>
+                <w:sz w:val="22"/>
+                <w:szCs w:val="22"/>
+              </w:rPr>
+            </w:pPr>
+            <w:r>
+              <w:rPr>
+                <w:rFonts w:ascii="Times New Roman" w:eastAsia="宋体" w:hAnsi="Times New Roman" w:cs="Times New Roman" w:hint="eastAsia"/>
+                <w:sz w:val="22"/>
+                <w:szCs w:val="22"/>
+              </w:rPr>
+              <w:t>实验室测试人员：</w:t>
+            </w:r>
+          </w:p>
+        </w:tc>
+        <w:tc>
+          <w:tcPr>
+            <w:tcW w:w="1253" w:type="pct"/>
+            <w:gridSpan w:val="5"/>
+            <w:tcBorders>
+              <w:top w:val="single" w:sz="6" w:space="0" w:color="auto"/>
+              <w:left w:val="nil"/>
+              <w:bottom w:val="nil"/>
+              <w:right w:val="nil"/>
+            </w:tcBorders>
+            <w:vAlign w:val="center"/>
+          </w:tcPr>
+          <w:p>
+            <w:pPr>
+              <w:jc w:val="left"/>
+              <w:rPr>
+                <w:rFonts w:ascii="Times New Roman" w:eastAsia="宋体" w:hAnsi="Times New Roman" w:cs="Times New Roman"/>
+                <w:sz w:val="22"/>
+                <w:szCs w:val="22"/>
+              </w:rPr>
+            </w:pPr>
+            <w:r>
+              <w:rPr>
+                <w:rFonts w:ascii="Times New Roman" w:eastAsia="宋体" w:hAnsi="Times New Roman" w:cs="Times New Roman" w:hint="eastAsia"/>
+                <w:sz w:val="22"/>
+                <w:szCs w:val="22"/>
+              </w:rPr>
               <w:t>LabTestersText</w:t>
             </w:r>
-            <w:proofErr w:type="spellEnd"/>
           </w:p>
         </w:tc>
       </w:tr>
@@ -9495,7 +9520,7 @@
                 <w:sz w:val="22"/>
                 <w:szCs w:val="22"/>
               </w:rPr>
-              <w:t>审</w:t>
+              <w:t>出</w:t>
             </w:r>
             <w:r>
               <w:rPr>
@@ -9511,7 +9536,7 @@
                 <w:sz w:val="22"/>
                 <w:szCs w:val="22"/>
               </w:rPr>
-              <w:t>核</w:t>
+              <w:t>报</w:t>
             </w:r>
             <w:r>
               <w:rPr>
@@ -9527,7 +9552,7 @@
                 <w:sz w:val="22"/>
                 <w:szCs w:val="22"/>
               </w:rPr>
-              <w:t>人</w:t>
+              <w:t>告</w:t>
             </w:r>
             <w:r>
               <w:rPr>
@@ -9543,13 +9568,29 @@
                 <w:sz w:val="22"/>
                 <w:szCs w:val="22"/>
               </w:rPr>
-              <w:t>员：</w:t>
-            </w:r>
-          </w:p>
-        </w:tc>
-        <w:tc>
-          <w:tcPr>
-            <w:tcW w:w="1248" w:type="pct"/>
+              <w:t>时</w:t>
+            </w:r>
+            <w:r>
+              <w:rPr>
+                <w:rFonts w:ascii="Times New Roman" w:eastAsia="宋体" w:hAnsi="Times New Roman" w:cs="Times New Roman" w:hint="eastAsia"/>
+                <w:sz w:val="22"/>
+                <w:szCs w:val="22"/>
+              </w:rPr>
+              <w:t xml:space="preserve"> </w:t>
+            </w:r>
+            <w:r>
+              <w:rPr>
+                <w:rFonts w:ascii="Times New Roman" w:eastAsia="宋体" w:hAnsi="Times New Roman" w:cs="Times New Roman" w:hint="eastAsia"/>
+                <w:sz w:val="22"/>
+                <w:szCs w:val="22"/>
+              </w:rPr>
+              <w:t>间：</w:t>
+            </w:r>
+          </w:p>
+        </w:tc>
+        <w:tc>
+          <w:tcPr>
+            <w:tcW w:w="1247" w:type="pct"/>
             <w:gridSpan w:val="9"/>
             <w:tcBorders>
               <w:top w:val="nil"/>
@@ -9561,23 +9602,21 @@
           </w:tcPr>
           <w:p>
             <w:pPr>
-              <w:jc w:val="center"/>
+              <w:jc w:val="left"/>
               <w:rPr>
                 <w:rFonts w:ascii="Times New Roman" w:eastAsia="宋体" w:hAnsi="Times New Roman" w:cs="Times New Roman"/>
                 <w:sz w:val="22"/>
                 <w:szCs w:val="22"/>
               </w:rPr>
             </w:pPr>
-            <w:proofErr w:type="spellStart"/>
             <w:r>
               <w:rPr>
                 <w:rFonts w:ascii="Times New Roman" w:eastAsia="宋体" w:hAnsi="Times New Roman" w:cs="Times New Roman" w:hint="eastAsia"/>
                 <w:sz w:val="22"/>
                 <w:szCs w:val="22"/>
               </w:rPr>
-              <w:t>AuditorText</w:t>
-            </w:r>
-            <w:proofErr w:type="spellEnd"/>
+              <w:t>ReportTimeText</w:t>
+            </w:r>
           </w:p>
         </w:tc>
         <w:tc>
@@ -9601,84 +9640,12 @@
                 <w:szCs w:val="22"/>
               </w:rPr>
             </w:pPr>
-            <w:r>
-              <w:rPr>
-                <w:rFonts w:ascii="Times New Roman" w:eastAsia="宋体" w:hAnsi="Times New Roman" w:cs="Times New Roman" w:hint="eastAsia"/>
-                <w:sz w:val="22"/>
-                <w:szCs w:val="22"/>
-              </w:rPr>
-              <w:t>出</w:t>
-            </w:r>
-            <w:r>
-              <w:rPr>
-                <w:rFonts w:ascii="Times New Roman" w:eastAsia="宋体" w:hAnsi="Times New Roman" w:cs="Times New Roman" w:hint="eastAsia"/>
-                <w:sz w:val="22"/>
-                <w:szCs w:val="22"/>
-              </w:rPr>
-              <w:t xml:space="preserve"> </w:t>
-            </w:r>
-            <w:r>
-              <w:rPr>
-                <w:rFonts w:ascii="Times New Roman" w:eastAsia="宋体" w:hAnsi="Times New Roman" w:cs="Times New Roman" w:hint="eastAsia"/>
-                <w:sz w:val="22"/>
-                <w:szCs w:val="22"/>
-              </w:rPr>
-              <w:t>报</w:t>
-            </w:r>
-            <w:r>
-              <w:rPr>
-                <w:rFonts w:ascii="Times New Roman" w:eastAsia="宋体" w:hAnsi="Times New Roman" w:cs="Times New Roman" w:hint="eastAsia"/>
-                <w:sz w:val="22"/>
-                <w:szCs w:val="22"/>
-              </w:rPr>
-              <w:t xml:space="preserve"> </w:t>
-            </w:r>
-            <w:r>
-              <w:rPr>
-                <w:rFonts w:ascii="Times New Roman" w:eastAsia="宋体" w:hAnsi="Times New Roman" w:cs="Times New Roman" w:hint="eastAsia"/>
-                <w:sz w:val="22"/>
-                <w:szCs w:val="22"/>
-              </w:rPr>
-              <w:t>告</w:t>
-            </w:r>
-            <w:r>
-              <w:rPr>
-                <w:rFonts w:ascii="Times New Roman" w:eastAsia="宋体" w:hAnsi="Times New Roman" w:cs="Times New Roman" w:hint="eastAsia"/>
-                <w:sz w:val="22"/>
-                <w:szCs w:val="22"/>
-              </w:rPr>
-              <w:t xml:space="preserve"> </w:t>
-            </w:r>
-            <w:r>
-              <w:rPr>
-                <w:rFonts w:ascii="Times New Roman" w:eastAsia="宋体" w:hAnsi="Times New Roman" w:cs="Times New Roman" w:hint="eastAsia"/>
-                <w:sz w:val="22"/>
-                <w:szCs w:val="22"/>
-              </w:rPr>
-              <w:t>时</w:t>
-            </w:r>
-            <w:r>
-              <w:rPr>
-                <w:rFonts w:ascii="Times New Roman" w:eastAsia="宋体" w:hAnsi="Times New Roman" w:cs="Times New Roman" w:hint="eastAsia"/>
-                <w:sz w:val="22"/>
-                <w:szCs w:val="22"/>
-              </w:rPr>
-              <w:t xml:space="preserve"> </w:t>
-            </w:r>
-            <w:r>
-              <w:rPr>
-                <w:rFonts w:ascii="Times New Roman" w:eastAsia="宋体" w:hAnsi="Times New Roman" w:cs="Times New Roman" w:hint="eastAsia"/>
-                <w:sz w:val="22"/>
-                <w:szCs w:val="22"/>
-              </w:rPr>
-              <w:t>间：</w:t>
-            </w:r>
           </w:p>
         </w:tc>
         <w:tc>
           <w:tcPr>
             <w:tcW w:w="1253" w:type="pct"/>
-            <w:gridSpan w:val="6"/>
+            <w:gridSpan w:val="5"/>
             <w:tcBorders>
               <w:top w:val="nil"/>
               <w:left w:val="nil"/>
@@ -9696,16 +9663,6 @@
                 <w:szCs w:val="22"/>
               </w:rPr>
             </w:pPr>
-            <w:proofErr w:type="spellStart"/>
-            <w:r>
-              <w:rPr>
-                <w:rFonts w:ascii="Times New Roman" w:eastAsia="宋体" w:hAnsi="Times New Roman" w:cs="Times New Roman" w:hint="eastAsia"/>
-                <w:sz w:val="22"/>
-                <w:szCs w:val="22"/>
-              </w:rPr>
-              <w:t>ReportTimeText</w:t>
-            </w:r>
-            <w:proofErr w:type="spellEnd"/>
           </w:p>
         </w:tc>
       </w:tr>
@@ -9728,7 +9685,7 @@
         <w:tc>
           <w:tcPr>
             <w:tcW w:w="5000" w:type="pct"/>
-            <w:gridSpan w:val="27"/>
+            <w:gridSpan w:val="26"/>
             <w:tcBorders>
               <w:top w:val="nil"/>
               <w:left w:val="nil"/>
@@ -9753,7 +9710,6 @@
               </w:rPr>
               <w:t>备注：</w:t>
             </w:r>
-            <w:proofErr w:type="spellStart"/>
             <w:r>
               <w:rPr>
                 <w:rFonts w:ascii="Times New Roman" w:eastAsia="宋体" w:hAnsi="Times New Roman" w:cs="Times New Roman" w:hint="eastAsia"/>
@@ -9762,7 +9718,6 @@
               </w:rPr>
               <w:t>RemarkText</w:t>
             </w:r>
-            <w:proofErr w:type="spellEnd"/>
           </w:p>
         </w:tc>
       </w:tr>
@@ -9779,8 +9734,12 @@
       </w:pPr>
     </w:p>
     <w:sectPr>
-      <w:headerReference w:type="default" r:id="rId8"/>
-      <w:footerReference w:type="default" r:id="rId9"/>
+      <w:headerReference w:type="even" r:id="rId8"/>
+      <w:headerReference w:type="default" r:id="rId9"/>
+      <w:footerReference w:type="even" r:id="rId10"/>
+      <w:footerReference w:type="default" r:id="rId11"/>
+      <w:headerReference w:type="first" r:id="rId12"/>
+      <w:footerReference w:type="first" r:id="rId13"/>
       <w:pgSz w:w="11906" w:h="16838"/>
       <w:pgMar w:top="850" w:right="850" w:bottom="850" w:left="850" w:header="567" w:footer="567" w:gutter="0"/>
       <w:cols w:space="425"/>
@@ -9810,6 +9769,16 @@
 </file>
 
 <file path=word/footer1.xml><?xml version="1.0" encoding="utf-8"?>
+<w:ftr xmlns:wpc="http://schemas.microsoft.com/office/word/2010/wordprocessingCanvas" xmlns:cx="http://schemas.microsoft.com/office/drawing/2014/chartex" xmlns:cx1="http://schemas.microsoft.com/office/drawing/2015/9/8/chartex" xmlns:cx2="http://schemas.microsoft.com/office/drawing/2015/10/21/chartex" xmlns:cx3="http://schemas.microsoft.com/office/drawing/2016/5/9/chartex" xmlns:cx4="http://schemas.microsoft.com/office/drawing/2016/5/10/chartex" xmlns:cx5="http://schemas.microsoft.com/office/drawing/2016/5/11/chartex" xmlns:cx6="http://schemas.microsoft.com/office/drawing/2016/5/12/chartex" xmlns:cx7="http://schemas.microsoft.com/office/drawing/2016/5/13/chartex" xmlns:cx8="http://schemas.microsoft.com/office/drawing/2016/5/14/chartex" xmlns:mc="http://schemas.openxmlformats.org/markup-compatibility/2006" xmlns:aink="http://schemas.microsoft.com/office/drawing/2016/ink" xmlns:am3d="http://schemas.microsoft.com/office/drawing/2017/model3d" xmlns:o="urn:schemas-microsoft-com:office:office" xmlns:oel="http://schemas.microsoft.com/office/2019/extlst" xmlns:r="http://schemas.openxmlformats.org/officeDocument/2006/relationships" xmlns:m="http://schemas.openxmlformats.org/officeDocument/2006/math" xmlns:v="urn:schemas-microsoft-com:vml" xmlns:wp14="http://schemas.microsoft.com/office/word/2010/wordprocessingDrawing" xmlns:wp="http://schemas.openxmlformats.org/drawingml/2006/wordprocessingDrawing" xmlns:w10="urn:schemas-microsoft-com:office:word" xmlns:w="http://schemas.openxmlformats.org/wordprocessingml/2006/main" xmlns:w14="http://schemas.microsoft.com/office/word/2010/wordml" xmlns:w15="http://schemas.microsoft.com/office/word/2012/wordml" xmlns:w16cex="http://schemas.microsoft.com/office/word/2018/wordml/cex" xmlns:w16cid="http://schemas.microsoft.com/office/word/2016/wordml/cid" xmlns:w16="http://schemas.microsoft.com/office/word/2018/wordml" xmlns:w16du="http://schemas.microsoft.com/office/word/2023/wordml/word16du" xmlns:w16sdtdh="http://schemas.microsoft.com/office/word/2020/wordml/sdtdatahash" xmlns:w16sdtfl="http://schemas.microsoft.com/office/word/2024/wordml/sdtformatlock" xmlns:w16se="http://schemas.microsoft.com/office/word/2015/wordml/symex" xmlns:wpg="http://schemas.microsoft.com/office/word/2010/wordprocessingGroup" xmlns:wpi="http://schemas.microsoft.com/office/word/2010/wordprocessingInk" xmlns:wne="http://schemas.microsoft.com/office/word/2006/wordml" xmlns:wps="http://schemas.microsoft.com/office/word/2010/wordprocessingShape" mc:Ignorable="w14 w15 w16se w16cid w16 w16cex w16sdtdh w16sdtfl w16du wp14">
+  <w:p>
+    <w:pPr>
+      <w:pStyle w:val="a3"/>
+    </w:pPr>
+  </w:p>
+</w:ftr>
+</file>
+
+<file path=word/footer2.xml><?xml version="1.0" encoding="utf-8"?>
 <w:ftr xmlns:wpc="http://schemas.microsoft.com/office/word/2010/wordprocessingCanvas" xmlns:cx="http://schemas.microsoft.com/office/drawing/2014/chartex" xmlns:cx1="http://schemas.microsoft.com/office/drawing/2015/9/8/chartex" xmlns:cx2="http://schemas.microsoft.com/office/drawing/2015/10/21/chartex" xmlns:cx3="http://schemas.microsoft.com/office/drawing/2016/5/9/chartex" xmlns:cx4="http://schemas.microsoft.com/office/drawing/2016/5/10/chartex" xmlns:cx5="http://schemas.microsoft.com/office/drawing/2016/5/11/chartex" xmlns:cx6="http://schemas.microsoft.com/office/drawing/2016/5/12/chartex" xmlns:cx7="http://schemas.microsoft.com/office/drawing/2016/5/13/chartex" xmlns:cx8="http://schemas.microsoft.com/office/drawing/2016/5/14/chartex" xmlns:mc="http://schemas.openxmlformats.org/markup-compatibility/2006" xmlns:aink="http://schemas.microsoft.com/office/drawing/2016/ink" xmlns:am3d="http://schemas.microsoft.com/office/drawing/2017/model3d" xmlns:o="urn:schemas-microsoft-com:office:office" xmlns:oel="http://schemas.microsoft.com/office/2019/extlst" xmlns:r="http://schemas.openxmlformats.org/officeDocument/2006/relationships" xmlns:m="http://schemas.openxmlformats.org/officeDocument/2006/math" xmlns:v="urn:schemas-microsoft-com:vml" xmlns:wp14="http://schemas.microsoft.com/office/word/2010/wordprocessingDrawing" xmlns:wp="http://schemas.openxmlformats.org/drawingml/2006/wordprocessingDrawing" xmlns:w10="urn:schemas-microsoft-com:office:word" xmlns:w="http://schemas.openxmlformats.org/wordprocessingml/2006/main" xmlns:w14="http://schemas.microsoft.com/office/word/2010/wordml" xmlns:w15="http://schemas.microsoft.com/office/word/2012/wordml" xmlns:w16cex="http://schemas.microsoft.com/office/word/2018/wordml/cex" xmlns:w16cid="http://schemas.microsoft.com/office/word/2016/wordml/cid" xmlns:w16="http://schemas.microsoft.com/office/word/2018/wordml" xmlns:w16du="http://schemas.microsoft.com/office/word/2023/wordml/word16du" xmlns:w16sdtdh="http://schemas.microsoft.com/office/word/2020/wordml/sdtdatahash" xmlns:w16sdtfl="http://schemas.microsoft.com/office/word/2024/wordml/sdtformatlock" xmlns:w16se="http://schemas.microsoft.com/office/word/2015/wordml/symex" xmlns:wpg="http://schemas.microsoft.com/office/word/2010/wordprocessingGroup" xmlns:wpi="http://schemas.microsoft.com/office/word/2010/wordprocessingInk" xmlns:wne="http://schemas.microsoft.com/office/word/2006/wordml" xmlns:wps="http://schemas.microsoft.com/office/word/2010/wordprocessingShape" mc:Ignorable="w14 w15 w16se w16cid w16 w16cex w16sdtdh w16sdtfl w16du wp14">
   <w:p>
     <w:pPr>
@@ -10148,6 +10117,16 @@
 </w:ftr>
 </file>
 
+<file path=word/footer3.xml><?xml version="1.0" encoding="utf-8"?>
+<w:ftr xmlns:wpc="http://schemas.microsoft.com/office/word/2010/wordprocessingCanvas" xmlns:cx="http://schemas.microsoft.com/office/drawing/2014/chartex" xmlns:cx1="http://schemas.microsoft.com/office/drawing/2015/9/8/chartex" xmlns:cx2="http://schemas.microsoft.com/office/drawing/2015/10/21/chartex" xmlns:cx3="http://schemas.microsoft.com/office/drawing/2016/5/9/chartex" xmlns:cx4="http://schemas.microsoft.com/office/drawing/2016/5/10/chartex" xmlns:cx5="http://schemas.microsoft.com/office/drawing/2016/5/11/chartex" xmlns:cx6="http://schemas.microsoft.com/office/drawing/2016/5/12/chartex" xmlns:cx7="http://schemas.microsoft.com/office/drawing/2016/5/13/chartex" xmlns:cx8="http://schemas.microsoft.com/office/drawing/2016/5/14/chartex" xmlns:mc="http://schemas.openxmlformats.org/markup-compatibility/2006" xmlns:aink="http://schemas.microsoft.com/office/drawing/2016/ink" xmlns:am3d="http://schemas.microsoft.com/office/drawing/2017/model3d" xmlns:o="urn:schemas-microsoft-com:office:office" xmlns:oel="http://schemas.microsoft.com/office/2019/extlst" xmlns:r="http://schemas.openxmlformats.org/officeDocument/2006/relationships" xmlns:m="http://schemas.openxmlformats.org/officeDocument/2006/math" xmlns:v="urn:schemas-microsoft-com:vml" xmlns:wp14="http://schemas.microsoft.com/office/word/2010/wordprocessingDrawing" xmlns:wp="http://schemas.openxmlformats.org/drawingml/2006/wordprocessingDrawing" xmlns:w10="urn:schemas-microsoft-com:office:word" xmlns:w="http://schemas.openxmlformats.org/wordprocessingml/2006/main" xmlns:w14="http://schemas.microsoft.com/office/word/2010/wordml" xmlns:w15="http://schemas.microsoft.com/office/word/2012/wordml" xmlns:w16cex="http://schemas.microsoft.com/office/word/2018/wordml/cex" xmlns:w16cid="http://schemas.microsoft.com/office/word/2016/wordml/cid" xmlns:w16="http://schemas.microsoft.com/office/word/2018/wordml" xmlns:w16du="http://schemas.microsoft.com/office/word/2023/wordml/word16du" xmlns:w16sdtdh="http://schemas.microsoft.com/office/word/2020/wordml/sdtdatahash" xmlns:w16sdtfl="http://schemas.microsoft.com/office/word/2024/wordml/sdtformatlock" xmlns:w16se="http://schemas.microsoft.com/office/word/2015/wordml/symex" xmlns:wpg="http://schemas.microsoft.com/office/word/2010/wordprocessingGroup" xmlns:wpi="http://schemas.microsoft.com/office/word/2010/wordprocessingInk" xmlns:wne="http://schemas.microsoft.com/office/word/2006/wordml" xmlns:wps="http://schemas.microsoft.com/office/word/2010/wordprocessingShape" mc:Ignorable="w14 w15 w16se w16cid w16 w16cex w16sdtdh w16sdtfl w16du wp14">
+  <w:p>
+    <w:pPr>
+      <w:pStyle w:val="a3"/>
+    </w:pPr>
+  </w:p>
+</w:ftr>
+</file>
+
 <file path=word/footnotes.xml><?xml version="1.0" encoding="utf-8"?>
 <w:footnotes xmlns:wpc="http://schemas.microsoft.com/office/word/2010/wordprocessingCanvas" xmlns:cx="http://schemas.microsoft.com/office/drawing/2014/chartex" xmlns:cx1="http://schemas.microsoft.com/office/drawing/2015/9/8/chartex" xmlns:cx2="http://schemas.microsoft.com/office/drawing/2015/10/21/chartex" xmlns:cx3="http://schemas.microsoft.com/office/drawing/2016/5/9/chartex" xmlns:cx4="http://schemas.microsoft.com/office/drawing/2016/5/10/chartex" xmlns:cx5="http://schemas.microsoft.com/office/drawing/2016/5/11/chartex" xmlns:cx6="http://schemas.microsoft.com/office/drawing/2016/5/12/chartex" xmlns:cx7="http://schemas.microsoft.com/office/drawing/2016/5/13/chartex" xmlns:cx8="http://schemas.microsoft.com/office/drawing/2016/5/14/chartex" xmlns:mc="http://schemas.openxmlformats.org/markup-compatibility/2006" xmlns:aink="http://schemas.microsoft.com/office/drawing/2016/ink" xmlns:am3d="http://schemas.microsoft.com/office/drawing/2017/model3d" xmlns:o="urn:schemas-microsoft-com:office:office" xmlns:oel="http://schemas.microsoft.com/office/2019/extlst" xmlns:r="http://schemas.openxmlformats.org/officeDocument/2006/relationships" xmlns:m="http://schemas.openxmlformats.org/officeDocument/2006/math" xmlns:v="urn:schemas-microsoft-com:vml" xmlns:wp14="http://schemas.microsoft.com/office/word/2010/wordprocessingDrawing" xmlns:wp="http://schemas.openxmlformats.org/drawingml/2006/wordprocessingDrawing" xmlns:w10="urn:schemas-microsoft-com:office:word" xmlns:w="http://schemas.openxmlformats.org/wordprocessingml/2006/main" xmlns:w14="http://schemas.microsoft.com/office/word/2010/wordml" xmlns:w15="http://schemas.microsoft.com/office/word/2012/wordml" xmlns:w16cex="http://schemas.microsoft.com/office/word/2018/wordml/cex" xmlns:w16cid="http://schemas.microsoft.com/office/word/2016/wordml/cid" xmlns:w16="http://schemas.microsoft.com/office/word/2018/wordml" xmlns:w16du="http://schemas.microsoft.com/office/word/2023/wordml/word16du" xmlns:w16sdtdh="http://schemas.microsoft.com/office/word/2020/wordml/sdtdatahash" xmlns:w16sdtfl="http://schemas.microsoft.com/office/word/2024/wordml/sdtformatlock" xmlns:w16se="http://schemas.microsoft.com/office/word/2015/wordml/symex" xmlns:wpg="http://schemas.microsoft.com/office/word/2010/wordprocessingGroup" xmlns:wpi="http://schemas.microsoft.com/office/word/2010/wordprocessingInk" xmlns:wne="http://schemas.microsoft.com/office/word/2006/wordml" xmlns:wps="http://schemas.microsoft.com/office/word/2010/wordprocessingShape" mc:Ignorable="w14 w15 w16se w16cid w16 w16cex w16sdtdh w16sdtfl w16du wp14">
   <w:footnote w:type="separator" w:id="-1">
@@ -10168,6 +10147,16 @@
 </file>
 
 <file path=word/header1.xml><?xml version="1.0" encoding="utf-8"?>
+<w:hdr xmlns:wpc="http://schemas.microsoft.com/office/word/2010/wordprocessingCanvas" xmlns:cx="http://schemas.microsoft.com/office/drawing/2014/chartex" xmlns:cx1="http://schemas.microsoft.com/office/drawing/2015/9/8/chartex" xmlns:cx2="http://schemas.microsoft.com/office/drawing/2015/10/21/chartex" xmlns:cx3="http://schemas.microsoft.com/office/drawing/2016/5/9/chartex" xmlns:cx4="http://schemas.microsoft.com/office/drawing/2016/5/10/chartex" xmlns:cx5="http://schemas.microsoft.com/office/drawing/2016/5/11/chartex" xmlns:cx6="http://schemas.microsoft.com/office/drawing/2016/5/12/chartex" xmlns:cx7="http://schemas.microsoft.com/office/drawing/2016/5/13/chartex" xmlns:cx8="http://schemas.microsoft.com/office/drawing/2016/5/14/chartex" xmlns:mc="http://schemas.openxmlformats.org/markup-compatibility/2006" xmlns:aink="http://schemas.microsoft.com/office/drawing/2016/ink" xmlns:am3d="http://schemas.microsoft.com/office/drawing/2017/model3d" xmlns:o="urn:schemas-microsoft-com:office:office" xmlns:oel="http://schemas.microsoft.com/office/2019/extlst" xmlns:r="http://schemas.openxmlformats.org/officeDocument/2006/relationships" xmlns:m="http://schemas.openxmlformats.org/officeDocument/2006/math" xmlns:v="urn:schemas-microsoft-com:vml" xmlns:wp14="http://schemas.microsoft.com/office/word/2010/wordprocessingDrawing" xmlns:wp="http://schemas.openxmlformats.org/drawingml/2006/wordprocessingDrawing" xmlns:w10="urn:schemas-microsoft-com:office:word" xmlns:w="http://schemas.openxmlformats.org/wordprocessingml/2006/main" xmlns:w14="http://schemas.microsoft.com/office/word/2010/wordml" xmlns:w15="http://schemas.microsoft.com/office/word/2012/wordml" xmlns:w16cex="http://schemas.microsoft.com/office/word/2018/wordml/cex" xmlns:w16cid="http://schemas.microsoft.com/office/word/2016/wordml/cid" xmlns:w16="http://schemas.microsoft.com/office/word/2018/wordml" xmlns:w16du="http://schemas.microsoft.com/office/word/2023/wordml/word16du" xmlns:w16sdtdh="http://schemas.microsoft.com/office/word/2020/wordml/sdtdatahash" xmlns:w16sdtfl="http://schemas.microsoft.com/office/word/2024/wordml/sdtformatlock" xmlns:w16se="http://schemas.microsoft.com/office/word/2015/wordml/symex" xmlns:wpg="http://schemas.microsoft.com/office/word/2010/wordprocessingGroup" xmlns:wpi="http://schemas.microsoft.com/office/word/2010/wordprocessingInk" xmlns:wne="http://schemas.microsoft.com/office/word/2006/wordml" xmlns:wps="http://schemas.microsoft.com/office/word/2010/wordprocessingShape" mc:Ignorable="w14 w15 w16se w16cid w16 w16cex w16sdtdh w16sdtfl w16du wp14">
+  <w:p>
+    <w:pPr>
+      <w:pStyle w:val="a4"/>
+    </w:pPr>
+  </w:p>
+</w:hdr>
+</file>
+
+<file path=word/header2.xml><?xml version="1.0" encoding="utf-8"?>
 <w:hdr xmlns:wpc="http://schemas.microsoft.com/office/word/2010/wordprocessingCanvas" xmlns:cx="http://schemas.microsoft.com/office/drawing/2014/chartex" xmlns:cx1="http://schemas.microsoft.com/office/drawing/2015/9/8/chartex" xmlns:cx2="http://schemas.microsoft.com/office/drawing/2015/10/21/chartex" xmlns:cx3="http://schemas.microsoft.com/office/drawing/2016/5/9/chartex" xmlns:cx4="http://schemas.microsoft.com/office/drawing/2016/5/10/chartex" xmlns:cx5="http://schemas.microsoft.com/office/drawing/2016/5/11/chartex" xmlns:cx6="http://schemas.microsoft.com/office/drawing/2016/5/12/chartex" xmlns:cx7="http://schemas.microsoft.com/office/drawing/2016/5/13/chartex" xmlns:cx8="http://schemas.microsoft.com/office/drawing/2016/5/14/chartex" xmlns:mc="http://schemas.openxmlformats.org/markup-compatibility/2006" xmlns:aink="http://schemas.microsoft.com/office/drawing/2016/ink" xmlns:am3d="http://schemas.microsoft.com/office/drawing/2017/model3d" xmlns:o="urn:schemas-microsoft-com:office:office" xmlns:oel="http://schemas.microsoft.com/office/2019/extlst" xmlns:r="http://schemas.openxmlformats.org/officeDocument/2006/relationships" xmlns:m="http://schemas.openxmlformats.org/officeDocument/2006/math" xmlns:v="urn:schemas-microsoft-com:vml" xmlns:wp14="http://schemas.microsoft.com/office/word/2010/wordprocessingDrawing" xmlns:wp="http://schemas.openxmlformats.org/drawingml/2006/wordprocessingDrawing" xmlns:w10="urn:schemas-microsoft-com:office:word" xmlns:w="http://schemas.openxmlformats.org/wordprocessingml/2006/main" xmlns:w14="http://schemas.microsoft.com/office/word/2010/wordml" xmlns:w15="http://schemas.microsoft.com/office/word/2012/wordml" xmlns:w16cex="http://schemas.microsoft.com/office/word/2018/wordml/cex" xmlns:w16cid="http://schemas.microsoft.com/office/word/2016/wordml/cid" xmlns:w16="http://schemas.microsoft.com/office/word/2018/wordml" xmlns:w16du="http://schemas.microsoft.com/office/word/2023/wordml/word16du" xmlns:w16sdtdh="http://schemas.microsoft.com/office/word/2020/wordml/sdtdatahash" xmlns:w16sdtfl="http://schemas.microsoft.com/office/word/2024/wordml/sdtformatlock" xmlns:w16se="http://schemas.microsoft.com/office/word/2015/wordml/symex" xmlns:wpg="http://schemas.microsoft.com/office/word/2010/wordprocessingGroup" xmlns:wpi="http://schemas.microsoft.com/office/word/2010/wordprocessingInk" xmlns:wne="http://schemas.microsoft.com/office/word/2006/wordml" xmlns:wps="http://schemas.microsoft.com/office/word/2010/wordprocessingShape" mc:Ignorable="w14 w15 w16se w16cid w16 w16cex w16sdtdh w16sdtfl w16du wp14">
   <w:p>
     <w:pPr>
@@ -10230,23 +10219,13 @@
       </w:rPr>
       <w:t xml:space="preserve"> </w:t>
     </w:r>
-    <w:proofErr w:type="gramStart"/>
     <w:r>
       <w:rPr>
         <w:rFonts w:hint="eastAsia"/>
         <w:sz w:val="20"/>
         <w:szCs w:val="28"/>
       </w:rPr>
-      <w:t>贵州省煤安技术服务</w:t>
-    </w:r>
-    <w:proofErr w:type="gramEnd"/>
-    <w:r>
-      <w:rPr>
-        <w:rFonts w:hint="eastAsia"/>
-        <w:sz w:val="20"/>
-        <w:szCs w:val="28"/>
-      </w:rPr>
-      <w:t>有限公司</w:t>
+      <w:t>贵州省煤安技术服务有限公司</w:t>
     </w:r>
     <w:r>
       <w:rPr>
@@ -10265,6 +10244,7 @@
     <w:r>
       <w:rPr>
         <w:rFonts w:ascii="Times New Roman" w:eastAsia="宋体" w:hAnsi="Times New Roman" w:cs="Times New Roman"/>
+        <w:color w:val="000000"/>
         <w:sz w:val="20"/>
         <w:szCs w:val="28"/>
         <w14:textFill>
@@ -10280,6 +10260,7 @@
     <w:r>
       <w:rPr>
         <w:rFonts w:ascii="Times New Roman" w:eastAsia="宋体" w:hAnsi="Times New Roman" w:cs="Times New Roman"/>
+        <w:color w:val="000000"/>
         <w:sz w:val="20"/>
         <w:szCs w:val="28"/>
         <w14:textFill>
@@ -10295,6 +10276,7 @@
     <w:r>
       <w:rPr>
         <w:rFonts w:ascii="Times New Roman" w:eastAsia="宋体" w:hAnsi="Times New Roman" w:cs="Times New Roman" w:hint="eastAsia"/>
+        <w:color w:val="000000"/>
         <w:sz w:val="20"/>
         <w:szCs w:val="28"/>
         <w14:textFill>
@@ -10310,6 +10292,7 @@
     <w:r>
       <w:rPr>
         <w:rFonts w:ascii="Times New Roman" w:eastAsia="宋体" w:hAnsi="Times New Roman" w:cs="Times New Roman"/>
+        <w:color w:val="000000"/>
         <w:sz w:val="20"/>
         <w:szCs w:val="28"/>
         <w14:textFill>
@@ -10322,6 +10305,16 @@
       </w:rPr>
       <w:t>-002</w:t>
     </w:r>
+  </w:p>
+</w:hdr>
+</file>
+
+<file path=word/header3.xml><?xml version="1.0" encoding="utf-8"?>
+<w:hdr xmlns:wpc="http://schemas.microsoft.com/office/word/2010/wordprocessingCanvas" xmlns:cx="http://schemas.microsoft.com/office/drawing/2014/chartex" xmlns:cx1="http://schemas.microsoft.com/office/drawing/2015/9/8/chartex" xmlns:cx2="http://schemas.microsoft.com/office/drawing/2015/10/21/chartex" xmlns:cx3="http://schemas.microsoft.com/office/drawing/2016/5/9/chartex" xmlns:cx4="http://schemas.microsoft.com/office/drawing/2016/5/10/chartex" xmlns:cx5="http://schemas.microsoft.com/office/drawing/2016/5/11/chartex" xmlns:cx6="http://schemas.microsoft.com/office/drawing/2016/5/12/chartex" xmlns:cx7="http://schemas.microsoft.com/office/drawing/2016/5/13/chartex" xmlns:cx8="http://schemas.microsoft.com/office/drawing/2016/5/14/chartex" xmlns:mc="http://schemas.openxmlformats.org/markup-compatibility/2006" xmlns:aink="http://schemas.microsoft.com/office/drawing/2016/ink" xmlns:am3d="http://schemas.microsoft.com/office/drawing/2017/model3d" xmlns:o="urn:schemas-microsoft-com:office:office" xmlns:oel="http://schemas.microsoft.com/office/2019/extlst" xmlns:r="http://schemas.openxmlformats.org/officeDocument/2006/relationships" xmlns:m="http://schemas.openxmlformats.org/officeDocument/2006/math" xmlns:v="urn:schemas-microsoft-com:vml" xmlns:wp14="http://schemas.microsoft.com/office/word/2010/wordprocessingDrawing" xmlns:wp="http://schemas.openxmlformats.org/drawingml/2006/wordprocessingDrawing" xmlns:w10="urn:schemas-microsoft-com:office:word" xmlns:w="http://schemas.openxmlformats.org/wordprocessingml/2006/main" xmlns:w14="http://schemas.microsoft.com/office/word/2010/wordml" xmlns:w15="http://schemas.microsoft.com/office/word/2012/wordml" xmlns:w16cex="http://schemas.microsoft.com/office/word/2018/wordml/cex" xmlns:w16cid="http://schemas.microsoft.com/office/word/2016/wordml/cid" xmlns:w16="http://schemas.microsoft.com/office/word/2018/wordml" xmlns:w16du="http://schemas.microsoft.com/office/word/2023/wordml/word16du" xmlns:w16sdtdh="http://schemas.microsoft.com/office/word/2020/wordml/sdtdatahash" xmlns:w16sdtfl="http://schemas.microsoft.com/office/word/2024/wordml/sdtformatlock" xmlns:w16se="http://schemas.microsoft.com/office/word/2015/wordml/symex" xmlns:wpg="http://schemas.microsoft.com/office/word/2010/wordprocessingGroup" xmlns:wpi="http://schemas.microsoft.com/office/word/2010/wordprocessingInk" xmlns:wne="http://schemas.microsoft.com/office/word/2006/wordml" xmlns:wps="http://schemas.microsoft.com/office/word/2010/wordprocessingShape" mc:Ignorable="w14 w15 w16se w16cid w16 w16cex w16sdtdh w16sdtfl w16du wp14">
+  <w:p>
+    <w:pPr>
+      <w:pStyle w:val="a4"/>
+    </w:pPr>
   </w:p>
 </w:hdr>
 </file>
